--- a/DB_Lab1_Ivaniuk_84.docx
+++ b/DB_Lab1_Ivaniuk_84.docx
@@ -3746,7 +3746,17 @@
           <w:szCs w:val="32"/>
           <w:lang w:val="uk-UA"/>
         </w:rPr>
-        <w:t>а таблиця може мати лише одне значення атрибутів.</w:t>
+        <w:t>а таблиця може мати лише одне значення атрибутів</w:t>
+      </w:r>
+      <w:r>
+        <w:rPr>
+          <w:rFonts w:cs="Consolas"/>
+          <w:strike w:val="0"/>
+          <w:sz w:val="28"/>
+          <w:szCs w:val="32"/>
+          <w:lang w:val="uk-UA"/>
+        </w:rPr>
+        <w:t>.</w:t>
       </w:r>
     </w:p>
     <w:p>
@@ -3825,6 +3835,130 @@
         </w:rPr>
         <w:t>потенційного ключа.</w:t>
       </w:r>
+      <w:r>
+        <w:rPr>
+          <w:strike w:val="0"/>
+          <w:sz w:val="28"/>
+          <w:szCs w:val="28"/>
+          <w:lang w:val="uk-UA"/>
+        </w:rPr>
+        <w:t>(</w:t>
+      </w:r>
+      <w:r>
+        <w:rPr>
+          <w:strike w:val="0"/>
+          <w:sz w:val="28"/>
+          <w:szCs w:val="28"/>
+          <w:highlight w:val="yellow"/>
+          <w:lang w:val="uk-UA"/>
+        </w:rPr>
+        <w:t>функціональна залежність від потенційного ключа, який складається тільки з одного атрибута завжди буде повною (</w:t>
+      </w:r>
+      <w:r>
+        <w:rPr>
+          <w:b/>
+          <w:strike w:val="0"/>
+          <w:sz w:val="28"/>
+          <w:szCs w:val="28"/>
+          <w:highlight w:val="yellow"/>
+          <w:u w:val="single"/>
+          <w:lang w:val="uk-UA"/>
+        </w:rPr>
+        <w:t>мій випадок</w:t>
+      </w:r>
+      <w:r>
+        <w:rPr>
+          <w:strike w:val="0"/>
+          <w:sz w:val="28"/>
+          <w:szCs w:val="28"/>
+          <w:highlight w:val="yellow"/>
+          <w:lang w:val="uk-UA"/>
+        </w:rPr>
+        <w:t xml:space="preserve">). Якщо ж потенційний ключ складається з декількох атрибутів, та неключовий атрибут залежить тільки від одного атрибута ПК, то така залежність буде </w:t>
+      </w:r>
+      <w:proofErr w:type="spellStart"/>
+      <w:r>
+        <w:rPr>
+          <w:strike w:val="0"/>
+          <w:sz w:val="28"/>
+          <w:szCs w:val="28"/>
+          <w:highlight w:val="yellow"/>
+          <w:lang w:val="uk-UA"/>
+        </w:rPr>
+        <w:t>неповою</w:t>
+      </w:r>
+      <w:proofErr w:type="spellEnd"/>
+      <w:r>
+        <w:rPr>
+          <w:strike w:val="0"/>
+          <w:sz w:val="28"/>
+          <w:szCs w:val="28"/>
+          <w:highlight w:val="yellow"/>
+          <w:lang w:val="uk-UA"/>
+        </w:rPr>
+        <w:t xml:space="preserve"> і </w:t>
+      </w:r>
+      <w:r>
+        <w:rPr>
+          <w:strike w:val="0"/>
+          <w:sz w:val="28"/>
+          <w:szCs w:val="28"/>
+          <w:highlight w:val="yellow"/>
+          <w:lang w:val="ru-RU"/>
+        </w:rPr>
+        <w:t>2</w:t>
+      </w:r>
+      <w:r>
+        <w:rPr>
+          <w:strike w:val="0"/>
+          <w:sz w:val="28"/>
+          <w:szCs w:val="28"/>
+          <w:highlight w:val="yellow"/>
+          <w:lang w:val="en-US"/>
+        </w:rPr>
+        <w:t>NF</w:t>
+      </w:r>
+      <w:r>
+        <w:rPr>
+          <w:strike w:val="0"/>
+          <w:sz w:val="28"/>
+          <w:szCs w:val="28"/>
+          <w:highlight w:val="yellow"/>
+          <w:lang w:val="ru-RU"/>
+        </w:rPr>
+        <w:t xml:space="preserve"> не буде </w:t>
+      </w:r>
+      <w:proofErr w:type="spellStart"/>
+      <w:r>
+        <w:rPr>
+          <w:strike w:val="0"/>
+          <w:sz w:val="28"/>
+          <w:szCs w:val="28"/>
+          <w:highlight w:val="yellow"/>
+          <w:lang w:val="ru-RU"/>
+        </w:rPr>
+        <w:t>ви</w:t>
+      </w:r>
+      <w:r>
+        <w:rPr>
+          <w:strike w:val="0"/>
+          <w:sz w:val="28"/>
+          <w:szCs w:val="28"/>
+          <w:highlight w:val="yellow"/>
+          <w:lang w:val="uk-UA"/>
+        </w:rPr>
+        <w:t>конуватись</w:t>
+      </w:r>
+      <w:proofErr w:type="spellEnd"/>
+      <w:r>
+        <w:rPr>
+          <w:strike w:val="0"/>
+          <w:sz w:val="28"/>
+          <w:szCs w:val="28"/>
+          <w:lang w:val="uk-UA"/>
+        </w:rPr>
+        <w:t>).</w:t>
+      </w:r>
     </w:p>
     <w:p>
       <w:pPr>
@@ -3898,28 +4032,487 @@
           <w:sz w:val="28"/>
           <w:szCs w:val="32"/>
         </w:rPr>
-        <w:t>відсутні транзитивні функціональні залежності неключових атрибутів від ключових</w:t>
+        <w:t xml:space="preserve">відсутні </w:t>
+      </w:r>
+      <w:bookmarkStart w:id="2" w:name="_GoBack"/>
+      <w:bookmarkEnd w:id="2"/>
+      <w:r>
+        <w:rPr>
+          <w:rFonts w:cs="Consolas"/>
+          <w:strike w:val="0"/>
+          <w:color w:val="000000" w:themeColor="text1"/>
+          <w:sz w:val="28"/>
+          <w:szCs w:val="32"/>
+        </w:rPr>
+        <w:t>транзитивні функціональні залежності неключових атрибутів від ключових</w:t>
+      </w:r>
+      <w:r>
+        <w:rPr>
+          <w:rFonts w:cs="Consolas"/>
+          <w:strike w:val="0"/>
+          <w:color w:val="000000" w:themeColor="text1"/>
+          <w:sz w:val="28"/>
+          <w:szCs w:val="32"/>
+          <w:lang w:val="uk-UA"/>
+        </w:rPr>
+        <w:t>.</w:t>
+      </w:r>
+      <w:r>
+        <w:rPr>
+          <w:rFonts w:cs="Consolas"/>
+          <w:strike w:val="0"/>
+          <w:color w:val="000000" w:themeColor="text1"/>
+          <w:sz w:val="28"/>
+          <w:szCs w:val="32"/>
+          <w:lang w:val="uk-UA"/>
+        </w:rPr>
+        <w:t>(</w:t>
+      </w:r>
+      <w:r>
+        <w:rPr>
+          <w:rFonts w:cs="Consolas"/>
+          <w:strike w:val="0"/>
+          <w:color w:val="000000" w:themeColor="text1"/>
+          <w:sz w:val="28"/>
+          <w:szCs w:val="32"/>
+          <w:highlight w:val="yellow"/>
+          <w:lang w:val="uk-UA"/>
+        </w:rPr>
+        <w:t xml:space="preserve">функціональна залежність множини </w:t>
+      </w:r>
+      <w:r>
+        <w:rPr>
+          <w:rFonts w:cs="Consolas"/>
+          <w:b/>
+          <w:i/>
+          <w:strike w:val="0"/>
+          <w:color w:val="000000" w:themeColor="text1"/>
+          <w:sz w:val="28"/>
+          <w:szCs w:val="32"/>
+          <w:highlight w:val="yellow"/>
+          <w:lang w:val="uk-UA"/>
+        </w:rPr>
+        <w:t>В</w:t>
+      </w:r>
+      <w:r>
+        <w:rPr>
+          <w:rFonts w:cs="Consolas"/>
+          <w:strike w:val="0"/>
+          <w:color w:val="000000" w:themeColor="text1"/>
+          <w:sz w:val="28"/>
+          <w:szCs w:val="32"/>
+          <w:highlight w:val="yellow"/>
+          <w:lang w:val="uk-UA"/>
+        </w:rPr>
+        <w:t xml:space="preserve"> від множини </w:t>
+      </w:r>
+      <w:r>
+        <w:rPr>
+          <w:rFonts w:cs="Consolas"/>
+          <w:b/>
+          <w:i/>
+          <w:strike w:val="0"/>
+          <w:color w:val="000000" w:themeColor="text1"/>
+          <w:sz w:val="28"/>
+          <w:szCs w:val="32"/>
+          <w:highlight w:val="yellow"/>
+          <w:lang w:val="uk-UA"/>
+        </w:rPr>
+        <w:t>А</w:t>
+      </w:r>
+      <w:r>
+        <w:rPr>
+          <w:rFonts w:cs="Consolas"/>
+          <w:strike w:val="0"/>
+          <w:color w:val="000000" w:themeColor="text1"/>
+          <w:sz w:val="28"/>
+          <w:szCs w:val="32"/>
+          <w:highlight w:val="yellow"/>
+          <w:lang w:val="uk-UA"/>
+        </w:rPr>
+        <w:t xml:space="preserve"> є транзитивною, коли є така множина </w:t>
+      </w:r>
+      <w:r>
+        <w:rPr>
+          <w:rFonts w:cs="Consolas"/>
+          <w:b/>
+          <w:i/>
+          <w:strike w:val="0"/>
+          <w:color w:val="000000" w:themeColor="text1"/>
+          <w:sz w:val="28"/>
+          <w:szCs w:val="32"/>
+          <w:highlight w:val="yellow"/>
+          <w:lang w:val="uk-UA"/>
+        </w:rPr>
+        <w:t>С</w:t>
+      </w:r>
+      <w:r>
+        <w:rPr>
+          <w:rFonts w:cs="Consolas"/>
+          <w:strike w:val="0"/>
+          <w:color w:val="000000" w:themeColor="text1"/>
+          <w:sz w:val="28"/>
+          <w:szCs w:val="32"/>
+          <w:highlight w:val="yellow"/>
+          <w:lang w:val="uk-UA"/>
+        </w:rPr>
+        <w:t xml:space="preserve">, що </w:t>
+      </w:r>
+      <w:r>
+        <w:rPr>
+          <w:rFonts w:cs="Consolas"/>
+          <w:b/>
+          <w:i/>
+          <w:strike w:val="0"/>
+          <w:color w:val="000000" w:themeColor="text1"/>
+          <w:sz w:val="28"/>
+          <w:szCs w:val="32"/>
+          <w:highlight w:val="yellow"/>
+          <w:lang w:val="uk-UA"/>
+        </w:rPr>
+        <w:t>А</w:t>
+      </w:r>
+      <w:r>
+        <w:rPr>
+          <w:rFonts w:cs="Consolas"/>
+          <w:strike w:val="0"/>
+          <w:color w:val="000000" w:themeColor="text1"/>
+          <w:sz w:val="28"/>
+          <w:szCs w:val="32"/>
+          <w:highlight w:val="yellow"/>
+          <w:lang w:val="uk-UA"/>
+        </w:rPr>
+        <w:t xml:space="preserve"> визначає </w:t>
+      </w:r>
+      <w:r>
+        <w:rPr>
+          <w:rFonts w:cs="Consolas"/>
+          <w:b/>
+          <w:i/>
+          <w:strike w:val="0"/>
+          <w:color w:val="000000" w:themeColor="text1"/>
+          <w:sz w:val="28"/>
+          <w:szCs w:val="32"/>
+          <w:highlight w:val="yellow"/>
+          <w:lang w:val="uk-UA"/>
+        </w:rPr>
+        <w:t>С</w:t>
+      </w:r>
+      <w:r>
+        <w:rPr>
+          <w:rFonts w:cs="Consolas"/>
+          <w:strike w:val="0"/>
+          <w:color w:val="000000" w:themeColor="text1"/>
+          <w:sz w:val="28"/>
+          <w:szCs w:val="32"/>
+          <w:highlight w:val="yellow"/>
+          <w:lang w:val="uk-UA"/>
+        </w:rPr>
+        <w:t xml:space="preserve">, а </w:t>
+      </w:r>
+      <w:r>
+        <w:rPr>
+          <w:rFonts w:cs="Consolas"/>
+          <w:b/>
+          <w:i/>
+          <w:strike w:val="0"/>
+          <w:color w:val="000000" w:themeColor="text1"/>
+          <w:sz w:val="28"/>
+          <w:szCs w:val="32"/>
+          <w:highlight w:val="yellow"/>
+          <w:lang w:val="uk-UA"/>
+        </w:rPr>
+        <w:t>С</w:t>
+      </w:r>
+      <w:r>
+        <w:rPr>
+          <w:rFonts w:cs="Consolas"/>
+          <w:strike w:val="0"/>
+          <w:color w:val="000000" w:themeColor="text1"/>
+          <w:sz w:val="28"/>
+          <w:szCs w:val="32"/>
+          <w:highlight w:val="yellow"/>
+          <w:lang w:val="uk-UA"/>
+        </w:rPr>
+        <w:t xml:space="preserve"> визначає </w:t>
+      </w:r>
+      <w:r>
+        <w:rPr>
+          <w:rFonts w:cs="Consolas"/>
+          <w:b/>
+          <w:i/>
+          <w:strike w:val="0"/>
+          <w:color w:val="000000" w:themeColor="text1"/>
+          <w:sz w:val="28"/>
+          <w:szCs w:val="32"/>
+          <w:highlight w:val="yellow"/>
+          <w:lang w:val="uk-UA"/>
+        </w:rPr>
+        <w:lastRenderedPageBreak/>
+        <w:t>В</w:t>
+      </w:r>
+      <w:r>
+        <w:rPr>
+          <w:rFonts w:cs="Consolas"/>
+          <w:strike w:val="0"/>
+          <w:color w:val="000000" w:themeColor="text1"/>
+          <w:sz w:val="28"/>
+          <w:szCs w:val="32"/>
+          <w:highlight w:val="yellow"/>
+          <w:lang w:val="uk-UA"/>
+        </w:rPr>
+        <w:t xml:space="preserve">. Наприклад, якщо б в таблиці “Продукція замовлення” замовлення визначало </w:t>
+      </w:r>
+      <w:r>
+        <w:rPr>
+          <w:rFonts w:cs="Consolas"/>
+          <w:strike w:val="0"/>
+          <w:color w:val="000000" w:themeColor="text1"/>
+          <w:sz w:val="28"/>
+          <w:szCs w:val="32"/>
+          <w:highlight w:val="yellow"/>
+          <w:lang w:val="uk-UA"/>
+        </w:rPr>
+        <w:t>продукцію, а продукція</w:t>
+      </w:r>
+      <w:r>
+        <w:rPr>
+          <w:rFonts w:cs="Consolas"/>
+          <w:strike w:val="0"/>
+          <w:color w:val="000000" w:themeColor="text1"/>
+          <w:sz w:val="28"/>
+          <w:szCs w:val="32"/>
+          <w:highlight w:val="yellow"/>
+          <w:lang w:val="uk-UA"/>
+        </w:rPr>
+        <w:t xml:space="preserve"> </w:t>
+      </w:r>
+      <w:r>
+        <w:rPr>
+          <w:rFonts w:cs="Consolas"/>
+          <w:strike w:val="0"/>
+          <w:color w:val="000000" w:themeColor="text1"/>
+          <w:sz w:val="28"/>
+          <w:szCs w:val="32"/>
+          <w:highlight w:val="yellow"/>
+          <w:lang w:val="uk-UA"/>
+        </w:rPr>
+        <w:t>–</w:t>
+      </w:r>
+      <w:r>
+        <w:rPr>
+          <w:rFonts w:cs="Consolas"/>
+          <w:strike w:val="0"/>
+          <w:color w:val="000000" w:themeColor="text1"/>
+          <w:sz w:val="28"/>
+          <w:szCs w:val="32"/>
+          <w:highlight w:val="yellow"/>
+          <w:lang w:val="uk-UA"/>
+        </w:rPr>
+        <w:t xml:space="preserve"> </w:t>
+      </w:r>
+      <w:r>
+        <w:rPr>
+          <w:rFonts w:cs="Consolas"/>
+          <w:strike w:val="0"/>
+          <w:color w:val="000000" w:themeColor="text1"/>
+          <w:sz w:val="28"/>
+          <w:szCs w:val="32"/>
+          <w:highlight w:val="yellow"/>
+          <w:lang w:val="uk-UA"/>
+        </w:rPr>
+        <w:t>її кількість, то така залежність була б не транзитивною</w:t>
+      </w:r>
+      <w:r>
+        <w:rPr>
+          <w:rFonts w:cs="Consolas"/>
+          <w:strike w:val="0"/>
+          <w:color w:val="000000" w:themeColor="text1"/>
+          <w:sz w:val="28"/>
+          <w:szCs w:val="32"/>
+          <w:lang w:val="uk-UA"/>
+        </w:rPr>
+        <w:t>)</w:t>
+      </w:r>
+      <w:r>
+        <w:rPr>
+          <w:rFonts w:cs="Consolas"/>
+          <w:strike w:val="0"/>
+          <w:color w:val="000000" w:themeColor="text1"/>
+          <w:sz w:val="28"/>
+          <w:szCs w:val="32"/>
+          <w:lang w:val="uk-UA"/>
+        </w:rPr>
+        <w:t>.</w:t>
+      </w:r>
+      <w:r>
+        <w:rPr>
+          <w:rFonts w:cs="Consolas"/>
+          <w:strike w:val="0"/>
+          <w:color w:val="000000" w:themeColor="text1"/>
+          <w:sz w:val="28"/>
+          <w:szCs w:val="32"/>
+          <w:lang w:val="uk-UA"/>
+        </w:rPr>
+        <w:t xml:space="preserve"> </w:t>
       </w:r>
     </w:p>
     <w:p>
       <w:pPr>
         <w:pStyle w:val="a5"/>
-        <w:spacing w:line="331" w:lineRule="auto"/>
-        <w:ind w:left="720"/>
-        <w:rPr>
-          <w:strike w:val="0"/>
+        <w:spacing w:after="200" w:line="331" w:lineRule="auto"/>
+        <w:rPr>
+          <w:b/>
+          <w:bCs/>
+          <w:strike w:val="0"/>
+          <w:color w:val="000000"/>
+          <w:sz w:val="32"/>
+          <w:szCs w:val="32"/>
+        </w:rPr>
+      </w:pPr>
+      <w:r>
+        <w:rPr>
+          <w:rFonts w:cs="Consolas"/>
+          <w:b/>
+          <w:bCs/>
+          <w:strike w:val="0"/>
+          <w:sz w:val="32"/>
+          <w:szCs w:val="32"/>
           <w:lang w:val="uk-UA"/>
         </w:rPr>
-      </w:pPr>
+        <w:t>П</w:t>
+      </w:r>
+      <w:proofErr w:type="spellStart"/>
+      <w:r>
+        <w:rPr>
+          <w:rFonts w:cs="Consolas"/>
+          <w:b/>
+          <w:bCs/>
+          <w:strike w:val="0"/>
+          <w:sz w:val="32"/>
+          <w:szCs w:val="32"/>
+        </w:rPr>
+        <w:t>ункт</w:t>
+      </w:r>
+      <w:proofErr w:type="spellEnd"/>
+      <w:r>
+        <w:rPr>
+          <w:rFonts w:cs="Consolas"/>
+          <w:b/>
+          <w:bCs/>
+          <w:strike w:val="0"/>
+          <w:sz w:val="32"/>
+          <w:szCs w:val="32"/>
+        </w:rPr>
+        <w:t xml:space="preserve"> №4 </w:t>
+      </w:r>
+      <w:r>
+        <w:rPr>
+          <w:rFonts w:cs="Consolas"/>
+          <w:b/>
+          <w:bCs/>
+          <w:strike w:val="0"/>
+          <w:sz w:val="32"/>
+          <w:szCs w:val="32"/>
+        </w:rPr>
+        <w:t>:</w:t>
+      </w:r>
     </w:p>
     <w:p>
       <w:pPr>
         <w:pStyle w:val="a5"/>
-        <w:spacing w:line="331" w:lineRule="auto"/>
-        <w:rPr>
-          <w:rFonts w:cs="Consolas"/>
-        </w:rPr>
-      </w:pPr>
+        <w:spacing w:after="200" w:line="331" w:lineRule="auto"/>
+        <w:rPr>
+          <w:b/>
+          <w:bCs/>
+          <w:strike w:val="0"/>
+          <w:color w:val="000000"/>
+          <w:sz w:val="28"/>
+          <w:szCs w:val="32"/>
+        </w:rPr>
+      </w:pPr>
+      <w:r>
+        <w:rPr>
+          <w:rFonts w:cs="Consolas"/>
+          <w:b/>
+          <w:bCs/>
+          <w:strike w:val="0"/>
+          <w:sz w:val="28"/>
+          <w:szCs w:val="32"/>
+        </w:rPr>
+        <w:t xml:space="preserve">Копії екрану з </w:t>
+      </w:r>
+      <w:proofErr w:type="spellStart"/>
+      <w:r>
+        <w:rPr>
+          <w:rFonts w:cs="Consolas"/>
+          <w:b/>
+          <w:bCs/>
+          <w:strike w:val="0"/>
+          <w:sz w:val="28"/>
+          <w:szCs w:val="32"/>
+          <w:lang w:val="en-US"/>
+        </w:rPr>
+        <w:t>pgAdmin</w:t>
+      </w:r>
+      <w:proofErr w:type="spellEnd"/>
+      <w:r>
+        <w:rPr>
+          <w:rFonts w:cs="Consolas"/>
+          <w:b/>
+          <w:bCs/>
+          <w:strike w:val="0"/>
+          <w:sz w:val="28"/>
+          <w:szCs w:val="32"/>
+        </w:rPr>
+        <w:t xml:space="preserve">4, що відображають </w:t>
+      </w:r>
+      <w:r>
+        <w:rPr>
+          <w:rFonts w:cs="Consolas"/>
+          <w:b/>
+          <w:bCs/>
+          <w:strike w:val="0"/>
+          <w:color w:val="000000"/>
+          <w:sz w:val="28"/>
+          <w:szCs w:val="32"/>
+        </w:rPr>
+        <w:t xml:space="preserve">назви та типи стовпців та їх </w:t>
+      </w:r>
+      <w:r>
+        <w:rPr>
+          <w:rFonts w:cs="Consolas"/>
+          <w:b/>
+          <w:bCs/>
+          <w:strike w:val="0"/>
+          <w:sz w:val="28"/>
+          <w:szCs w:val="32"/>
+        </w:rPr>
+        <w:t xml:space="preserve">вміст бази даних у </w:t>
+      </w:r>
+      <w:r>
+        <w:rPr>
+          <w:rFonts w:cs="Consolas"/>
+          <w:b/>
+          <w:bCs/>
+          <w:strike w:val="0"/>
+          <w:sz w:val="28"/>
+          <w:szCs w:val="32"/>
+          <w:lang w:val="en-US"/>
+        </w:rPr>
+        <w:t>PostgreSQL</w:t>
+      </w:r>
+      <w:r>
+        <w:rPr>
+          <w:rFonts w:cs="Consolas"/>
+          <w:b/>
+          <w:bCs/>
+          <w:strike w:val="0"/>
+          <w:sz w:val="28"/>
+          <w:szCs w:val="32"/>
+        </w:rPr>
+        <w:t>:</w:t>
+      </w:r>
     </w:p>
     <w:p>
       <w:pPr>
@@ -3927,209 +4520,6 @@
         <w:spacing w:after="200" w:line="331" w:lineRule="auto"/>
         <w:rPr>
           <w:rFonts w:cs="Consolas"/>
-          <w:b/>
-          <w:bCs/>
-          <w:strike w:val="0"/>
-          <w:sz w:val="32"/>
-          <w:szCs w:val="32"/>
-          <w:lang w:val="uk-UA"/>
-        </w:rPr>
-      </w:pPr>
-    </w:p>
-    <w:p>
-      <w:pPr>
-        <w:pStyle w:val="a5"/>
-        <w:spacing w:after="200" w:line="331" w:lineRule="auto"/>
-        <w:rPr>
-          <w:rFonts w:cs="Consolas"/>
-          <w:b/>
-          <w:bCs/>
-          <w:strike w:val="0"/>
-          <w:sz w:val="32"/>
-          <w:szCs w:val="32"/>
-          <w:lang w:val="uk-UA"/>
-        </w:rPr>
-      </w:pPr>
-    </w:p>
-    <w:p>
-      <w:pPr>
-        <w:pStyle w:val="a5"/>
-        <w:spacing w:after="200" w:line="331" w:lineRule="auto"/>
-        <w:rPr>
-          <w:rFonts w:cs="Consolas"/>
-          <w:b/>
-          <w:bCs/>
-          <w:strike w:val="0"/>
-          <w:sz w:val="32"/>
-          <w:szCs w:val="32"/>
-          <w:lang w:val="uk-UA"/>
-        </w:rPr>
-      </w:pPr>
-    </w:p>
-    <w:p>
-      <w:pPr>
-        <w:pStyle w:val="a5"/>
-        <w:spacing w:after="200" w:line="331" w:lineRule="auto"/>
-        <w:rPr>
-          <w:b/>
-          <w:bCs/>
-          <w:strike w:val="0"/>
-          <w:color w:val="000000"/>
-          <w:sz w:val="32"/>
-          <w:szCs w:val="32"/>
-        </w:rPr>
-      </w:pPr>
-      <w:r>
-        <w:rPr>
-          <w:rFonts w:cs="Consolas"/>
-          <w:b/>
-          <w:bCs/>
-          <w:strike w:val="0"/>
-          <w:sz w:val="32"/>
-          <w:szCs w:val="32"/>
-          <w:lang w:val="uk-UA"/>
-        </w:rPr>
-        <w:lastRenderedPageBreak/>
-        <w:t>П</w:t>
-      </w:r>
-      <w:proofErr w:type="spellStart"/>
-      <w:r>
-        <w:rPr>
-          <w:rFonts w:cs="Consolas"/>
-          <w:b/>
-          <w:bCs/>
-          <w:strike w:val="0"/>
-          <w:sz w:val="32"/>
-          <w:szCs w:val="32"/>
-        </w:rPr>
-        <w:t>ункт</w:t>
-      </w:r>
-      <w:proofErr w:type="spellEnd"/>
-      <w:r>
-        <w:rPr>
-          <w:rFonts w:cs="Consolas"/>
-          <w:b/>
-          <w:bCs/>
-          <w:strike w:val="0"/>
-          <w:sz w:val="32"/>
-          <w:szCs w:val="32"/>
-        </w:rPr>
-        <w:t xml:space="preserve"> №4 </w:t>
-      </w:r>
-      <w:r>
-        <w:rPr>
-          <w:rFonts w:cs="Consolas"/>
-          <w:b/>
-          <w:bCs/>
-          <w:strike w:val="0"/>
-          <w:sz w:val="32"/>
-          <w:szCs w:val="32"/>
-        </w:rPr>
-        <w:t>:</w:t>
-      </w:r>
-    </w:p>
-    <w:p>
-      <w:pPr>
-        <w:pStyle w:val="a5"/>
-        <w:spacing w:after="200" w:line="331" w:lineRule="auto"/>
-        <w:rPr>
-          <w:b/>
-          <w:bCs/>
-          <w:strike w:val="0"/>
-          <w:color w:val="000000"/>
-          <w:sz w:val="28"/>
-          <w:szCs w:val="32"/>
-        </w:rPr>
-      </w:pPr>
-      <w:r>
-        <w:rPr>
-          <w:rFonts w:cs="Consolas"/>
-          <w:b/>
-          <w:bCs/>
-          <w:strike w:val="0"/>
-          <w:sz w:val="28"/>
-          <w:szCs w:val="32"/>
-        </w:rPr>
-        <w:t xml:space="preserve">Копії екрану з </w:t>
-      </w:r>
-      <w:proofErr w:type="spellStart"/>
-      <w:r>
-        <w:rPr>
-          <w:rFonts w:cs="Consolas"/>
-          <w:b/>
-          <w:bCs/>
-          <w:strike w:val="0"/>
-          <w:sz w:val="28"/>
-          <w:szCs w:val="32"/>
-          <w:lang w:val="en-US"/>
-        </w:rPr>
-        <w:t>pgAdmin</w:t>
-      </w:r>
-      <w:proofErr w:type="spellEnd"/>
-      <w:r>
-        <w:rPr>
-          <w:rFonts w:cs="Consolas"/>
-          <w:b/>
-          <w:bCs/>
-          <w:strike w:val="0"/>
-          <w:sz w:val="28"/>
-          <w:szCs w:val="32"/>
-        </w:rPr>
-        <w:t xml:space="preserve">4, що відображають </w:t>
-      </w:r>
-      <w:r>
-        <w:rPr>
-          <w:rFonts w:cs="Consolas"/>
-          <w:b/>
-          <w:bCs/>
-          <w:strike w:val="0"/>
-          <w:color w:val="000000"/>
-          <w:sz w:val="28"/>
-          <w:szCs w:val="32"/>
-        </w:rPr>
-        <w:t xml:space="preserve">назви та типи стовпців та їх </w:t>
-      </w:r>
-      <w:r>
-        <w:rPr>
-          <w:rFonts w:cs="Consolas"/>
-          <w:b/>
-          <w:bCs/>
-          <w:strike w:val="0"/>
-          <w:sz w:val="28"/>
-          <w:szCs w:val="32"/>
-        </w:rPr>
-        <w:t xml:space="preserve">вміст бази даних у </w:t>
-      </w:r>
-      <w:r>
-        <w:rPr>
-          <w:rFonts w:cs="Consolas"/>
-          <w:b/>
-          <w:bCs/>
-          <w:strike w:val="0"/>
-          <w:sz w:val="28"/>
-          <w:szCs w:val="32"/>
-          <w:lang w:val="en-US"/>
-        </w:rPr>
-        <w:t>PostgreSQL</w:t>
-      </w:r>
-      <w:r>
-        <w:rPr>
-          <w:rFonts w:cs="Consolas"/>
-          <w:b/>
-          <w:bCs/>
-          <w:strike w:val="0"/>
-          <w:sz w:val="28"/>
-          <w:szCs w:val="32"/>
-        </w:rPr>
-        <w:t>:</w:t>
-      </w:r>
-    </w:p>
-    <w:p>
-      <w:pPr>
-        <w:pStyle w:val="a5"/>
-        <w:spacing w:after="200" w:line="331" w:lineRule="auto"/>
-        <w:rPr>
-          <w:rFonts w:cs="Consolas"/>
           <w:lang w:val="en-US"/>
         </w:rPr>
       </w:pPr>
@@ -4140,8 +4530,8 @@
         </w:rPr>
         <w:drawing>
           <wp:inline distT="0" distB="0" distL="0" distR="0" wp14:anchorId="6F891496" wp14:editId="26BCF0C7">
-            <wp:extent cx="5940425" cy="1667660"/>
-            <wp:effectExtent l="0" t="0" r="3175" b="8890"/>
+            <wp:extent cx="5814060" cy="1632185"/>
+            <wp:effectExtent l="0" t="0" r="0" b="6350"/>
             <wp:docPr id="16" name="Рисунок 16"/>
             <wp:cNvGraphicFramePr>
               <a:graphicFrameLocks xmlns:a="http://schemas.openxmlformats.org/drawingml/2006/main" noChangeAspect="1"/>
@@ -4162,7 +4552,7 @@
                   <pic:spPr>
                     <a:xfrm>
                       <a:off x="0" y="0"/>
-                      <a:ext cx="5940425" cy="1667660"/>
+                      <a:ext cx="5810954" cy="1631313"/>
                     </a:xfrm>
                     <a:prstGeom prst="rect">
                       <a:avLst/>
@@ -4191,8 +4581,8 @@
         </w:rPr>
         <w:drawing>
           <wp:inline distT="0" distB="0" distL="0" distR="0" wp14:anchorId="4A5B410F" wp14:editId="3E2494BC">
-            <wp:extent cx="5940425" cy="1611254"/>
-            <wp:effectExtent l="0" t="0" r="3175" b="8255"/>
+            <wp:extent cx="5760720" cy="1562511"/>
+            <wp:effectExtent l="0" t="0" r="0" b="0"/>
             <wp:docPr id="17" name="Рисунок 17"/>
             <wp:cNvGraphicFramePr>
               <a:graphicFrameLocks xmlns:a="http://schemas.openxmlformats.org/drawingml/2006/main" noChangeAspect="1"/>
@@ -4213,7 +4603,7 @@
                   <pic:spPr>
                     <a:xfrm>
                       <a:off x="0" y="0"/>
-                      <a:ext cx="5940425" cy="1611254"/>
+                      <a:ext cx="5757643" cy="1561676"/>
                     </a:xfrm>
                     <a:prstGeom prst="rect">
                       <a:avLst/>
@@ -4242,8 +4632,8 @@
         </w:rPr>
         <w:drawing>
           <wp:inline distT="0" distB="0" distL="0" distR="0" wp14:anchorId="59966ABE" wp14:editId="7A89EC89">
-            <wp:extent cx="5940425" cy="2184305"/>
-            <wp:effectExtent l="0" t="0" r="3175" b="6985"/>
+            <wp:extent cx="5760720" cy="1805940"/>
+            <wp:effectExtent l="0" t="0" r="0" b="3810"/>
             <wp:docPr id="18" name="Рисунок 18"/>
             <wp:cNvGraphicFramePr>
               <a:graphicFrameLocks xmlns:a="http://schemas.openxmlformats.org/drawingml/2006/main" noChangeAspect="1"/>
@@ -4255,20 +4645,27 @@
                     <pic:cNvPr id="0" name=""/>
                     <pic:cNvPicPr/>
                   </pic:nvPicPr>
-                  <pic:blipFill>
+                  <pic:blipFill rotWithShape="1">
                     <a:blip r:embed="rId12"/>
-                    <a:stretch>
-                      <a:fillRect/>
-                    </a:stretch>
+                    <a:srcRect b="14743"/>
+                    <a:stretch/>
                   </pic:blipFill>
-                  <pic:spPr>
+                  <pic:spPr bwMode="auto">
                     <a:xfrm>
                       <a:off x="0" y="0"/>
-                      <a:ext cx="5940425" cy="2184305"/>
+                      <a:ext cx="5757642" cy="1804975"/>
                     </a:xfrm>
                     <a:prstGeom prst="rect">
                       <a:avLst/>
                     </a:prstGeom>
+                    <a:ln>
+                      <a:noFill/>
+                    </a:ln>
+                    <a:extLst>
+                      <a:ext uri="{53640926-AAD7-44D8-BBD7-CCE9431645EC}">
+                        <a14:shadowObscured xmlns:a14="http://schemas.microsoft.com/office/drawing/2010/main"/>
+                      </a:ext>
+                    </a:extLst>
                   </pic:spPr>
                 </pic:pic>
               </a:graphicData>
@@ -4292,10 +4689,10 @@
           <w:lang w:val="ru-RU" w:eastAsia="ru-RU"/>
         </w:rPr>
         <w:drawing>
-          <wp:inline distT="0" distB="0" distL="0" distR="0" wp14:anchorId="6CB6AE81" wp14:editId="7B94D00C">
-            <wp:extent cx="5940425" cy="1449393"/>
-            <wp:effectExtent l="0" t="0" r="3175" b="0"/>
-            <wp:docPr id="19" name="Рисунок 19"/>
+          <wp:inline distT="0" distB="0" distL="0" distR="0" wp14:anchorId="2EC0F538" wp14:editId="5E592AF4">
+            <wp:extent cx="5768340" cy="1389545"/>
+            <wp:effectExtent l="0" t="0" r="3810" b="1270"/>
+            <wp:docPr id="2" name="Рисунок 2"/>
             <wp:cNvGraphicFramePr>
               <a:graphicFrameLocks xmlns:a="http://schemas.openxmlformats.org/drawingml/2006/main" noChangeAspect="1"/>
             </wp:cNvGraphicFramePr>
@@ -4315,7 +4712,7 @@
                   <pic:spPr>
                     <a:xfrm>
                       <a:off x="0" y="0"/>
-                      <a:ext cx="5940425" cy="1449393"/>
+                      <a:ext cx="5765259" cy="1388803"/>
                     </a:xfrm>
                     <a:prstGeom prst="rect">
                       <a:avLst/>
@@ -4327,8 +4724,6 @@
           </wp:inline>
         </w:drawing>
       </w:r>
-      <w:bookmarkStart w:id="2" w:name="_GoBack"/>
-      <w:bookmarkEnd w:id="2"/>
     </w:p>
     <w:sectPr>
       <w:pgSz w:w="11906" w:h="16838"/>
@@ -4865,6 +5260,118 @@
     </w:lvl>
   </w:abstractNum>
   <w:abstractNum w:abstractNumId="4">
+    <w:nsid w:val="4A5F5F5E"/>
+    <w:multiLevelType w:val="hybridMultilevel"/>
+    <w:tmpl w:val="AECC3D1C"/>
+    <w:lvl w:ilvl="0" w:tplc="A224C36C">
+      <w:numFmt w:val="bullet"/>
+      <w:lvlText w:val=""/>
+      <w:lvlJc w:val="left"/>
+      <w:pPr>
+        <w:ind w:left="720" w:hanging="360"/>
+      </w:pPr>
+      <w:rPr>
+        <w:rFonts w:ascii="Wingdings" w:eastAsia="Times New Roman" w:hAnsi="Wingdings" w:cs="Consolas" w:hint="default"/>
+      </w:rPr>
+    </w:lvl>
+    <w:lvl w:ilvl="1" w:tplc="04190003" w:tentative="1">
+      <w:start w:val="1"/>
+      <w:numFmt w:val="bullet"/>
+      <w:lvlText w:val="o"/>
+      <w:lvlJc w:val="left"/>
+      <w:pPr>
+        <w:ind w:left="1440" w:hanging="360"/>
+      </w:pPr>
+      <w:rPr>
+        <w:rFonts w:ascii="Courier New" w:hAnsi="Courier New" w:cs="Courier New" w:hint="default"/>
+      </w:rPr>
+    </w:lvl>
+    <w:lvl w:ilvl="2" w:tplc="04190005" w:tentative="1">
+      <w:start w:val="1"/>
+      <w:numFmt w:val="bullet"/>
+      <w:lvlText w:val=""/>
+      <w:lvlJc w:val="left"/>
+      <w:pPr>
+        <w:ind w:left="2160" w:hanging="360"/>
+      </w:pPr>
+      <w:rPr>
+        <w:rFonts w:ascii="Wingdings" w:hAnsi="Wingdings" w:hint="default"/>
+      </w:rPr>
+    </w:lvl>
+    <w:lvl w:ilvl="3" w:tplc="04190001" w:tentative="1">
+      <w:start w:val="1"/>
+      <w:numFmt w:val="bullet"/>
+      <w:lvlText w:val=""/>
+      <w:lvlJc w:val="left"/>
+      <w:pPr>
+        <w:ind w:left="2880" w:hanging="360"/>
+      </w:pPr>
+      <w:rPr>
+        <w:rFonts w:ascii="Symbol" w:hAnsi="Symbol" w:hint="default"/>
+      </w:rPr>
+    </w:lvl>
+    <w:lvl w:ilvl="4" w:tplc="04190003" w:tentative="1">
+      <w:start w:val="1"/>
+      <w:numFmt w:val="bullet"/>
+      <w:lvlText w:val="o"/>
+      <w:lvlJc w:val="left"/>
+      <w:pPr>
+        <w:ind w:left="3600" w:hanging="360"/>
+      </w:pPr>
+      <w:rPr>
+        <w:rFonts w:ascii="Courier New" w:hAnsi="Courier New" w:cs="Courier New" w:hint="default"/>
+      </w:rPr>
+    </w:lvl>
+    <w:lvl w:ilvl="5" w:tplc="04190005" w:tentative="1">
+      <w:start w:val="1"/>
+      <w:numFmt w:val="bullet"/>
+      <w:lvlText w:val=""/>
+      <w:lvlJc w:val="left"/>
+      <w:pPr>
+        <w:ind w:left="4320" w:hanging="360"/>
+      </w:pPr>
+      <w:rPr>
+        <w:rFonts w:ascii="Wingdings" w:hAnsi="Wingdings" w:hint="default"/>
+      </w:rPr>
+    </w:lvl>
+    <w:lvl w:ilvl="6" w:tplc="04190001" w:tentative="1">
+      <w:start w:val="1"/>
+      <w:numFmt w:val="bullet"/>
+      <w:lvlText w:val=""/>
+      <w:lvlJc w:val="left"/>
+      <w:pPr>
+        <w:ind w:left="5040" w:hanging="360"/>
+      </w:pPr>
+      <w:rPr>
+        <w:rFonts w:ascii="Symbol" w:hAnsi="Symbol" w:hint="default"/>
+      </w:rPr>
+    </w:lvl>
+    <w:lvl w:ilvl="7" w:tplc="04190003" w:tentative="1">
+      <w:start w:val="1"/>
+      <w:numFmt w:val="bullet"/>
+      <w:lvlText w:val="o"/>
+      <w:lvlJc w:val="left"/>
+      <w:pPr>
+        <w:ind w:left="5760" w:hanging="360"/>
+      </w:pPr>
+      <w:rPr>
+        <w:rFonts w:ascii="Courier New" w:hAnsi="Courier New" w:cs="Courier New" w:hint="default"/>
+      </w:rPr>
+    </w:lvl>
+    <w:lvl w:ilvl="8" w:tplc="04190005" w:tentative="1">
+      <w:start w:val="1"/>
+      <w:numFmt w:val="bullet"/>
+      <w:lvlText w:val=""/>
+      <w:lvlJc w:val="left"/>
+      <w:pPr>
+        <w:ind w:left="6480" w:hanging="360"/>
+      </w:pPr>
+      <w:rPr>
+        <w:rFonts w:ascii="Wingdings" w:hAnsi="Wingdings" w:hint="default"/>
+      </w:rPr>
+    </w:lvl>
+  </w:abstractNum>
+  <w:abstractNum w:abstractNumId="5">
     <w:nsid w:val="53B63B6B"/>
     <w:multiLevelType w:val="multilevel"/>
     <w:tmpl w:val="7CF8D352"/>
@@ -5006,7 +5513,7 @@
       </w:rPr>
     </w:lvl>
   </w:abstractNum>
-  <w:abstractNum w:abstractNumId="5">
+  <w:abstractNum w:abstractNumId="6">
     <w:nsid w:val="6E5C1C1C"/>
     <w:multiLevelType w:val="hybridMultilevel"/>
     <w:tmpl w:val="479EFEE0"/>
@@ -5129,13 +5636,16 @@
     <w:abstractNumId w:val="1"/>
   </w:num>
   <w:num w:numId="4">
-    <w:abstractNumId w:val="4"/>
+    <w:abstractNumId w:val="5"/>
   </w:num>
   <w:num w:numId="5">
     <w:abstractNumId w:val="3"/>
   </w:num>
   <w:num w:numId="6">
-    <w:abstractNumId w:val="5"/>
+    <w:abstractNumId w:val="6"/>
+  </w:num>
+  <w:num w:numId="7">
+    <w:abstractNumId w:val="4"/>
   </w:num>
 </w:numbering>
 </file>
@@ -8460,7 +8970,7 @@
 </file>
 
 <file path=customXml/itemProps1.xml><?xml version="1.0" encoding="utf-8"?>
-<ds:datastoreItem xmlns:ds="http://schemas.openxmlformats.org/officeDocument/2006/customXml" ds:itemID="{3ED6DE63-9A6D-4766-95B6-48A77022F390}">
+<ds:datastoreItem xmlns:ds="http://schemas.openxmlformats.org/officeDocument/2006/customXml" ds:itemID="{D0746515-04B3-4D07-A305-6D3A8E91CD16}">
   <ds:schemaRefs>
     <ds:schemaRef ds:uri="http://schemas.openxmlformats.org/officeDocument/2006/bibliography"/>
   </ds:schemaRefs>

--- a/DB_Lab1_Ivaniuk_84.docx
+++ b/DB_Lab1_Ivaniuk_84.docx
@@ -18,7 +18,7 @@
           <w:lang w:val="ru-RU" w:eastAsia="ru-RU"/>
         </w:rPr>
         <w:drawing>
-          <wp:inline distT="0" distB="0" distL="0" distR="0">
+          <wp:inline distT="0" distB="0" distL="0" distR="0" wp14:anchorId="4BD4E93D" wp14:editId="4204AE3D">
             <wp:extent cx="3486150" cy="637540"/>
             <wp:effectExtent l="0" t="0" r="0" b="0"/>
             <wp:docPr id="1" name="Рисунок 1"/>
@@ -35,7 +35,7 @@
                     </pic:cNvPicPr>
                   </pic:nvPicPr>
                   <pic:blipFill>
-                    <a:blip r:embed="rId7"/>
+                    <a:blip r:embed="rId9"/>
                     <a:stretch>
                       <a:fillRect/>
                     </a:stretch>
@@ -1126,6 +1126,7 @@
         <w:pStyle w:val="a5"/>
         <w:rPr>
           <w:rFonts w:cs="Consolas"/>
+          <w:strike w:val="0"/>
           <w:lang w:val="ru-RU"/>
         </w:rPr>
       </w:pPr>
@@ -1633,6 +1634,7 @@
         <w:rPr>
           <w:b/>
           <w:bCs/>
+          <w:strike w:val="0"/>
         </w:rPr>
       </w:pPr>
       <w:proofErr w:type="spellStart"/>
@@ -2513,6 +2515,7 @@
         <w:spacing w:line="331" w:lineRule="auto"/>
         <w:rPr>
           <w:rFonts w:cs="Consolas"/>
+          <w:strike w:val="0"/>
         </w:rPr>
       </w:pPr>
     </w:p>
@@ -2640,1899 +2643,21 @@
         <w:spacing w:after="200" w:line="331" w:lineRule="auto"/>
         <w:rPr>
           <w:rFonts w:cs="Consolas"/>
-          <w:lang w:val="ru-RU"/>
-        </w:rPr>
-      </w:pPr>
-      <w:r>
-        <w:rPr>
+          <w:strike w:val="0"/>
+          <w:lang w:val="ru-RU"/>
+        </w:rPr>
+      </w:pPr>
+      <w:r>
+        <w:rPr>
+          <w:strike w:val="0"/>
           <w:noProof/>
           <w:lang w:val="ru-RU" w:eastAsia="ru-RU"/>
         </w:rPr>
         <w:drawing>
-          <wp:inline distT="0" distB="0" distL="0" distR="0" wp14:anchorId="22D89A9C" wp14:editId="062260B8">
+          <wp:inline distT="0" distB="0" distL="0" distR="0" wp14:anchorId="489D3546" wp14:editId="52119379">
             <wp:extent cx="5940425" cy="2839927"/>
             <wp:effectExtent l="0" t="0" r="3175" b="0"/>
             <wp:docPr id="15" name="Рисунок 15"/>
-            <wp:cNvGraphicFramePr>
-              <a:graphicFrameLocks xmlns:a="http://schemas.openxmlformats.org/drawingml/2006/main" noChangeAspect="1"/>
-            </wp:cNvGraphicFramePr>
-            <a:graphic xmlns:a="http://schemas.openxmlformats.org/drawingml/2006/main">
-              <a:graphicData uri="http://schemas.openxmlformats.org/drawingml/2006/picture">
-                <pic:pic xmlns:pic="http://schemas.openxmlformats.org/drawingml/2006/picture">
-                  <pic:nvPicPr>
-                    <pic:cNvPr id="0" name=""/>
-                    <pic:cNvPicPr/>
-                  </pic:nvPicPr>
-                  <pic:blipFill>
-                    <a:blip r:embed="rId8"/>
-                    <a:stretch>
-                      <a:fillRect/>
-                    </a:stretch>
-                  </pic:blipFill>
-                  <pic:spPr>
-                    <a:xfrm>
-                      <a:off x="0" y="0"/>
-                      <a:ext cx="5940425" cy="2839927"/>
-                    </a:xfrm>
-                    <a:prstGeom prst="rect">
-                      <a:avLst/>
-                    </a:prstGeom>
-                  </pic:spPr>
-                </pic:pic>
-              </a:graphicData>
-            </a:graphic>
-          </wp:inline>
-        </w:drawing>
-      </w:r>
-    </w:p>
-    <w:p>
-      <w:pPr>
-        <w:pStyle w:val="a5"/>
-        <w:spacing w:after="200" w:line="331" w:lineRule="auto"/>
-        <w:rPr>
-          <w:b/>
-          <w:bCs/>
-          <w:strike w:val="0"/>
-          <w:color w:val="000000"/>
-          <w:sz w:val="28"/>
-          <w:szCs w:val="24"/>
-        </w:rPr>
-      </w:pPr>
-      <w:proofErr w:type="spellStart"/>
-      <w:r>
-        <w:rPr>
-          <w:rFonts w:cs="Consolas"/>
-          <w:b/>
-          <w:bCs/>
-          <w:strike w:val="0"/>
-          <w:sz w:val="28"/>
-          <w:szCs w:val="24"/>
-          <w:lang w:val="ru-RU"/>
-        </w:rPr>
-        <w:t>Назва</w:t>
-      </w:r>
-      <w:proofErr w:type="spellEnd"/>
-      <w:r>
-        <w:rPr>
-          <w:rFonts w:cs="Consolas"/>
-          <w:b/>
-          <w:bCs/>
-          <w:strike w:val="0"/>
-          <w:sz w:val="28"/>
-          <w:szCs w:val="24"/>
-          <w:lang w:val="ru-RU"/>
-        </w:rPr>
-        <w:t xml:space="preserve"> </w:t>
-      </w:r>
-      <w:proofErr w:type="spellStart"/>
-      <w:r>
-        <w:rPr>
-          <w:rFonts w:cs="Consolas"/>
-          <w:b/>
-          <w:bCs/>
-          <w:strike w:val="0"/>
-          <w:sz w:val="28"/>
-          <w:szCs w:val="24"/>
-          <w:lang w:val="ru-RU"/>
-        </w:rPr>
-        <w:t>нотації</w:t>
-      </w:r>
-      <w:proofErr w:type="spellEnd"/>
-      <w:r>
-        <w:rPr>
-          <w:rFonts w:cs="Consolas"/>
-          <w:b/>
-          <w:bCs/>
-          <w:strike w:val="0"/>
-          <w:sz w:val="28"/>
-          <w:szCs w:val="24"/>
-          <w:lang w:val="ru-RU"/>
-        </w:rPr>
-        <w:t xml:space="preserve">: </w:t>
-      </w:r>
-      <w:proofErr w:type="spellStart"/>
-      <w:r>
-        <w:rPr>
-          <w:rFonts w:cs="Consolas"/>
-          <w:strike w:val="0"/>
-          <w:sz w:val="28"/>
-          <w:szCs w:val="24"/>
-          <w:lang w:val="ru-RU"/>
-        </w:rPr>
-        <w:t>Нотація</w:t>
-      </w:r>
-      <w:proofErr w:type="spellEnd"/>
-      <w:r>
-        <w:rPr>
-          <w:rFonts w:cs="Consolas"/>
-          <w:strike w:val="0"/>
-          <w:sz w:val="28"/>
-          <w:szCs w:val="24"/>
-          <w:lang w:val="ru-RU"/>
-        </w:rPr>
-        <w:t xml:space="preserve"> </w:t>
-      </w:r>
-      <w:proofErr w:type="spellStart"/>
-      <w:r>
-        <w:rPr>
-          <w:rFonts w:cs="Consolas"/>
-          <w:strike w:val="0"/>
-          <w:sz w:val="28"/>
-          <w:szCs w:val="24"/>
-          <w:lang w:val="ru-RU"/>
-        </w:rPr>
-        <w:t>Чена</w:t>
-      </w:r>
-      <w:proofErr w:type="spellEnd"/>
-    </w:p>
-    <w:p>
-      <w:pPr>
-        <w:pStyle w:val="a5"/>
-        <w:spacing w:after="200" w:line="331" w:lineRule="auto"/>
-        <w:rPr>
-          <w:b/>
-          <w:bCs/>
-          <w:strike w:val="0"/>
-          <w:color w:val="000000"/>
-          <w:sz w:val="32"/>
-          <w:szCs w:val="32"/>
-        </w:rPr>
-      </w:pPr>
-      <w:r>
-        <w:rPr>
-          <w:rFonts w:cs="Consolas"/>
-          <w:b/>
-          <w:bCs/>
-          <w:strike w:val="0"/>
-          <w:sz w:val="32"/>
-          <w:szCs w:val="32"/>
-          <w:lang w:val="ru-RU"/>
-        </w:rPr>
-        <w:t>П</w:t>
-      </w:r>
-      <w:r>
-        <w:rPr>
-          <w:rFonts w:cs="Consolas"/>
-          <w:b/>
-          <w:bCs/>
-          <w:strike w:val="0"/>
-          <w:sz w:val="32"/>
-          <w:szCs w:val="32"/>
-          <w:lang w:val="ru-RU"/>
-        </w:rPr>
-        <w:t>ункт №2:</w:t>
-      </w:r>
-    </w:p>
-    <w:p>
-      <w:pPr>
-        <w:pStyle w:val="a5"/>
-        <w:spacing w:line="331" w:lineRule="auto"/>
-        <w:rPr>
-          <w:rFonts w:cs="Consolas"/>
-          <w:lang w:val="ru-RU"/>
-        </w:rPr>
-      </w:pPr>
-      <w:proofErr w:type="spellStart"/>
-      <w:r>
-        <w:rPr>
-          <w:rFonts w:cs="Consolas"/>
-          <w:b/>
-          <w:bCs/>
-          <w:strike w:val="0"/>
-          <w:sz w:val="28"/>
-          <w:szCs w:val="32"/>
-          <w:lang w:val="ru-RU"/>
-        </w:rPr>
-        <w:t>Опис</w:t>
-      </w:r>
-      <w:proofErr w:type="spellEnd"/>
-      <w:r>
-        <w:rPr>
-          <w:rFonts w:cs="Consolas"/>
-          <w:b/>
-          <w:bCs/>
-          <w:strike w:val="0"/>
-          <w:sz w:val="28"/>
-          <w:szCs w:val="32"/>
-          <w:lang w:val="ru-RU"/>
-        </w:rPr>
-        <w:t xml:space="preserve"> </w:t>
-      </w:r>
-      <w:proofErr w:type="spellStart"/>
-      <w:r>
-        <w:rPr>
-          <w:rFonts w:cs="Consolas"/>
-          <w:b/>
-          <w:bCs/>
-          <w:strike w:val="0"/>
-          <w:sz w:val="28"/>
-          <w:szCs w:val="32"/>
-          <w:lang w:val="ru-RU"/>
-        </w:rPr>
-        <w:t>процесу</w:t>
-      </w:r>
-      <w:proofErr w:type="spellEnd"/>
-      <w:r>
-        <w:rPr>
-          <w:rFonts w:cs="Consolas"/>
-          <w:b/>
-          <w:bCs/>
-          <w:strike w:val="0"/>
-          <w:sz w:val="28"/>
-          <w:szCs w:val="32"/>
-          <w:lang w:val="ru-RU"/>
-        </w:rPr>
-        <w:t xml:space="preserve"> </w:t>
-      </w:r>
-      <w:proofErr w:type="spellStart"/>
-      <w:r>
-        <w:rPr>
-          <w:rFonts w:cs="Consolas"/>
-          <w:b/>
-          <w:bCs/>
-          <w:strike w:val="0"/>
-          <w:sz w:val="28"/>
-          <w:szCs w:val="32"/>
-          <w:lang w:val="ru-RU"/>
-        </w:rPr>
-        <w:t>перетворення</w:t>
-      </w:r>
-      <w:proofErr w:type="spellEnd"/>
-      <w:r>
-        <w:rPr>
-          <w:rFonts w:cs="Consolas"/>
-          <w:b/>
-          <w:bCs/>
-          <w:strike w:val="0"/>
-          <w:sz w:val="28"/>
-          <w:szCs w:val="32"/>
-          <w:lang w:val="ru-RU"/>
-        </w:rPr>
-        <w:t xml:space="preserve">: </w:t>
-      </w:r>
-      <w:proofErr w:type="spellStart"/>
-      <w:r>
-        <w:rPr>
-          <w:rFonts w:cs="Consolas"/>
-          <w:strike w:val="0"/>
-          <w:sz w:val="28"/>
-          <w:szCs w:val="32"/>
-          <w:lang w:val="ru-RU"/>
-        </w:rPr>
-        <w:t>Сутності</w:t>
-      </w:r>
-      <w:proofErr w:type="spellEnd"/>
-      <w:r>
-        <w:rPr>
-          <w:rFonts w:cs="Consolas"/>
-          <w:strike w:val="0"/>
-          <w:sz w:val="28"/>
-          <w:szCs w:val="32"/>
-          <w:lang w:val="ru-RU"/>
-        </w:rPr>
-        <w:t xml:space="preserve"> “</w:t>
-      </w:r>
-      <w:proofErr w:type="spellStart"/>
-      <w:r>
-        <w:rPr>
-          <w:rFonts w:cs="Consolas"/>
-          <w:strike w:val="0"/>
-          <w:sz w:val="28"/>
-          <w:szCs w:val="32"/>
-          <w:lang w:val="ru-RU"/>
-        </w:rPr>
-        <w:t>Продукц</w:t>
-      </w:r>
-      <w:r>
-        <w:rPr>
-          <w:rFonts w:cs="Consolas"/>
-          <w:strike w:val="0"/>
-          <w:sz w:val="28"/>
-          <w:szCs w:val="32"/>
-          <w:lang w:val="uk-UA"/>
-        </w:rPr>
-        <w:t>ія</w:t>
-      </w:r>
-      <w:proofErr w:type="spellEnd"/>
-      <w:r>
-        <w:rPr>
-          <w:rFonts w:cs="Consolas"/>
-          <w:strike w:val="0"/>
-          <w:sz w:val="28"/>
-          <w:szCs w:val="32"/>
-          <w:lang w:val="ru-RU"/>
-        </w:rPr>
-        <w:t>”, “</w:t>
-      </w:r>
-      <w:proofErr w:type="spellStart"/>
-      <w:r>
-        <w:rPr>
-          <w:rFonts w:cs="Consolas"/>
-          <w:strike w:val="0"/>
-          <w:sz w:val="28"/>
-          <w:szCs w:val="32"/>
-          <w:lang w:val="ru-RU"/>
-        </w:rPr>
-        <w:t>Продукція</w:t>
-      </w:r>
-      <w:proofErr w:type="spellEnd"/>
-      <w:r>
-        <w:rPr>
-          <w:rFonts w:cs="Consolas"/>
-          <w:strike w:val="0"/>
-          <w:sz w:val="28"/>
-          <w:szCs w:val="32"/>
-          <w:lang w:val="ru-RU"/>
-        </w:rPr>
-        <w:t xml:space="preserve"> </w:t>
-      </w:r>
-      <w:proofErr w:type="spellStart"/>
-      <w:r>
-        <w:rPr>
-          <w:rFonts w:cs="Consolas"/>
-          <w:strike w:val="0"/>
-          <w:sz w:val="28"/>
-          <w:szCs w:val="32"/>
-          <w:lang w:val="ru-RU"/>
-        </w:rPr>
-        <w:t>замовлення</w:t>
-      </w:r>
-      <w:proofErr w:type="spellEnd"/>
-      <w:r>
-        <w:rPr>
-          <w:rFonts w:cs="Consolas"/>
-          <w:strike w:val="0"/>
-          <w:sz w:val="28"/>
-          <w:szCs w:val="32"/>
-          <w:lang w:val="ru-RU"/>
-        </w:rPr>
-        <w:t xml:space="preserve">”, </w:t>
-      </w:r>
-      <w:r>
-        <w:rPr>
-          <w:rFonts w:cs="Consolas"/>
-          <w:strike w:val="0"/>
-          <w:sz w:val="28"/>
-          <w:szCs w:val="32"/>
-          <w:lang w:val="ru-RU"/>
-        </w:rPr>
-        <w:t>“</w:t>
-      </w:r>
-      <w:proofErr w:type="spellStart"/>
-      <w:r>
-        <w:rPr>
-          <w:rFonts w:cs="Consolas"/>
-          <w:strike w:val="0"/>
-          <w:sz w:val="28"/>
-          <w:szCs w:val="32"/>
-          <w:lang w:val="ru-RU"/>
-        </w:rPr>
-        <w:t>Замовлення</w:t>
-      </w:r>
-      <w:proofErr w:type="spellEnd"/>
-      <w:r>
-        <w:rPr>
-          <w:rFonts w:cs="Consolas"/>
-          <w:strike w:val="0"/>
-          <w:sz w:val="28"/>
-          <w:szCs w:val="32"/>
-          <w:lang w:val="ru-RU"/>
-        </w:rPr>
-        <w:t>”</w:t>
-      </w:r>
-      <w:r>
-        <w:rPr>
-          <w:rFonts w:cs="Consolas"/>
-          <w:strike w:val="0"/>
-          <w:sz w:val="28"/>
-          <w:szCs w:val="32"/>
-          <w:lang w:val="ru-RU"/>
-        </w:rPr>
-        <w:t xml:space="preserve"> та</w:t>
-      </w:r>
-      <w:r>
-        <w:rPr>
-          <w:rFonts w:cs="Consolas"/>
-          <w:strike w:val="0"/>
-          <w:sz w:val="28"/>
-          <w:szCs w:val="32"/>
-          <w:lang w:val="ru-RU"/>
-        </w:rPr>
-        <w:t xml:space="preserve"> </w:t>
-      </w:r>
-      <w:r>
-        <w:rPr>
-          <w:rFonts w:cs="Consolas"/>
-          <w:strike w:val="0"/>
-          <w:sz w:val="28"/>
-          <w:szCs w:val="32"/>
-          <w:lang w:val="ru-RU"/>
-        </w:rPr>
-        <w:t>“</w:t>
-      </w:r>
-      <w:r>
-        <w:rPr>
-          <w:rFonts w:cs="Consolas"/>
-          <w:strike w:val="0"/>
-          <w:sz w:val="28"/>
-          <w:szCs w:val="32"/>
-          <w:lang w:val="uk-UA"/>
-        </w:rPr>
-        <w:t>Замовник</w:t>
-      </w:r>
-      <w:r>
-        <w:rPr>
-          <w:rFonts w:cs="Consolas"/>
-          <w:strike w:val="0"/>
-          <w:sz w:val="28"/>
-          <w:szCs w:val="32"/>
-          <w:lang w:val="ru-RU"/>
-        </w:rPr>
-        <w:t>”</w:t>
-      </w:r>
-      <w:r>
-        <w:rPr>
-          <w:rFonts w:cs="Consolas"/>
-          <w:strike w:val="0"/>
-          <w:sz w:val="28"/>
-          <w:szCs w:val="32"/>
-          <w:lang w:val="ru-RU"/>
-        </w:rPr>
-        <w:t xml:space="preserve"> </w:t>
-      </w:r>
-      <w:proofErr w:type="spellStart"/>
-      <w:r>
-        <w:rPr>
-          <w:rFonts w:cs="Consolas"/>
-          <w:strike w:val="0"/>
-          <w:sz w:val="28"/>
-          <w:szCs w:val="32"/>
-          <w:lang w:val="ru-RU"/>
-        </w:rPr>
-        <w:t>було</w:t>
-      </w:r>
-      <w:proofErr w:type="spellEnd"/>
-      <w:r>
-        <w:rPr>
-          <w:rFonts w:cs="Consolas"/>
-          <w:strike w:val="0"/>
-          <w:sz w:val="28"/>
-          <w:szCs w:val="32"/>
-          <w:lang w:val="ru-RU"/>
-        </w:rPr>
-        <w:t xml:space="preserve"> </w:t>
-      </w:r>
-      <w:proofErr w:type="spellStart"/>
-      <w:r>
-        <w:rPr>
-          <w:rFonts w:cs="Consolas"/>
-          <w:strike w:val="0"/>
-          <w:sz w:val="28"/>
-          <w:szCs w:val="32"/>
-          <w:lang w:val="ru-RU"/>
-        </w:rPr>
-        <w:t>перетворено</w:t>
-      </w:r>
-      <w:proofErr w:type="spellEnd"/>
-      <w:r>
-        <w:rPr>
-          <w:rFonts w:cs="Consolas"/>
-          <w:strike w:val="0"/>
-          <w:sz w:val="28"/>
-          <w:szCs w:val="32"/>
-          <w:lang w:val="ru-RU"/>
-        </w:rPr>
-        <w:t xml:space="preserve"> у </w:t>
-      </w:r>
-      <w:proofErr w:type="spellStart"/>
-      <w:r>
-        <w:rPr>
-          <w:rFonts w:cs="Consolas"/>
-          <w:strike w:val="0"/>
-          <w:sz w:val="28"/>
-          <w:szCs w:val="32"/>
-          <w:lang w:val="ru-RU"/>
-        </w:rPr>
-        <w:t>таблиці</w:t>
-      </w:r>
-      <w:proofErr w:type="spellEnd"/>
-      <w:r>
-        <w:rPr>
-          <w:rFonts w:cs="Consolas"/>
-          <w:strike w:val="0"/>
-          <w:sz w:val="28"/>
-          <w:szCs w:val="32"/>
-          <w:lang w:val="ru-RU"/>
-        </w:rPr>
-        <w:t xml:space="preserve"> з </w:t>
-      </w:r>
-      <w:proofErr w:type="spellStart"/>
-      <w:r>
-        <w:rPr>
-          <w:rFonts w:cs="Consolas"/>
-          <w:strike w:val="0"/>
-          <w:sz w:val="28"/>
-          <w:szCs w:val="32"/>
-          <w:lang w:val="ru-RU"/>
-        </w:rPr>
-        <w:t>відповідними</w:t>
-      </w:r>
-      <w:proofErr w:type="spellEnd"/>
-      <w:r>
-        <w:rPr>
-          <w:rFonts w:cs="Consolas"/>
-          <w:strike w:val="0"/>
-          <w:sz w:val="28"/>
-          <w:szCs w:val="32"/>
-          <w:lang w:val="ru-RU"/>
-        </w:rPr>
-        <w:t xml:space="preserve"> </w:t>
-      </w:r>
-      <w:proofErr w:type="spellStart"/>
-      <w:r>
-        <w:rPr>
-          <w:rFonts w:cs="Consolas"/>
-          <w:strike w:val="0"/>
-          <w:sz w:val="28"/>
-          <w:szCs w:val="32"/>
-          <w:lang w:val="ru-RU"/>
-        </w:rPr>
-        <w:t>назвами</w:t>
-      </w:r>
-      <w:proofErr w:type="spellEnd"/>
-      <w:r>
-        <w:rPr>
-          <w:rFonts w:cs="Consolas"/>
-          <w:strike w:val="0"/>
-          <w:sz w:val="28"/>
-          <w:szCs w:val="32"/>
-          <w:lang w:val="ru-RU"/>
-        </w:rPr>
-        <w:t xml:space="preserve"> та атрибутами</w:t>
-      </w:r>
-      <w:r>
-        <w:rPr>
-          <w:rFonts w:cs="Consolas"/>
-          <w:strike w:val="0"/>
-          <w:sz w:val="28"/>
-          <w:szCs w:val="32"/>
-          <w:lang w:val="ru-RU"/>
-        </w:rPr>
-        <w:t xml:space="preserve">. </w:t>
-      </w:r>
-    </w:p>
-    <w:p>
-      <w:pPr>
-        <w:pStyle w:val="a5"/>
-        <w:spacing w:after="200" w:line="331" w:lineRule="auto"/>
-        <w:rPr>
-          <w:rFonts w:cs="Consolas"/>
-          <w:b/>
-          <w:bCs/>
-          <w:strike w:val="0"/>
-          <w:sz w:val="28"/>
-          <w:szCs w:val="32"/>
-          <w:lang w:val="ru-RU"/>
-        </w:rPr>
-      </w:pPr>
-    </w:p>
-    <w:p>
-      <w:pPr>
-        <w:pStyle w:val="a5"/>
-        <w:spacing w:after="200" w:line="331" w:lineRule="auto"/>
-        <w:rPr>
-          <w:rFonts w:cs="Consolas"/>
-          <w:b/>
-          <w:bCs/>
-          <w:strike w:val="0"/>
-          <w:sz w:val="28"/>
-          <w:szCs w:val="32"/>
-          <w:lang w:val="ru-RU"/>
-        </w:rPr>
-      </w:pPr>
-    </w:p>
-    <w:p>
-      <w:pPr>
-        <w:pStyle w:val="a5"/>
-        <w:spacing w:after="200" w:line="331" w:lineRule="auto"/>
-        <w:rPr>
-          <w:rFonts w:cs="Consolas"/>
-          <w:b/>
-          <w:bCs/>
-          <w:strike w:val="0"/>
-          <w:sz w:val="28"/>
-          <w:szCs w:val="32"/>
-          <w:lang w:val="ru-RU"/>
-        </w:rPr>
-      </w:pPr>
-    </w:p>
-    <w:p>
-      <w:pPr>
-        <w:pStyle w:val="a5"/>
-        <w:spacing w:after="200" w:line="331" w:lineRule="auto"/>
-        <w:rPr>
-          <w:b/>
-          <w:bCs/>
-          <w:strike w:val="0"/>
-          <w:color w:val="000000"/>
-          <w:sz w:val="28"/>
-          <w:szCs w:val="32"/>
-        </w:rPr>
-      </w:pPr>
-      <w:r>
-        <w:rPr>
-          <w:rFonts w:cs="Consolas"/>
-          <w:b/>
-          <w:bCs/>
-          <w:strike w:val="0"/>
-          <w:sz w:val="28"/>
-          <w:szCs w:val="32"/>
-          <w:lang w:val="ru-RU"/>
-        </w:rPr>
-        <w:lastRenderedPageBreak/>
-        <w:t xml:space="preserve">Схема </w:t>
-      </w:r>
-      <w:proofErr w:type="spellStart"/>
-      <w:r>
-        <w:rPr>
-          <w:rFonts w:cs="Consolas"/>
-          <w:b/>
-          <w:bCs/>
-          <w:strike w:val="0"/>
-          <w:sz w:val="28"/>
-          <w:szCs w:val="32"/>
-          <w:lang w:val="ru-RU"/>
-        </w:rPr>
-        <w:t>бази</w:t>
-      </w:r>
-      <w:proofErr w:type="spellEnd"/>
-      <w:r>
-        <w:rPr>
-          <w:rFonts w:cs="Consolas"/>
-          <w:b/>
-          <w:bCs/>
-          <w:strike w:val="0"/>
-          <w:sz w:val="28"/>
-          <w:szCs w:val="32"/>
-          <w:lang w:val="ru-RU"/>
-        </w:rPr>
-        <w:t xml:space="preserve"> </w:t>
-      </w:r>
-      <w:proofErr w:type="spellStart"/>
-      <w:r>
-        <w:rPr>
-          <w:rFonts w:cs="Consolas"/>
-          <w:b/>
-          <w:bCs/>
-          <w:strike w:val="0"/>
-          <w:sz w:val="28"/>
-          <w:szCs w:val="32"/>
-          <w:lang w:val="ru-RU"/>
-        </w:rPr>
-        <w:t>даних</w:t>
-      </w:r>
-      <w:proofErr w:type="spellEnd"/>
-      <w:r>
-        <w:rPr>
-          <w:rFonts w:cs="Consolas"/>
-          <w:b/>
-          <w:bCs/>
-          <w:strike w:val="0"/>
-          <w:sz w:val="28"/>
-          <w:szCs w:val="32"/>
-          <w:lang w:val="ru-RU"/>
-        </w:rPr>
-        <w:t xml:space="preserve"> у </w:t>
-      </w:r>
-      <w:proofErr w:type="spellStart"/>
-      <w:r>
-        <w:rPr>
-          <w:rFonts w:cs="Consolas"/>
-          <w:b/>
-          <w:bCs/>
-          <w:strike w:val="0"/>
-          <w:sz w:val="28"/>
-          <w:szCs w:val="32"/>
-          <w:lang w:val="ru-RU"/>
-        </w:rPr>
-        <w:t>графічному</w:t>
-      </w:r>
-      <w:proofErr w:type="spellEnd"/>
-      <w:r>
-        <w:rPr>
-          <w:rFonts w:cs="Consolas"/>
-          <w:b/>
-          <w:bCs/>
-          <w:strike w:val="0"/>
-          <w:sz w:val="28"/>
-          <w:szCs w:val="32"/>
-          <w:lang w:val="ru-RU"/>
-        </w:rPr>
-        <w:t xml:space="preserve"> </w:t>
-      </w:r>
-      <w:proofErr w:type="spellStart"/>
-      <w:r>
-        <w:rPr>
-          <w:rFonts w:cs="Consolas"/>
-          <w:b/>
-          <w:bCs/>
-          <w:strike w:val="0"/>
-          <w:sz w:val="28"/>
-          <w:szCs w:val="32"/>
-          <w:lang w:val="ru-RU"/>
-        </w:rPr>
-        <w:t>вигляді</w:t>
-      </w:r>
-      <w:proofErr w:type="spellEnd"/>
-      <w:r>
-        <w:rPr>
-          <w:rFonts w:cs="Consolas"/>
-          <w:b/>
-          <w:bCs/>
-          <w:strike w:val="0"/>
-          <w:sz w:val="28"/>
-          <w:szCs w:val="32"/>
-          <w:lang w:val="ru-RU"/>
-        </w:rPr>
-        <w:t>:</w:t>
-      </w:r>
-    </w:p>
-    <w:p>
-      <w:pPr>
-        <w:pStyle w:val="a5"/>
-        <w:spacing w:after="200" w:line="331" w:lineRule="auto"/>
-        <w:rPr>
-          <w:b/>
-          <w:bCs/>
-          <w:strike w:val="0"/>
-          <w:color w:val="000000"/>
-          <w:sz w:val="28"/>
-          <w:szCs w:val="32"/>
-        </w:rPr>
-      </w:pPr>
-      <w:r>
-        <w:rPr>
-          <w:noProof/>
-          <w:lang w:val="ru-RU" w:eastAsia="ru-RU"/>
-        </w:rPr>
-        <w:drawing>
-          <wp:inline distT="0" distB="0" distL="0" distR="0" wp14:anchorId="3816DA9A" wp14:editId="5C77061C">
-            <wp:extent cx="5940425" cy="4230303"/>
-            <wp:effectExtent l="0" t="0" r="3175" b="0"/>
-            <wp:docPr id="14" name="Рисунок 14"/>
-            <wp:cNvGraphicFramePr>
-              <a:graphicFrameLocks xmlns:a="http://schemas.openxmlformats.org/drawingml/2006/main" noChangeAspect="1"/>
-            </wp:cNvGraphicFramePr>
-            <a:graphic xmlns:a="http://schemas.openxmlformats.org/drawingml/2006/main">
-              <a:graphicData uri="http://schemas.openxmlformats.org/drawingml/2006/picture">
-                <pic:pic xmlns:pic="http://schemas.openxmlformats.org/drawingml/2006/picture">
-                  <pic:nvPicPr>
-                    <pic:cNvPr id="0" name=""/>
-                    <pic:cNvPicPr/>
-                  </pic:nvPicPr>
-                  <pic:blipFill>
-                    <a:blip r:embed="rId9"/>
-                    <a:stretch>
-                      <a:fillRect/>
-                    </a:stretch>
-                  </pic:blipFill>
-                  <pic:spPr>
-                    <a:xfrm>
-                      <a:off x="0" y="0"/>
-                      <a:ext cx="5940425" cy="4230303"/>
-                    </a:xfrm>
-                    <a:prstGeom prst="rect">
-                      <a:avLst/>
-                    </a:prstGeom>
-                  </pic:spPr>
-                </pic:pic>
-              </a:graphicData>
-            </a:graphic>
-          </wp:inline>
-        </w:drawing>
-      </w:r>
-    </w:p>
-    <w:p>
-      <w:pPr>
-        <w:pStyle w:val="a5"/>
-        <w:spacing w:after="200" w:line="331" w:lineRule="auto"/>
-        <w:rPr>
-          <w:b/>
-          <w:bCs/>
-          <w:strike w:val="0"/>
-          <w:color w:val="000000"/>
-          <w:sz w:val="32"/>
-          <w:szCs w:val="32"/>
-        </w:rPr>
-      </w:pPr>
-      <w:r>
-        <w:rPr>
-          <w:rFonts w:cs="Consolas"/>
-          <w:b/>
-          <w:bCs/>
-          <w:strike w:val="0"/>
-          <w:sz w:val="32"/>
-          <w:szCs w:val="32"/>
-          <w:lang w:val="ru-RU"/>
-        </w:rPr>
-        <w:t>Пункт</w:t>
-      </w:r>
-      <w:r>
-        <w:rPr>
-          <w:rFonts w:cs="Consolas"/>
-          <w:b/>
-          <w:bCs/>
-          <w:strike w:val="0"/>
-          <w:sz w:val="32"/>
-          <w:szCs w:val="32"/>
-          <w:lang w:val="ru-RU"/>
-        </w:rPr>
-        <w:t xml:space="preserve"> №3:</w:t>
-      </w:r>
-    </w:p>
-    <w:p>
-      <w:pPr>
-        <w:pStyle w:val="a5"/>
-        <w:spacing w:line="331" w:lineRule="auto"/>
-        <w:rPr>
-          <w:b/>
-          <w:bCs/>
-          <w:strike w:val="0"/>
-          <w:color w:val="000000"/>
-          <w:sz w:val="28"/>
-          <w:szCs w:val="32"/>
-        </w:rPr>
-      </w:pPr>
-      <w:proofErr w:type="spellStart"/>
-      <w:r>
-        <w:rPr>
-          <w:rFonts w:cs="Consolas"/>
-          <w:b/>
-          <w:bCs/>
-          <w:strike w:val="0"/>
-          <w:sz w:val="28"/>
-          <w:szCs w:val="32"/>
-          <w:lang w:val="ru-RU"/>
-        </w:rPr>
-        <w:t>Пояснення</w:t>
-      </w:r>
-      <w:proofErr w:type="spellEnd"/>
-      <w:r>
-        <w:rPr>
-          <w:rFonts w:cs="Consolas"/>
-          <w:b/>
-          <w:bCs/>
-          <w:strike w:val="0"/>
-          <w:sz w:val="28"/>
-          <w:szCs w:val="32"/>
-          <w:lang w:val="ru-RU"/>
-        </w:rPr>
-        <w:t xml:space="preserve"> </w:t>
-      </w:r>
-      <w:proofErr w:type="spellStart"/>
-      <w:r>
-        <w:rPr>
-          <w:rFonts w:cs="Consolas"/>
-          <w:b/>
-          <w:bCs/>
-          <w:strike w:val="0"/>
-          <w:sz w:val="28"/>
-          <w:szCs w:val="32"/>
-          <w:lang w:val="ru-RU"/>
-        </w:rPr>
-        <w:t>щодо</w:t>
-      </w:r>
-      <w:proofErr w:type="spellEnd"/>
-      <w:r>
-        <w:rPr>
-          <w:rFonts w:cs="Consolas"/>
-          <w:b/>
-          <w:bCs/>
-          <w:strike w:val="0"/>
-          <w:sz w:val="28"/>
-          <w:szCs w:val="32"/>
-          <w:lang w:val="ru-RU"/>
-        </w:rPr>
-        <w:t xml:space="preserve"> </w:t>
-      </w:r>
-      <w:proofErr w:type="spellStart"/>
-      <w:r>
-        <w:rPr>
-          <w:rFonts w:cs="Consolas"/>
-          <w:b/>
-          <w:bCs/>
-          <w:strike w:val="0"/>
-          <w:sz w:val="28"/>
-          <w:szCs w:val="32"/>
-          <w:lang w:val="ru-RU"/>
-        </w:rPr>
-        <w:t>відповідності</w:t>
-      </w:r>
-      <w:proofErr w:type="spellEnd"/>
-      <w:r>
-        <w:rPr>
-          <w:rFonts w:cs="Consolas"/>
-          <w:b/>
-          <w:bCs/>
-          <w:strike w:val="0"/>
-          <w:sz w:val="28"/>
-          <w:szCs w:val="32"/>
-          <w:lang w:val="ru-RU"/>
-        </w:rPr>
-        <w:t xml:space="preserve"> </w:t>
-      </w:r>
-      <w:proofErr w:type="spellStart"/>
-      <w:r>
-        <w:rPr>
-          <w:rFonts w:cs="Consolas"/>
-          <w:b/>
-          <w:bCs/>
-          <w:strike w:val="0"/>
-          <w:sz w:val="28"/>
-          <w:szCs w:val="32"/>
-          <w:lang w:val="ru-RU"/>
-        </w:rPr>
-        <w:t>схеми</w:t>
-      </w:r>
-      <w:proofErr w:type="spellEnd"/>
-      <w:r>
-        <w:rPr>
-          <w:rFonts w:cs="Consolas"/>
-          <w:b/>
-          <w:bCs/>
-          <w:strike w:val="0"/>
-          <w:sz w:val="28"/>
-          <w:szCs w:val="32"/>
-          <w:lang w:val="ru-RU"/>
-        </w:rPr>
-        <w:t xml:space="preserve"> </w:t>
-      </w:r>
-      <w:proofErr w:type="spellStart"/>
-      <w:r>
-        <w:rPr>
-          <w:rFonts w:cs="Consolas"/>
-          <w:b/>
-          <w:bCs/>
-          <w:strike w:val="0"/>
-          <w:sz w:val="28"/>
-          <w:szCs w:val="32"/>
-          <w:lang w:val="ru-RU"/>
-        </w:rPr>
-        <w:t>бази</w:t>
-      </w:r>
-      <w:proofErr w:type="spellEnd"/>
-      <w:r>
-        <w:rPr>
-          <w:rFonts w:cs="Consolas"/>
-          <w:b/>
-          <w:bCs/>
-          <w:strike w:val="0"/>
-          <w:sz w:val="28"/>
-          <w:szCs w:val="32"/>
-          <w:lang w:val="ru-RU"/>
-        </w:rPr>
-        <w:t xml:space="preserve"> </w:t>
-      </w:r>
-      <w:proofErr w:type="spellStart"/>
-      <w:r>
-        <w:rPr>
-          <w:rFonts w:cs="Consolas"/>
-          <w:b/>
-          <w:bCs/>
-          <w:strike w:val="0"/>
-          <w:sz w:val="28"/>
-          <w:szCs w:val="32"/>
-          <w:lang w:val="ru-RU"/>
-        </w:rPr>
-        <w:t>даних</w:t>
-      </w:r>
-      <w:proofErr w:type="spellEnd"/>
-      <w:r>
-        <w:rPr>
-          <w:rFonts w:cs="Consolas"/>
-          <w:b/>
-          <w:bCs/>
-          <w:strike w:val="0"/>
-          <w:sz w:val="28"/>
-          <w:szCs w:val="32"/>
-          <w:lang w:val="ru-RU"/>
-        </w:rPr>
-        <w:t xml:space="preserve"> </w:t>
-      </w:r>
-      <w:proofErr w:type="spellStart"/>
-      <w:r>
-        <w:rPr>
-          <w:rFonts w:cs="Consolas"/>
-          <w:b/>
-          <w:bCs/>
-          <w:strike w:val="0"/>
-          <w:sz w:val="28"/>
-          <w:szCs w:val="32"/>
-          <w:lang w:val="ru-RU"/>
-        </w:rPr>
-        <w:t>нормальним</w:t>
-      </w:r>
-      <w:proofErr w:type="spellEnd"/>
-      <w:r>
-        <w:rPr>
-          <w:rFonts w:cs="Consolas"/>
-          <w:b/>
-          <w:bCs/>
-          <w:strike w:val="0"/>
-          <w:sz w:val="28"/>
-          <w:szCs w:val="32"/>
-          <w:lang w:val="ru-RU"/>
-        </w:rPr>
-        <w:t xml:space="preserve"> формам:</w:t>
-      </w:r>
-    </w:p>
-    <w:p>
-      <w:pPr>
-        <w:pStyle w:val="a5"/>
-        <w:numPr>
-          <w:ilvl w:val="0"/>
-          <w:numId w:val="6"/>
-        </w:numPr>
-        <w:spacing w:line="331" w:lineRule="auto"/>
-        <w:rPr>
-          <w:strike w:val="0"/>
-          <w:lang w:val="uk-UA"/>
-        </w:rPr>
-      </w:pPr>
-      <w:r>
-        <w:rPr>
-          <w:rFonts w:cs="Consolas"/>
-          <w:strike w:val="0"/>
-          <w:sz w:val="28"/>
-          <w:szCs w:val="32"/>
-        </w:rPr>
-        <w:t>Схема БД відповідає 1</w:t>
-      </w:r>
-      <w:r>
-        <w:rPr>
-          <w:rFonts w:cs="Consolas"/>
-          <w:strike w:val="0"/>
-          <w:sz w:val="28"/>
-          <w:szCs w:val="32"/>
-          <w:lang w:val="en-US"/>
-        </w:rPr>
-        <w:t>NF</w:t>
-      </w:r>
-      <w:r>
-        <w:rPr>
-          <w:rFonts w:cs="Consolas"/>
-          <w:strike w:val="0"/>
-          <w:sz w:val="28"/>
-          <w:szCs w:val="32"/>
-        </w:rPr>
-        <w:t xml:space="preserve">, так як </w:t>
-      </w:r>
-      <w:proofErr w:type="spellStart"/>
-      <w:r>
-        <w:rPr>
-          <w:rFonts w:cs="Consolas"/>
-          <w:strike w:val="0"/>
-          <w:sz w:val="28"/>
-          <w:szCs w:val="32"/>
-        </w:rPr>
-        <w:t>кожн</w:t>
-      </w:r>
-      <w:proofErr w:type="spellEnd"/>
-      <w:r>
-        <w:rPr>
-          <w:rFonts w:cs="Consolas"/>
-          <w:strike w:val="0"/>
-          <w:sz w:val="28"/>
-          <w:szCs w:val="32"/>
-          <w:lang w:val="uk-UA"/>
-        </w:rPr>
-        <w:t>а таблиця може мати лише одне значення атрибутів</w:t>
-      </w:r>
-      <w:r>
-        <w:rPr>
-          <w:rFonts w:cs="Consolas"/>
-          <w:strike w:val="0"/>
-          <w:sz w:val="28"/>
-          <w:szCs w:val="32"/>
-          <w:lang w:val="uk-UA"/>
-        </w:rPr>
-        <w:t>.</w:t>
-      </w:r>
-    </w:p>
-    <w:p>
-      <w:pPr>
-        <w:pStyle w:val="a5"/>
-        <w:numPr>
-          <w:ilvl w:val="0"/>
-          <w:numId w:val="6"/>
-        </w:numPr>
-        <w:spacing w:line="331" w:lineRule="auto"/>
-        <w:rPr>
-          <w:strike w:val="0"/>
-          <w:lang w:val="uk-UA"/>
-        </w:rPr>
-      </w:pPr>
-      <w:r>
-        <w:rPr>
-          <w:strike w:val="0"/>
-          <w:sz w:val="28"/>
-          <w:szCs w:val="28"/>
-          <w:lang w:val="uk-UA"/>
-        </w:rPr>
-        <w:t>Схема БД відповідає 2</w:t>
-      </w:r>
-      <w:r>
-        <w:rPr>
-          <w:strike w:val="0"/>
-          <w:sz w:val="28"/>
-          <w:szCs w:val="28"/>
-          <w:lang w:val="en-US"/>
-        </w:rPr>
-        <w:t>NF</w:t>
-      </w:r>
-      <w:r>
-        <w:rPr>
-          <w:strike w:val="0"/>
-          <w:sz w:val="28"/>
-          <w:szCs w:val="28"/>
-          <w:lang w:val="uk-UA"/>
-        </w:rPr>
-        <w:t>, так як схема в</w:t>
-      </w:r>
-      <w:r>
-        <w:rPr>
-          <w:strike w:val="0"/>
-          <w:sz w:val="28"/>
-          <w:szCs w:val="28"/>
-          <w:lang w:val="uk-UA"/>
-        </w:rPr>
-        <w:t>ідповідає 1</w:t>
-      </w:r>
-      <w:r>
-        <w:rPr>
-          <w:strike w:val="0"/>
-          <w:sz w:val="28"/>
-          <w:szCs w:val="28"/>
-          <w:lang w:val="en-US"/>
-        </w:rPr>
-        <w:t>NF</w:t>
-      </w:r>
-      <w:r>
-        <w:rPr>
-          <w:strike w:val="0"/>
-          <w:sz w:val="28"/>
-          <w:szCs w:val="28"/>
-          <w:lang w:val="uk-UA"/>
-        </w:rPr>
-        <w:t xml:space="preserve"> та кожен неключовий аргумент залежить від </w:t>
-      </w:r>
-      <w:r>
-        <w:rPr>
-          <w:strike w:val="0"/>
-          <w:sz w:val="28"/>
-          <w:szCs w:val="28"/>
-          <w:lang w:val="uk-UA"/>
-        </w:rPr>
-        <w:t>потенційного ключа.</w:t>
-      </w:r>
-      <w:r>
-        <w:rPr>
-          <w:strike w:val="0"/>
-          <w:sz w:val="28"/>
-          <w:szCs w:val="28"/>
-          <w:lang w:val="uk-UA"/>
-        </w:rPr>
-        <w:t>(</w:t>
-      </w:r>
-      <w:r>
-        <w:rPr>
-          <w:strike w:val="0"/>
-          <w:sz w:val="28"/>
-          <w:szCs w:val="28"/>
-          <w:highlight w:val="yellow"/>
-          <w:lang w:val="uk-UA"/>
-        </w:rPr>
-        <w:t>функціональна залежність від потенційного ключа, який складається тільки з одного атрибута завжди буде повною (</w:t>
-      </w:r>
-      <w:r>
-        <w:rPr>
-          <w:b/>
-          <w:strike w:val="0"/>
-          <w:sz w:val="28"/>
-          <w:szCs w:val="28"/>
-          <w:highlight w:val="yellow"/>
-          <w:u w:val="single"/>
-          <w:lang w:val="uk-UA"/>
-        </w:rPr>
-        <w:t>мій випадок</w:t>
-      </w:r>
-      <w:r>
-        <w:rPr>
-          <w:strike w:val="0"/>
-          <w:sz w:val="28"/>
-          <w:szCs w:val="28"/>
-          <w:highlight w:val="yellow"/>
-          <w:lang w:val="uk-UA"/>
-        </w:rPr>
-        <w:t xml:space="preserve">). Якщо ж потенційний ключ складається з декількох атрибутів, та неключовий атрибут залежить тільки від одного атрибута ПК, то така залежність буде </w:t>
-      </w:r>
-      <w:proofErr w:type="spellStart"/>
-      <w:r>
-        <w:rPr>
-          <w:strike w:val="0"/>
-          <w:sz w:val="28"/>
-          <w:szCs w:val="28"/>
-          <w:highlight w:val="yellow"/>
-          <w:lang w:val="uk-UA"/>
-        </w:rPr>
-        <w:t>неповою</w:t>
-      </w:r>
-      <w:proofErr w:type="spellEnd"/>
-      <w:r>
-        <w:rPr>
-          <w:strike w:val="0"/>
-          <w:sz w:val="28"/>
-          <w:szCs w:val="28"/>
-          <w:highlight w:val="yellow"/>
-          <w:lang w:val="uk-UA"/>
-        </w:rPr>
-        <w:t xml:space="preserve"> і </w:t>
-      </w:r>
-      <w:r>
-        <w:rPr>
-          <w:strike w:val="0"/>
-          <w:sz w:val="28"/>
-          <w:szCs w:val="28"/>
-          <w:highlight w:val="yellow"/>
-          <w:lang w:val="ru-RU"/>
-        </w:rPr>
-        <w:t>2</w:t>
-      </w:r>
-      <w:r>
-        <w:rPr>
-          <w:strike w:val="0"/>
-          <w:sz w:val="28"/>
-          <w:szCs w:val="28"/>
-          <w:highlight w:val="yellow"/>
-          <w:lang w:val="en-US"/>
-        </w:rPr>
-        <w:t>NF</w:t>
-      </w:r>
-      <w:r>
-        <w:rPr>
-          <w:strike w:val="0"/>
-          <w:sz w:val="28"/>
-          <w:szCs w:val="28"/>
-          <w:highlight w:val="yellow"/>
-          <w:lang w:val="ru-RU"/>
-        </w:rPr>
-        <w:t xml:space="preserve"> не буде </w:t>
-      </w:r>
-      <w:proofErr w:type="spellStart"/>
-      <w:r>
-        <w:rPr>
-          <w:strike w:val="0"/>
-          <w:sz w:val="28"/>
-          <w:szCs w:val="28"/>
-          <w:highlight w:val="yellow"/>
-          <w:lang w:val="ru-RU"/>
-        </w:rPr>
-        <w:t>ви</w:t>
-      </w:r>
-      <w:r>
-        <w:rPr>
-          <w:strike w:val="0"/>
-          <w:sz w:val="28"/>
-          <w:szCs w:val="28"/>
-          <w:highlight w:val="yellow"/>
-          <w:lang w:val="uk-UA"/>
-        </w:rPr>
-        <w:t>конуватись</w:t>
-      </w:r>
-      <w:proofErr w:type="spellEnd"/>
-      <w:r>
-        <w:rPr>
-          <w:strike w:val="0"/>
-          <w:sz w:val="28"/>
-          <w:szCs w:val="28"/>
-          <w:lang w:val="uk-UA"/>
-        </w:rPr>
-        <w:t>).</w:t>
-      </w:r>
-    </w:p>
-    <w:p>
-      <w:pPr>
-        <w:pStyle w:val="a5"/>
-        <w:numPr>
-          <w:ilvl w:val="0"/>
-          <w:numId w:val="6"/>
-        </w:numPr>
-        <w:spacing w:line="331" w:lineRule="auto"/>
-        <w:rPr>
-          <w:strike w:val="0"/>
-          <w:color w:val="000000" w:themeColor="text1"/>
-          <w:lang w:val="uk-UA"/>
-        </w:rPr>
-      </w:pPr>
-      <w:r>
-        <w:rPr>
-          <w:strike w:val="0"/>
-          <w:color w:val="000000" w:themeColor="text1"/>
-          <w:sz w:val="28"/>
-          <w:szCs w:val="28"/>
-          <w:lang w:val="uk-UA"/>
-        </w:rPr>
-        <w:t>Схема БД відповідає 3</w:t>
-      </w:r>
-      <w:r>
-        <w:rPr>
-          <w:strike w:val="0"/>
-          <w:color w:val="000000" w:themeColor="text1"/>
-          <w:sz w:val="28"/>
-          <w:szCs w:val="28"/>
-          <w:lang w:val="en-US"/>
-        </w:rPr>
-        <w:t>NF</w:t>
-      </w:r>
-      <w:r>
-        <w:rPr>
-          <w:strike w:val="0"/>
-          <w:color w:val="000000" w:themeColor="text1"/>
-          <w:sz w:val="28"/>
-          <w:szCs w:val="28"/>
-          <w:lang w:val="uk-UA"/>
-        </w:rPr>
-        <w:t>, так як схема відповідає 2</w:t>
-      </w:r>
-      <w:r>
-        <w:rPr>
-          <w:strike w:val="0"/>
-          <w:color w:val="000000" w:themeColor="text1"/>
-          <w:sz w:val="28"/>
-          <w:szCs w:val="28"/>
-          <w:lang w:val="en-US"/>
-        </w:rPr>
-        <w:t>NF</w:t>
-      </w:r>
-      <w:r>
-        <w:rPr>
-          <w:strike w:val="0"/>
-          <w:color w:val="000000" w:themeColor="text1"/>
-          <w:sz w:val="28"/>
-          <w:szCs w:val="28"/>
-          <w:lang w:val="uk-UA"/>
-        </w:rPr>
-        <w:t xml:space="preserve"> та </w:t>
-      </w:r>
-      <w:r>
-        <w:rPr>
-          <w:rFonts w:cs="Consolas"/>
-          <w:strike w:val="0"/>
-          <w:color w:val="000000" w:themeColor="text1"/>
-          <w:sz w:val="28"/>
-          <w:szCs w:val="32"/>
-        </w:rPr>
-        <w:t xml:space="preserve">відсутні </w:t>
-      </w:r>
-      <w:bookmarkStart w:id="2" w:name="_GoBack"/>
-      <w:bookmarkEnd w:id="2"/>
-      <w:r>
-        <w:rPr>
-          <w:rFonts w:cs="Consolas"/>
-          <w:strike w:val="0"/>
-          <w:color w:val="000000" w:themeColor="text1"/>
-          <w:sz w:val="28"/>
-          <w:szCs w:val="32"/>
-        </w:rPr>
-        <w:t>транзитивні функціональні залежності неключових атрибутів від ключових</w:t>
-      </w:r>
-      <w:r>
-        <w:rPr>
-          <w:rFonts w:cs="Consolas"/>
-          <w:strike w:val="0"/>
-          <w:color w:val="000000" w:themeColor="text1"/>
-          <w:sz w:val="28"/>
-          <w:szCs w:val="32"/>
-          <w:lang w:val="uk-UA"/>
-        </w:rPr>
-        <w:t>.</w:t>
-      </w:r>
-      <w:r>
-        <w:rPr>
-          <w:rFonts w:cs="Consolas"/>
-          <w:strike w:val="0"/>
-          <w:color w:val="000000" w:themeColor="text1"/>
-          <w:sz w:val="28"/>
-          <w:szCs w:val="32"/>
-          <w:lang w:val="uk-UA"/>
-        </w:rPr>
-        <w:t>(</w:t>
-      </w:r>
-      <w:r>
-        <w:rPr>
-          <w:rFonts w:cs="Consolas"/>
-          <w:strike w:val="0"/>
-          <w:color w:val="000000" w:themeColor="text1"/>
-          <w:sz w:val="28"/>
-          <w:szCs w:val="32"/>
-          <w:highlight w:val="yellow"/>
-          <w:lang w:val="uk-UA"/>
-        </w:rPr>
-        <w:t xml:space="preserve">функціональна залежність множини </w:t>
-      </w:r>
-      <w:r>
-        <w:rPr>
-          <w:rFonts w:cs="Consolas"/>
-          <w:b/>
-          <w:i/>
-          <w:strike w:val="0"/>
-          <w:color w:val="000000" w:themeColor="text1"/>
-          <w:sz w:val="28"/>
-          <w:szCs w:val="32"/>
-          <w:highlight w:val="yellow"/>
-          <w:lang w:val="uk-UA"/>
-        </w:rPr>
-        <w:t>В</w:t>
-      </w:r>
-      <w:r>
-        <w:rPr>
-          <w:rFonts w:cs="Consolas"/>
-          <w:strike w:val="0"/>
-          <w:color w:val="000000" w:themeColor="text1"/>
-          <w:sz w:val="28"/>
-          <w:szCs w:val="32"/>
-          <w:highlight w:val="yellow"/>
-          <w:lang w:val="uk-UA"/>
-        </w:rPr>
-        <w:t xml:space="preserve"> від множини </w:t>
-      </w:r>
-      <w:r>
-        <w:rPr>
-          <w:rFonts w:cs="Consolas"/>
-          <w:b/>
-          <w:i/>
-          <w:strike w:val="0"/>
-          <w:color w:val="000000" w:themeColor="text1"/>
-          <w:sz w:val="28"/>
-          <w:szCs w:val="32"/>
-          <w:highlight w:val="yellow"/>
-          <w:lang w:val="uk-UA"/>
-        </w:rPr>
-        <w:t>А</w:t>
-      </w:r>
-      <w:r>
-        <w:rPr>
-          <w:rFonts w:cs="Consolas"/>
-          <w:strike w:val="0"/>
-          <w:color w:val="000000" w:themeColor="text1"/>
-          <w:sz w:val="28"/>
-          <w:szCs w:val="32"/>
-          <w:highlight w:val="yellow"/>
-          <w:lang w:val="uk-UA"/>
-        </w:rPr>
-        <w:t xml:space="preserve"> є транзитивною, коли є така множина </w:t>
-      </w:r>
-      <w:r>
-        <w:rPr>
-          <w:rFonts w:cs="Consolas"/>
-          <w:b/>
-          <w:i/>
-          <w:strike w:val="0"/>
-          <w:color w:val="000000" w:themeColor="text1"/>
-          <w:sz w:val="28"/>
-          <w:szCs w:val="32"/>
-          <w:highlight w:val="yellow"/>
-          <w:lang w:val="uk-UA"/>
-        </w:rPr>
-        <w:t>С</w:t>
-      </w:r>
-      <w:r>
-        <w:rPr>
-          <w:rFonts w:cs="Consolas"/>
-          <w:strike w:val="0"/>
-          <w:color w:val="000000" w:themeColor="text1"/>
-          <w:sz w:val="28"/>
-          <w:szCs w:val="32"/>
-          <w:highlight w:val="yellow"/>
-          <w:lang w:val="uk-UA"/>
-        </w:rPr>
-        <w:t xml:space="preserve">, що </w:t>
-      </w:r>
-      <w:r>
-        <w:rPr>
-          <w:rFonts w:cs="Consolas"/>
-          <w:b/>
-          <w:i/>
-          <w:strike w:val="0"/>
-          <w:color w:val="000000" w:themeColor="text1"/>
-          <w:sz w:val="28"/>
-          <w:szCs w:val="32"/>
-          <w:highlight w:val="yellow"/>
-          <w:lang w:val="uk-UA"/>
-        </w:rPr>
-        <w:t>А</w:t>
-      </w:r>
-      <w:r>
-        <w:rPr>
-          <w:rFonts w:cs="Consolas"/>
-          <w:strike w:val="0"/>
-          <w:color w:val="000000" w:themeColor="text1"/>
-          <w:sz w:val="28"/>
-          <w:szCs w:val="32"/>
-          <w:highlight w:val="yellow"/>
-          <w:lang w:val="uk-UA"/>
-        </w:rPr>
-        <w:t xml:space="preserve"> визначає </w:t>
-      </w:r>
-      <w:r>
-        <w:rPr>
-          <w:rFonts w:cs="Consolas"/>
-          <w:b/>
-          <w:i/>
-          <w:strike w:val="0"/>
-          <w:color w:val="000000" w:themeColor="text1"/>
-          <w:sz w:val="28"/>
-          <w:szCs w:val="32"/>
-          <w:highlight w:val="yellow"/>
-          <w:lang w:val="uk-UA"/>
-        </w:rPr>
-        <w:t>С</w:t>
-      </w:r>
-      <w:r>
-        <w:rPr>
-          <w:rFonts w:cs="Consolas"/>
-          <w:strike w:val="0"/>
-          <w:color w:val="000000" w:themeColor="text1"/>
-          <w:sz w:val="28"/>
-          <w:szCs w:val="32"/>
-          <w:highlight w:val="yellow"/>
-          <w:lang w:val="uk-UA"/>
-        </w:rPr>
-        <w:t xml:space="preserve">, а </w:t>
-      </w:r>
-      <w:r>
-        <w:rPr>
-          <w:rFonts w:cs="Consolas"/>
-          <w:b/>
-          <w:i/>
-          <w:strike w:val="0"/>
-          <w:color w:val="000000" w:themeColor="text1"/>
-          <w:sz w:val="28"/>
-          <w:szCs w:val="32"/>
-          <w:highlight w:val="yellow"/>
-          <w:lang w:val="uk-UA"/>
-        </w:rPr>
-        <w:t>С</w:t>
-      </w:r>
-      <w:r>
-        <w:rPr>
-          <w:rFonts w:cs="Consolas"/>
-          <w:strike w:val="0"/>
-          <w:color w:val="000000" w:themeColor="text1"/>
-          <w:sz w:val="28"/>
-          <w:szCs w:val="32"/>
-          <w:highlight w:val="yellow"/>
-          <w:lang w:val="uk-UA"/>
-        </w:rPr>
-        <w:t xml:space="preserve"> визначає </w:t>
-      </w:r>
-      <w:r>
-        <w:rPr>
-          <w:rFonts w:cs="Consolas"/>
-          <w:b/>
-          <w:i/>
-          <w:strike w:val="0"/>
-          <w:color w:val="000000" w:themeColor="text1"/>
-          <w:sz w:val="28"/>
-          <w:szCs w:val="32"/>
-          <w:highlight w:val="yellow"/>
-          <w:lang w:val="uk-UA"/>
-        </w:rPr>
-        <w:lastRenderedPageBreak/>
-        <w:t>В</w:t>
-      </w:r>
-      <w:r>
-        <w:rPr>
-          <w:rFonts w:cs="Consolas"/>
-          <w:strike w:val="0"/>
-          <w:color w:val="000000" w:themeColor="text1"/>
-          <w:sz w:val="28"/>
-          <w:szCs w:val="32"/>
-          <w:highlight w:val="yellow"/>
-          <w:lang w:val="uk-UA"/>
-        </w:rPr>
-        <w:t xml:space="preserve">. Наприклад, якщо б в таблиці “Продукція замовлення” замовлення визначало </w:t>
-      </w:r>
-      <w:r>
-        <w:rPr>
-          <w:rFonts w:cs="Consolas"/>
-          <w:strike w:val="0"/>
-          <w:color w:val="000000" w:themeColor="text1"/>
-          <w:sz w:val="28"/>
-          <w:szCs w:val="32"/>
-          <w:highlight w:val="yellow"/>
-          <w:lang w:val="uk-UA"/>
-        </w:rPr>
-        <w:t>продукцію, а продукція</w:t>
-      </w:r>
-      <w:r>
-        <w:rPr>
-          <w:rFonts w:cs="Consolas"/>
-          <w:strike w:val="0"/>
-          <w:color w:val="000000" w:themeColor="text1"/>
-          <w:sz w:val="28"/>
-          <w:szCs w:val="32"/>
-          <w:highlight w:val="yellow"/>
-          <w:lang w:val="uk-UA"/>
-        </w:rPr>
-        <w:t xml:space="preserve"> </w:t>
-      </w:r>
-      <w:r>
-        <w:rPr>
-          <w:rFonts w:cs="Consolas"/>
-          <w:strike w:val="0"/>
-          <w:color w:val="000000" w:themeColor="text1"/>
-          <w:sz w:val="28"/>
-          <w:szCs w:val="32"/>
-          <w:highlight w:val="yellow"/>
-          <w:lang w:val="uk-UA"/>
-        </w:rPr>
-        <w:t>–</w:t>
-      </w:r>
-      <w:r>
-        <w:rPr>
-          <w:rFonts w:cs="Consolas"/>
-          <w:strike w:val="0"/>
-          <w:color w:val="000000" w:themeColor="text1"/>
-          <w:sz w:val="28"/>
-          <w:szCs w:val="32"/>
-          <w:highlight w:val="yellow"/>
-          <w:lang w:val="uk-UA"/>
-        </w:rPr>
-        <w:t xml:space="preserve"> </w:t>
-      </w:r>
-      <w:r>
-        <w:rPr>
-          <w:rFonts w:cs="Consolas"/>
-          <w:strike w:val="0"/>
-          <w:color w:val="000000" w:themeColor="text1"/>
-          <w:sz w:val="28"/>
-          <w:szCs w:val="32"/>
-          <w:highlight w:val="yellow"/>
-          <w:lang w:val="uk-UA"/>
-        </w:rPr>
-        <w:t>її кількість, то така залежність була б не транзитивною</w:t>
-      </w:r>
-      <w:r>
-        <w:rPr>
-          <w:rFonts w:cs="Consolas"/>
-          <w:strike w:val="0"/>
-          <w:color w:val="000000" w:themeColor="text1"/>
-          <w:sz w:val="28"/>
-          <w:szCs w:val="32"/>
-          <w:lang w:val="uk-UA"/>
-        </w:rPr>
-        <w:t>)</w:t>
-      </w:r>
-      <w:r>
-        <w:rPr>
-          <w:rFonts w:cs="Consolas"/>
-          <w:strike w:val="0"/>
-          <w:color w:val="000000" w:themeColor="text1"/>
-          <w:sz w:val="28"/>
-          <w:szCs w:val="32"/>
-          <w:lang w:val="uk-UA"/>
-        </w:rPr>
-        <w:t>.</w:t>
-      </w:r>
-      <w:r>
-        <w:rPr>
-          <w:rFonts w:cs="Consolas"/>
-          <w:strike w:val="0"/>
-          <w:color w:val="000000" w:themeColor="text1"/>
-          <w:sz w:val="28"/>
-          <w:szCs w:val="32"/>
-          <w:lang w:val="uk-UA"/>
-        </w:rPr>
-        <w:t xml:space="preserve"> </w:t>
-      </w:r>
-    </w:p>
-    <w:p>
-      <w:pPr>
-        <w:pStyle w:val="a5"/>
-        <w:spacing w:after="200" w:line="331" w:lineRule="auto"/>
-        <w:rPr>
-          <w:b/>
-          <w:bCs/>
-          <w:strike w:val="0"/>
-          <w:color w:val="000000"/>
-          <w:sz w:val="32"/>
-          <w:szCs w:val="32"/>
-        </w:rPr>
-      </w:pPr>
-      <w:r>
-        <w:rPr>
-          <w:rFonts w:cs="Consolas"/>
-          <w:b/>
-          <w:bCs/>
-          <w:strike w:val="0"/>
-          <w:sz w:val="32"/>
-          <w:szCs w:val="32"/>
-          <w:lang w:val="uk-UA"/>
-        </w:rPr>
-        <w:t>П</w:t>
-      </w:r>
-      <w:proofErr w:type="spellStart"/>
-      <w:r>
-        <w:rPr>
-          <w:rFonts w:cs="Consolas"/>
-          <w:b/>
-          <w:bCs/>
-          <w:strike w:val="0"/>
-          <w:sz w:val="32"/>
-          <w:szCs w:val="32"/>
-        </w:rPr>
-        <w:t>ункт</w:t>
-      </w:r>
-      <w:proofErr w:type="spellEnd"/>
-      <w:r>
-        <w:rPr>
-          <w:rFonts w:cs="Consolas"/>
-          <w:b/>
-          <w:bCs/>
-          <w:strike w:val="0"/>
-          <w:sz w:val="32"/>
-          <w:szCs w:val="32"/>
-        </w:rPr>
-        <w:t xml:space="preserve"> №4 </w:t>
-      </w:r>
-      <w:r>
-        <w:rPr>
-          <w:rFonts w:cs="Consolas"/>
-          <w:b/>
-          <w:bCs/>
-          <w:strike w:val="0"/>
-          <w:sz w:val="32"/>
-          <w:szCs w:val="32"/>
-        </w:rPr>
-        <w:t>:</w:t>
-      </w:r>
-    </w:p>
-    <w:p>
-      <w:pPr>
-        <w:pStyle w:val="a5"/>
-        <w:spacing w:after="200" w:line="331" w:lineRule="auto"/>
-        <w:rPr>
-          <w:b/>
-          <w:bCs/>
-          <w:strike w:val="0"/>
-          <w:color w:val="000000"/>
-          <w:sz w:val="28"/>
-          <w:szCs w:val="32"/>
-        </w:rPr>
-      </w:pPr>
-      <w:r>
-        <w:rPr>
-          <w:rFonts w:cs="Consolas"/>
-          <w:b/>
-          <w:bCs/>
-          <w:strike w:val="0"/>
-          <w:sz w:val="28"/>
-          <w:szCs w:val="32"/>
-        </w:rPr>
-        <w:t xml:space="preserve">Копії екрану з </w:t>
-      </w:r>
-      <w:proofErr w:type="spellStart"/>
-      <w:r>
-        <w:rPr>
-          <w:rFonts w:cs="Consolas"/>
-          <w:b/>
-          <w:bCs/>
-          <w:strike w:val="0"/>
-          <w:sz w:val="28"/>
-          <w:szCs w:val="32"/>
-          <w:lang w:val="en-US"/>
-        </w:rPr>
-        <w:t>pgAdmin</w:t>
-      </w:r>
-      <w:proofErr w:type="spellEnd"/>
-      <w:r>
-        <w:rPr>
-          <w:rFonts w:cs="Consolas"/>
-          <w:b/>
-          <w:bCs/>
-          <w:strike w:val="0"/>
-          <w:sz w:val="28"/>
-          <w:szCs w:val="32"/>
-        </w:rPr>
-        <w:t xml:space="preserve">4, що відображають </w:t>
-      </w:r>
-      <w:r>
-        <w:rPr>
-          <w:rFonts w:cs="Consolas"/>
-          <w:b/>
-          <w:bCs/>
-          <w:strike w:val="0"/>
-          <w:color w:val="000000"/>
-          <w:sz w:val="28"/>
-          <w:szCs w:val="32"/>
-        </w:rPr>
-        <w:t xml:space="preserve">назви та типи стовпців та їх </w:t>
-      </w:r>
-      <w:r>
-        <w:rPr>
-          <w:rFonts w:cs="Consolas"/>
-          <w:b/>
-          <w:bCs/>
-          <w:strike w:val="0"/>
-          <w:sz w:val="28"/>
-          <w:szCs w:val="32"/>
-        </w:rPr>
-        <w:t xml:space="preserve">вміст бази даних у </w:t>
-      </w:r>
-      <w:r>
-        <w:rPr>
-          <w:rFonts w:cs="Consolas"/>
-          <w:b/>
-          <w:bCs/>
-          <w:strike w:val="0"/>
-          <w:sz w:val="28"/>
-          <w:szCs w:val="32"/>
-          <w:lang w:val="en-US"/>
-        </w:rPr>
-        <w:t>PostgreSQL</w:t>
-      </w:r>
-      <w:r>
-        <w:rPr>
-          <w:rFonts w:cs="Consolas"/>
-          <w:b/>
-          <w:bCs/>
-          <w:strike w:val="0"/>
-          <w:sz w:val="28"/>
-          <w:szCs w:val="32"/>
-        </w:rPr>
-        <w:t>:</w:t>
-      </w:r>
-    </w:p>
-    <w:p>
-      <w:pPr>
-        <w:pStyle w:val="a5"/>
-        <w:spacing w:after="200" w:line="331" w:lineRule="auto"/>
-        <w:rPr>
-          <w:rFonts w:cs="Consolas"/>
-          <w:lang w:val="en-US"/>
-        </w:rPr>
-      </w:pPr>
-      <w:r>
-        <w:rPr>
-          <w:noProof/>
-          <w:lang w:val="ru-RU" w:eastAsia="ru-RU"/>
-        </w:rPr>
-        <w:drawing>
-          <wp:inline distT="0" distB="0" distL="0" distR="0" wp14:anchorId="6F891496" wp14:editId="26BCF0C7">
-            <wp:extent cx="5814060" cy="1632185"/>
-            <wp:effectExtent l="0" t="0" r="0" b="6350"/>
-            <wp:docPr id="16" name="Рисунок 16"/>
             <wp:cNvGraphicFramePr>
               <a:graphicFrameLocks xmlns:a="http://schemas.openxmlformats.org/drawingml/2006/main" noChangeAspect="1"/>
             </wp:cNvGraphicFramePr>
@@ -4552,7 +2677,7 @@
                   <pic:spPr>
                     <a:xfrm>
                       <a:off x="0" y="0"/>
-                      <a:ext cx="5810954" cy="1631313"/>
+                      <a:ext cx="5940425" cy="2839927"/>
                     </a:xfrm>
                     <a:prstGeom prst="rect">
                       <a:avLst/>
@@ -4570,20 +2695,728 @@
         <w:pStyle w:val="a5"/>
         <w:spacing w:after="200" w:line="331" w:lineRule="auto"/>
         <w:rPr>
-          <w:rFonts w:cs="Consolas"/>
-          <w:lang w:val="en-US"/>
-        </w:rPr>
-      </w:pPr>
-      <w:r>
-        <w:rPr>
+          <w:b/>
+          <w:bCs/>
+          <w:strike w:val="0"/>
+          <w:color w:val="000000"/>
+          <w:sz w:val="28"/>
+          <w:szCs w:val="24"/>
+        </w:rPr>
+      </w:pPr>
+      <w:proofErr w:type="spellStart"/>
+      <w:r>
+        <w:rPr>
+          <w:rFonts w:cs="Consolas"/>
+          <w:b/>
+          <w:bCs/>
+          <w:strike w:val="0"/>
+          <w:sz w:val="28"/>
+          <w:szCs w:val="24"/>
+          <w:lang w:val="ru-RU"/>
+        </w:rPr>
+        <w:t>Назва</w:t>
+      </w:r>
+      <w:proofErr w:type="spellEnd"/>
+      <w:r>
+        <w:rPr>
+          <w:rFonts w:cs="Consolas"/>
+          <w:b/>
+          <w:bCs/>
+          <w:strike w:val="0"/>
+          <w:sz w:val="28"/>
+          <w:szCs w:val="24"/>
+          <w:lang w:val="ru-RU"/>
+        </w:rPr>
+        <w:t xml:space="preserve"> </w:t>
+      </w:r>
+      <w:proofErr w:type="spellStart"/>
+      <w:r>
+        <w:rPr>
+          <w:rFonts w:cs="Consolas"/>
+          <w:b/>
+          <w:bCs/>
+          <w:strike w:val="0"/>
+          <w:sz w:val="28"/>
+          <w:szCs w:val="24"/>
+          <w:lang w:val="ru-RU"/>
+        </w:rPr>
+        <w:t>нотації</w:t>
+      </w:r>
+      <w:proofErr w:type="spellEnd"/>
+      <w:r>
+        <w:rPr>
+          <w:rFonts w:cs="Consolas"/>
+          <w:b/>
+          <w:bCs/>
+          <w:strike w:val="0"/>
+          <w:sz w:val="28"/>
+          <w:szCs w:val="24"/>
+          <w:lang w:val="ru-RU"/>
+        </w:rPr>
+        <w:t xml:space="preserve">: </w:t>
+      </w:r>
+      <w:proofErr w:type="spellStart"/>
+      <w:r>
+        <w:rPr>
+          <w:rFonts w:cs="Consolas"/>
+          <w:strike w:val="0"/>
+          <w:sz w:val="28"/>
+          <w:szCs w:val="24"/>
+          <w:lang w:val="ru-RU"/>
+        </w:rPr>
+        <w:t>Нотація</w:t>
+      </w:r>
+      <w:proofErr w:type="spellEnd"/>
+      <w:r>
+        <w:rPr>
+          <w:rFonts w:cs="Consolas"/>
+          <w:strike w:val="0"/>
+          <w:sz w:val="28"/>
+          <w:szCs w:val="24"/>
+          <w:lang w:val="ru-RU"/>
+        </w:rPr>
+        <w:t xml:space="preserve"> </w:t>
+      </w:r>
+      <w:proofErr w:type="spellStart"/>
+      <w:r>
+        <w:rPr>
+          <w:rFonts w:cs="Consolas"/>
+          <w:strike w:val="0"/>
+          <w:sz w:val="28"/>
+          <w:szCs w:val="24"/>
+          <w:lang w:val="ru-RU"/>
+        </w:rPr>
+        <w:t>Чена</w:t>
+      </w:r>
+      <w:proofErr w:type="spellEnd"/>
+    </w:p>
+    <w:p>
+      <w:pPr>
+        <w:pStyle w:val="a5"/>
+        <w:spacing w:after="200" w:line="331" w:lineRule="auto"/>
+        <w:rPr>
+          <w:b/>
+          <w:bCs/>
+          <w:strike w:val="0"/>
+          <w:color w:val="000000"/>
+          <w:sz w:val="32"/>
+          <w:szCs w:val="32"/>
+        </w:rPr>
+      </w:pPr>
+      <w:r>
+        <w:rPr>
+          <w:rFonts w:cs="Consolas"/>
+          <w:b/>
+          <w:bCs/>
+          <w:strike w:val="0"/>
+          <w:sz w:val="32"/>
+          <w:szCs w:val="32"/>
+          <w:lang w:val="ru-RU"/>
+        </w:rPr>
+        <w:t>П</w:t>
+      </w:r>
+      <w:r>
+        <w:rPr>
+          <w:rFonts w:cs="Consolas"/>
+          <w:b/>
+          <w:bCs/>
+          <w:strike w:val="0"/>
+          <w:sz w:val="32"/>
+          <w:szCs w:val="32"/>
+          <w:lang w:val="ru-RU"/>
+        </w:rPr>
+        <w:t>ункт №2:</w:t>
+      </w:r>
+    </w:p>
+    <w:p>
+      <w:pPr>
+        <w:pStyle w:val="a5"/>
+        <w:spacing w:line="331" w:lineRule="auto"/>
+        <w:rPr>
+          <w:rFonts w:cs="Consolas"/>
+          <w:strike w:val="0"/>
+          <w:lang w:val="ru-RU"/>
+        </w:rPr>
+      </w:pPr>
+      <w:proofErr w:type="spellStart"/>
+      <w:r>
+        <w:rPr>
+          <w:rFonts w:cs="Consolas"/>
+          <w:b/>
+          <w:bCs/>
+          <w:strike w:val="0"/>
+          <w:sz w:val="28"/>
+          <w:szCs w:val="32"/>
+          <w:lang w:val="ru-RU"/>
+        </w:rPr>
+        <w:t>Опис</w:t>
+      </w:r>
+      <w:proofErr w:type="spellEnd"/>
+      <w:r>
+        <w:rPr>
+          <w:rFonts w:cs="Consolas"/>
+          <w:b/>
+          <w:bCs/>
+          <w:strike w:val="0"/>
+          <w:sz w:val="28"/>
+          <w:szCs w:val="32"/>
+          <w:lang w:val="ru-RU"/>
+        </w:rPr>
+        <w:t xml:space="preserve"> </w:t>
+      </w:r>
+      <w:proofErr w:type="spellStart"/>
+      <w:r>
+        <w:rPr>
+          <w:rFonts w:cs="Consolas"/>
+          <w:b/>
+          <w:bCs/>
+          <w:strike w:val="0"/>
+          <w:sz w:val="28"/>
+          <w:szCs w:val="32"/>
+          <w:lang w:val="ru-RU"/>
+        </w:rPr>
+        <w:t>процесу</w:t>
+      </w:r>
+      <w:proofErr w:type="spellEnd"/>
+      <w:r>
+        <w:rPr>
+          <w:rFonts w:cs="Consolas"/>
+          <w:b/>
+          <w:bCs/>
+          <w:strike w:val="0"/>
+          <w:sz w:val="28"/>
+          <w:szCs w:val="32"/>
+          <w:lang w:val="ru-RU"/>
+        </w:rPr>
+        <w:t xml:space="preserve"> </w:t>
+      </w:r>
+      <w:proofErr w:type="spellStart"/>
+      <w:r>
+        <w:rPr>
+          <w:rFonts w:cs="Consolas"/>
+          <w:b/>
+          <w:bCs/>
+          <w:strike w:val="0"/>
+          <w:sz w:val="28"/>
+          <w:szCs w:val="32"/>
+          <w:lang w:val="ru-RU"/>
+        </w:rPr>
+        <w:t>перетворення</w:t>
+      </w:r>
+      <w:proofErr w:type="spellEnd"/>
+      <w:r>
+        <w:rPr>
+          <w:rFonts w:cs="Consolas"/>
+          <w:b/>
+          <w:bCs/>
+          <w:strike w:val="0"/>
+          <w:sz w:val="28"/>
+          <w:szCs w:val="32"/>
+          <w:lang w:val="ru-RU"/>
+        </w:rPr>
+        <w:t xml:space="preserve">: </w:t>
+      </w:r>
+      <w:proofErr w:type="spellStart"/>
+      <w:r>
+        <w:rPr>
+          <w:rFonts w:cs="Consolas"/>
+          <w:strike w:val="0"/>
+          <w:sz w:val="28"/>
+          <w:szCs w:val="32"/>
+          <w:lang w:val="ru-RU"/>
+        </w:rPr>
+        <w:t>Сутності</w:t>
+      </w:r>
+      <w:proofErr w:type="spellEnd"/>
+      <w:r>
+        <w:rPr>
+          <w:rFonts w:cs="Consolas"/>
+          <w:strike w:val="0"/>
+          <w:sz w:val="28"/>
+          <w:szCs w:val="32"/>
+          <w:lang w:val="ru-RU"/>
+        </w:rPr>
+        <w:t xml:space="preserve"> “</w:t>
+      </w:r>
+      <w:proofErr w:type="spellStart"/>
+      <w:r>
+        <w:rPr>
+          <w:rFonts w:cs="Consolas"/>
+          <w:strike w:val="0"/>
+          <w:sz w:val="28"/>
+          <w:szCs w:val="32"/>
+          <w:lang w:val="ru-RU"/>
+        </w:rPr>
+        <w:t>Продукц</w:t>
+      </w:r>
+      <w:r>
+        <w:rPr>
+          <w:rFonts w:cs="Consolas"/>
+          <w:strike w:val="0"/>
+          <w:sz w:val="28"/>
+          <w:szCs w:val="32"/>
+          <w:lang w:val="uk-UA"/>
+        </w:rPr>
+        <w:t>ія</w:t>
+      </w:r>
+      <w:proofErr w:type="spellEnd"/>
+      <w:r>
+        <w:rPr>
+          <w:rFonts w:cs="Consolas"/>
+          <w:strike w:val="0"/>
+          <w:sz w:val="28"/>
+          <w:szCs w:val="32"/>
+          <w:lang w:val="ru-RU"/>
+        </w:rPr>
+        <w:t>”, “</w:t>
+      </w:r>
+      <w:proofErr w:type="spellStart"/>
+      <w:r>
+        <w:rPr>
+          <w:rFonts w:cs="Consolas"/>
+          <w:strike w:val="0"/>
+          <w:sz w:val="28"/>
+          <w:szCs w:val="32"/>
+          <w:lang w:val="ru-RU"/>
+        </w:rPr>
+        <w:t>Продукція</w:t>
+      </w:r>
+      <w:proofErr w:type="spellEnd"/>
+      <w:r>
+        <w:rPr>
+          <w:rFonts w:cs="Consolas"/>
+          <w:strike w:val="0"/>
+          <w:sz w:val="28"/>
+          <w:szCs w:val="32"/>
+          <w:lang w:val="ru-RU"/>
+        </w:rPr>
+        <w:t xml:space="preserve"> </w:t>
+      </w:r>
+      <w:proofErr w:type="spellStart"/>
+      <w:r>
+        <w:rPr>
+          <w:rFonts w:cs="Consolas"/>
+          <w:strike w:val="0"/>
+          <w:sz w:val="28"/>
+          <w:szCs w:val="32"/>
+          <w:lang w:val="ru-RU"/>
+        </w:rPr>
+        <w:t>замовлення</w:t>
+      </w:r>
+      <w:proofErr w:type="spellEnd"/>
+      <w:r>
+        <w:rPr>
+          <w:rFonts w:cs="Consolas"/>
+          <w:strike w:val="0"/>
+          <w:sz w:val="28"/>
+          <w:szCs w:val="32"/>
+          <w:lang w:val="ru-RU"/>
+        </w:rPr>
+        <w:t xml:space="preserve">”, </w:t>
+      </w:r>
+      <w:r>
+        <w:rPr>
+          <w:rFonts w:cs="Consolas"/>
+          <w:strike w:val="0"/>
+          <w:sz w:val="28"/>
+          <w:szCs w:val="32"/>
+          <w:lang w:val="ru-RU"/>
+        </w:rPr>
+        <w:t>“</w:t>
+      </w:r>
+      <w:proofErr w:type="spellStart"/>
+      <w:r>
+        <w:rPr>
+          <w:rFonts w:cs="Consolas"/>
+          <w:strike w:val="0"/>
+          <w:sz w:val="28"/>
+          <w:szCs w:val="32"/>
+          <w:lang w:val="ru-RU"/>
+        </w:rPr>
+        <w:t>Замовлення</w:t>
+      </w:r>
+      <w:proofErr w:type="spellEnd"/>
+      <w:r>
+        <w:rPr>
+          <w:rFonts w:cs="Consolas"/>
+          <w:strike w:val="0"/>
+          <w:sz w:val="28"/>
+          <w:szCs w:val="32"/>
+          <w:lang w:val="ru-RU"/>
+        </w:rPr>
+        <w:t>”</w:t>
+      </w:r>
+      <w:r>
+        <w:rPr>
+          <w:rFonts w:cs="Consolas"/>
+          <w:strike w:val="0"/>
+          <w:sz w:val="28"/>
+          <w:szCs w:val="32"/>
+          <w:lang w:val="ru-RU"/>
+        </w:rPr>
+        <w:t xml:space="preserve"> та</w:t>
+      </w:r>
+      <w:r>
+        <w:rPr>
+          <w:rFonts w:cs="Consolas"/>
+          <w:strike w:val="0"/>
+          <w:sz w:val="28"/>
+          <w:szCs w:val="32"/>
+          <w:lang w:val="ru-RU"/>
+        </w:rPr>
+        <w:t xml:space="preserve"> </w:t>
+      </w:r>
+      <w:r>
+        <w:rPr>
+          <w:rFonts w:cs="Consolas"/>
+          <w:strike w:val="0"/>
+          <w:sz w:val="28"/>
+          <w:szCs w:val="32"/>
+          <w:lang w:val="ru-RU"/>
+        </w:rPr>
+        <w:t>“</w:t>
+      </w:r>
+      <w:r>
+        <w:rPr>
+          <w:rFonts w:cs="Consolas"/>
+          <w:strike w:val="0"/>
+          <w:sz w:val="28"/>
+          <w:szCs w:val="32"/>
+          <w:lang w:val="uk-UA"/>
+        </w:rPr>
+        <w:t>Замовник</w:t>
+      </w:r>
+      <w:r>
+        <w:rPr>
+          <w:rFonts w:cs="Consolas"/>
+          <w:strike w:val="0"/>
+          <w:sz w:val="28"/>
+          <w:szCs w:val="32"/>
+          <w:lang w:val="ru-RU"/>
+        </w:rPr>
+        <w:t xml:space="preserve">” </w:t>
+      </w:r>
+      <w:proofErr w:type="spellStart"/>
+      <w:r>
+        <w:rPr>
+          <w:rFonts w:cs="Consolas"/>
+          <w:strike w:val="0"/>
+          <w:sz w:val="28"/>
+          <w:szCs w:val="32"/>
+          <w:lang w:val="ru-RU"/>
+        </w:rPr>
+        <w:t>було</w:t>
+      </w:r>
+      <w:proofErr w:type="spellEnd"/>
+      <w:r>
+        <w:rPr>
+          <w:rFonts w:cs="Consolas"/>
+          <w:strike w:val="0"/>
+          <w:sz w:val="28"/>
+          <w:szCs w:val="32"/>
+          <w:lang w:val="ru-RU"/>
+        </w:rPr>
+        <w:t xml:space="preserve"> </w:t>
+      </w:r>
+      <w:proofErr w:type="spellStart"/>
+      <w:r>
+        <w:rPr>
+          <w:rFonts w:cs="Consolas"/>
+          <w:strike w:val="0"/>
+          <w:sz w:val="28"/>
+          <w:szCs w:val="32"/>
+          <w:lang w:val="ru-RU"/>
+        </w:rPr>
+        <w:t>перетворено</w:t>
+      </w:r>
+      <w:proofErr w:type="spellEnd"/>
+      <w:r>
+        <w:rPr>
+          <w:rFonts w:cs="Consolas"/>
+          <w:strike w:val="0"/>
+          <w:sz w:val="28"/>
+          <w:szCs w:val="32"/>
+          <w:lang w:val="ru-RU"/>
+        </w:rPr>
+        <w:t xml:space="preserve"> у </w:t>
+      </w:r>
+      <w:proofErr w:type="spellStart"/>
+      <w:r>
+        <w:rPr>
+          <w:rFonts w:cs="Consolas"/>
+          <w:strike w:val="0"/>
+          <w:sz w:val="28"/>
+          <w:szCs w:val="32"/>
+          <w:lang w:val="ru-RU"/>
+        </w:rPr>
+        <w:t>таблиці</w:t>
+      </w:r>
+      <w:proofErr w:type="spellEnd"/>
+      <w:r>
+        <w:rPr>
+          <w:rFonts w:cs="Consolas"/>
+          <w:strike w:val="0"/>
+          <w:sz w:val="28"/>
+          <w:szCs w:val="32"/>
+          <w:lang w:val="ru-RU"/>
+        </w:rPr>
+        <w:t xml:space="preserve"> з </w:t>
+      </w:r>
+      <w:proofErr w:type="spellStart"/>
+      <w:r>
+        <w:rPr>
+          <w:rFonts w:cs="Consolas"/>
+          <w:strike w:val="0"/>
+          <w:sz w:val="28"/>
+          <w:szCs w:val="32"/>
+          <w:lang w:val="ru-RU"/>
+        </w:rPr>
+        <w:t>відповідними</w:t>
+      </w:r>
+      <w:proofErr w:type="spellEnd"/>
+      <w:r>
+        <w:rPr>
+          <w:rFonts w:cs="Consolas"/>
+          <w:strike w:val="0"/>
+          <w:sz w:val="28"/>
+          <w:szCs w:val="32"/>
+          <w:lang w:val="ru-RU"/>
+        </w:rPr>
+        <w:t xml:space="preserve"> </w:t>
+      </w:r>
+      <w:proofErr w:type="spellStart"/>
+      <w:r>
+        <w:rPr>
+          <w:rFonts w:cs="Consolas"/>
+          <w:strike w:val="0"/>
+          <w:sz w:val="28"/>
+          <w:szCs w:val="32"/>
+          <w:lang w:val="ru-RU"/>
+        </w:rPr>
+        <w:t>назвами</w:t>
+      </w:r>
+      <w:proofErr w:type="spellEnd"/>
+      <w:r>
+        <w:rPr>
+          <w:rFonts w:cs="Consolas"/>
+          <w:strike w:val="0"/>
+          <w:sz w:val="28"/>
+          <w:szCs w:val="32"/>
+          <w:lang w:val="ru-RU"/>
+        </w:rPr>
+        <w:t xml:space="preserve"> та атрибутами</w:t>
+      </w:r>
+      <w:r>
+        <w:rPr>
+          <w:rFonts w:cs="Consolas"/>
+          <w:strike w:val="0"/>
+          <w:sz w:val="28"/>
+          <w:szCs w:val="32"/>
+          <w:lang w:val="ru-RU"/>
+        </w:rPr>
+        <w:t xml:space="preserve">. </w:t>
+      </w:r>
+    </w:p>
+    <w:p>
+      <w:pPr>
+        <w:pStyle w:val="a5"/>
+        <w:spacing w:after="200" w:line="331" w:lineRule="auto"/>
+        <w:rPr>
+          <w:rFonts w:cs="Consolas"/>
+          <w:b/>
+          <w:bCs/>
+          <w:strike w:val="0"/>
+          <w:sz w:val="28"/>
+          <w:szCs w:val="32"/>
+          <w:lang w:val="ru-RU"/>
+        </w:rPr>
+      </w:pPr>
+    </w:p>
+    <w:p>
+      <w:pPr>
+        <w:pStyle w:val="a5"/>
+        <w:spacing w:after="200" w:line="331" w:lineRule="auto"/>
+        <w:rPr>
+          <w:rFonts w:cs="Consolas"/>
+          <w:b/>
+          <w:bCs/>
+          <w:strike w:val="0"/>
+          <w:sz w:val="28"/>
+          <w:szCs w:val="32"/>
+          <w:lang w:val="ru-RU"/>
+        </w:rPr>
+      </w:pPr>
+    </w:p>
+    <w:p>
+      <w:pPr>
+        <w:pStyle w:val="a5"/>
+        <w:spacing w:after="200" w:line="331" w:lineRule="auto"/>
+        <w:rPr>
+          <w:rFonts w:cs="Consolas"/>
+          <w:b/>
+          <w:bCs/>
+          <w:strike w:val="0"/>
+          <w:sz w:val="28"/>
+          <w:szCs w:val="32"/>
+          <w:lang w:val="ru-RU"/>
+        </w:rPr>
+      </w:pPr>
+    </w:p>
+    <w:p>
+      <w:pPr>
+        <w:pStyle w:val="a5"/>
+        <w:spacing w:after="200" w:line="331" w:lineRule="auto"/>
+        <w:rPr>
+          <w:b/>
+          <w:bCs/>
+          <w:strike w:val="0"/>
+          <w:color w:val="000000"/>
+          <w:sz w:val="28"/>
+          <w:szCs w:val="32"/>
+        </w:rPr>
+      </w:pPr>
+      <w:r>
+        <w:rPr>
+          <w:rFonts w:cs="Consolas"/>
+          <w:b/>
+          <w:bCs/>
+          <w:strike w:val="0"/>
+          <w:sz w:val="28"/>
+          <w:szCs w:val="32"/>
+          <w:lang w:val="ru-RU"/>
+        </w:rPr>
+        <w:lastRenderedPageBreak/>
+        <w:t xml:space="preserve">Схема </w:t>
+      </w:r>
+      <w:proofErr w:type="spellStart"/>
+      <w:r>
+        <w:rPr>
+          <w:rFonts w:cs="Consolas"/>
+          <w:b/>
+          <w:bCs/>
+          <w:strike w:val="0"/>
+          <w:sz w:val="28"/>
+          <w:szCs w:val="32"/>
+          <w:lang w:val="ru-RU"/>
+        </w:rPr>
+        <w:t>бази</w:t>
+      </w:r>
+      <w:proofErr w:type="spellEnd"/>
+      <w:r>
+        <w:rPr>
+          <w:rFonts w:cs="Consolas"/>
+          <w:b/>
+          <w:bCs/>
+          <w:strike w:val="0"/>
+          <w:sz w:val="28"/>
+          <w:szCs w:val="32"/>
+          <w:lang w:val="ru-RU"/>
+        </w:rPr>
+        <w:t xml:space="preserve"> </w:t>
+      </w:r>
+      <w:proofErr w:type="spellStart"/>
+      <w:r>
+        <w:rPr>
+          <w:rFonts w:cs="Consolas"/>
+          <w:b/>
+          <w:bCs/>
+          <w:strike w:val="0"/>
+          <w:sz w:val="28"/>
+          <w:szCs w:val="32"/>
+          <w:lang w:val="ru-RU"/>
+        </w:rPr>
+        <w:t>даних</w:t>
+      </w:r>
+      <w:proofErr w:type="spellEnd"/>
+      <w:r>
+        <w:rPr>
+          <w:rFonts w:cs="Consolas"/>
+          <w:b/>
+          <w:bCs/>
+          <w:strike w:val="0"/>
+          <w:sz w:val="28"/>
+          <w:szCs w:val="32"/>
+          <w:lang w:val="ru-RU"/>
+        </w:rPr>
+        <w:t xml:space="preserve"> у </w:t>
+      </w:r>
+      <w:proofErr w:type="spellStart"/>
+      <w:r>
+        <w:rPr>
+          <w:rFonts w:cs="Consolas"/>
+          <w:b/>
+          <w:bCs/>
+          <w:strike w:val="0"/>
+          <w:sz w:val="28"/>
+          <w:szCs w:val="32"/>
+          <w:lang w:val="ru-RU"/>
+        </w:rPr>
+        <w:t>графічному</w:t>
+      </w:r>
+      <w:proofErr w:type="spellEnd"/>
+      <w:r>
+        <w:rPr>
+          <w:rFonts w:cs="Consolas"/>
+          <w:b/>
+          <w:bCs/>
+          <w:strike w:val="0"/>
+          <w:sz w:val="28"/>
+          <w:szCs w:val="32"/>
+          <w:lang w:val="ru-RU"/>
+        </w:rPr>
+        <w:t xml:space="preserve"> </w:t>
+      </w:r>
+      <w:proofErr w:type="spellStart"/>
+      <w:r>
+        <w:rPr>
+          <w:rFonts w:cs="Consolas"/>
+          <w:b/>
+          <w:bCs/>
+          <w:strike w:val="0"/>
+          <w:sz w:val="28"/>
+          <w:szCs w:val="32"/>
+          <w:lang w:val="ru-RU"/>
+        </w:rPr>
+        <w:t>вигляді</w:t>
+      </w:r>
+      <w:proofErr w:type="spellEnd"/>
+      <w:r>
+        <w:rPr>
+          <w:rFonts w:cs="Consolas"/>
+          <w:b/>
+          <w:bCs/>
+          <w:strike w:val="0"/>
+          <w:sz w:val="28"/>
+          <w:szCs w:val="32"/>
+          <w:lang w:val="ru-RU"/>
+        </w:rPr>
+        <w:t>:</w:t>
+      </w:r>
+    </w:p>
+    <w:p>
+      <w:pPr>
+        <w:pStyle w:val="a5"/>
+        <w:spacing w:after="200" w:line="331" w:lineRule="auto"/>
+        <w:rPr>
+          <w:b/>
+          <w:bCs/>
+          <w:strike w:val="0"/>
+          <w:color w:val="000000"/>
+          <w:sz w:val="28"/>
+          <w:szCs w:val="32"/>
+        </w:rPr>
+      </w:pPr>
+      <w:r>
+        <w:rPr>
+          <w:strike w:val="0"/>
           <w:noProof/>
           <w:lang w:val="ru-RU" w:eastAsia="ru-RU"/>
         </w:rPr>
         <w:drawing>
-          <wp:inline distT="0" distB="0" distL="0" distR="0" wp14:anchorId="4A5B410F" wp14:editId="3E2494BC">
-            <wp:extent cx="5760720" cy="1562511"/>
-            <wp:effectExtent l="0" t="0" r="0" b="0"/>
-            <wp:docPr id="17" name="Рисунок 17"/>
+          <wp:inline distT="0" distB="0" distL="0" distR="0" wp14:anchorId="07536905" wp14:editId="25F0930D">
+            <wp:extent cx="5940425" cy="4230303"/>
+            <wp:effectExtent l="0" t="0" r="3175" b="0"/>
+            <wp:docPr id="14" name="Рисунок 14"/>
             <wp:cNvGraphicFramePr>
               <a:graphicFrameLocks xmlns:a="http://schemas.openxmlformats.org/drawingml/2006/main" noChangeAspect="1"/>
             </wp:cNvGraphicFramePr>
@@ -4603,6 +3436,1715 @@
                   <pic:spPr>
                     <a:xfrm>
                       <a:off x="0" y="0"/>
+                      <a:ext cx="5940425" cy="4230303"/>
+                    </a:xfrm>
+                    <a:prstGeom prst="rect">
+                      <a:avLst/>
+                    </a:prstGeom>
+                  </pic:spPr>
+                </pic:pic>
+              </a:graphicData>
+            </a:graphic>
+          </wp:inline>
+        </w:drawing>
+      </w:r>
+    </w:p>
+    <w:p>
+      <w:pPr>
+        <w:pStyle w:val="a5"/>
+        <w:spacing w:after="200" w:line="331" w:lineRule="auto"/>
+        <w:rPr>
+          <w:b/>
+          <w:bCs/>
+          <w:strike w:val="0"/>
+          <w:color w:val="000000"/>
+          <w:sz w:val="32"/>
+          <w:szCs w:val="32"/>
+        </w:rPr>
+      </w:pPr>
+      <w:r>
+        <w:rPr>
+          <w:rFonts w:cs="Consolas"/>
+          <w:b/>
+          <w:bCs/>
+          <w:strike w:val="0"/>
+          <w:sz w:val="32"/>
+          <w:szCs w:val="32"/>
+          <w:lang w:val="ru-RU"/>
+        </w:rPr>
+        <w:t>Пункт</w:t>
+      </w:r>
+      <w:r>
+        <w:rPr>
+          <w:rFonts w:cs="Consolas"/>
+          <w:b/>
+          <w:bCs/>
+          <w:strike w:val="0"/>
+          <w:sz w:val="32"/>
+          <w:szCs w:val="32"/>
+          <w:lang w:val="ru-RU"/>
+        </w:rPr>
+        <w:t xml:space="preserve"> №3:</w:t>
+      </w:r>
+    </w:p>
+    <w:p>
+      <w:pPr>
+        <w:pStyle w:val="a5"/>
+        <w:spacing w:line="331" w:lineRule="auto"/>
+        <w:rPr>
+          <w:b/>
+          <w:bCs/>
+          <w:strike w:val="0"/>
+          <w:color w:val="000000"/>
+          <w:sz w:val="28"/>
+          <w:szCs w:val="32"/>
+        </w:rPr>
+      </w:pPr>
+      <w:proofErr w:type="spellStart"/>
+      <w:r>
+        <w:rPr>
+          <w:rFonts w:cs="Consolas"/>
+          <w:b/>
+          <w:bCs/>
+          <w:strike w:val="0"/>
+          <w:sz w:val="28"/>
+          <w:szCs w:val="32"/>
+          <w:lang w:val="ru-RU"/>
+        </w:rPr>
+        <w:t>Пояснення</w:t>
+      </w:r>
+      <w:proofErr w:type="spellEnd"/>
+      <w:r>
+        <w:rPr>
+          <w:rFonts w:cs="Consolas"/>
+          <w:b/>
+          <w:bCs/>
+          <w:strike w:val="0"/>
+          <w:sz w:val="28"/>
+          <w:szCs w:val="32"/>
+          <w:lang w:val="ru-RU"/>
+        </w:rPr>
+        <w:t xml:space="preserve"> </w:t>
+      </w:r>
+      <w:proofErr w:type="spellStart"/>
+      <w:r>
+        <w:rPr>
+          <w:rFonts w:cs="Consolas"/>
+          <w:b/>
+          <w:bCs/>
+          <w:strike w:val="0"/>
+          <w:sz w:val="28"/>
+          <w:szCs w:val="32"/>
+          <w:lang w:val="ru-RU"/>
+        </w:rPr>
+        <w:t>щодо</w:t>
+      </w:r>
+      <w:proofErr w:type="spellEnd"/>
+      <w:r>
+        <w:rPr>
+          <w:rFonts w:cs="Consolas"/>
+          <w:b/>
+          <w:bCs/>
+          <w:strike w:val="0"/>
+          <w:sz w:val="28"/>
+          <w:szCs w:val="32"/>
+          <w:lang w:val="ru-RU"/>
+        </w:rPr>
+        <w:t xml:space="preserve"> </w:t>
+      </w:r>
+      <w:proofErr w:type="spellStart"/>
+      <w:r>
+        <w:rPr>
+          <w:rFonts w:cs="Consolas"/>
+          <w:b/>
+          <w:bCs/>
+          <w:strike w:val="0"/>
+          <w:sz w:val="28"/>
+          <w:szCs w:val="32"/>
+          <w:lang w:val="ru-RU"/>
+        </w:rPr>
+        <w:t>відповідності</w:t>
+      </w:r>
+      <w:proofErr w:type="spellEnd"/>
+      <w:r>
+        <w:rPr>
+          <w:rFonts w:cs="Consolas"/>
+          <w:b/>
+          <w:bCs/>
+          <w:strike w:val="0"/>
+          <w:sz w:val="28"/>
+          <w:szCs w:val="32"/>
+          <w:lang w:val="ru-RU"/>
+        </w:rPr>
+        <w:t xml:space="preserve"> </w:t>
+      </w:r>
+      <w:proofErr w:type="spellStart"/>
+      <w:r>
+        <w:rPr>
+          <w:rFonts w:cs="Consolas"/>
+          <w:b/>
+          <w:bCs/>
+          <w:strike w:val="0"/>
+          <w:sz w:val="28"/>
+          <w:szCs w:val="32"/>
+          <w:lang w:val="ru-RU"/>
+        </w:rPr>
+        <w:t>схеми</w:t>
+      </w:r>
+      <w:proofErr w:type="spellEnd"/>
+      <w:r>
+        <w:rPr>
+          <w:rFonts w:cs="Consolas"/>
+          <w:b/>
+          <w:bCs/>
+          <w:strike w:val="0"/>
+          <w:sz w:val="28"/>
+          <w:szCs w:val="32"/>
+          <w:lang w:val="ru-RU"/>
+        </w:rPr>
+        <w:t xml:space="preserve"> </w:t>
+      </w:r>
+      <w:proofErr w:type="spellStart"/>
+      <w:r>
+        <w:rPr>
+          <w:rFonts w:cs="Consolas"/>
+          <w:b/>
+          <w:bCs/>
+          <w:strike w:val="0"/>
+          <w:sz w:val="28"/>
+          <w:szCs w:val="32"/>
+          <w:lang w:val="ru-RU"/>
+        </w:rPr>
+        <w:t>бази</w:t>
+      </w:r>
+      <w:proofErr w:type="spellEnd"/>
+      <w:r>
+        <w:rPr>
+          <w:rFonts w:cs="Consolas"/>
+          <w:b/>
+          <w:bCs/>
+          <w:strike w:val="0"/>
+          <w:sz w:val="28"/>
+          <w:szCs w:val="32"/>
+          <w:lang w:val="ru-RU"/>
+        </w:rPr>
+        <w:t xml:space="preserve"> </w:t>
+      </w:r>
+      <w:proofErr w:type="spellStart"/>
+      <w:r>
+        <w:rPr>
+          <w:rFonts w:cs="Consolas"/>
+          <w:b/>
+          <w:bCs/>
+          <w:strike w:val="0"/>
+          <w:sz w:val="28"/>
+          <w:szCs w:val="32"/>
+          <w:lang w:val="ru-RU"/>
+        </w:rPr>
+        <w:t>даних</w:t>
+      </w:r>
+      <w:proofErr w:type="spellEnd"/>
+      <w:r>
+        <w:rPr>
+          <w:rFonts w:cs="Consolas"/>
+          <w:b/>
+          <w:bCs/>
+          <w:strike w:val="0"/>
+          <w:sz w:val="28"/>
+          <w:szCs w:val="32"/>
+          <w:lang w:val="ru-RU"/>
+        </w:rPr>
+        <w:t xml:space="preserve"> </w:t>
+      </w:r>
+      <w:proofErr w:type="spellStart"/>
+      <w:r>
+        <w:rPr>
+          <w:rFonts w:cs="Consolas"/>
+          <w:b/>
+          <w:bCs/>
+          <w:strike w:val="0"/>
+          <w:sz w:val="28"/>
+          <w:szCs w:val="32"/>
+          <w:lang w:val="ru-RU"/>
+        </w:rPr>
+        <w:t>нормальним</w:t>
+      </w:r>
+      <w:proofErr w:type="spellEnd"/>
+      <w:r>
+        <w:rPr>
+          <w:rFonts w:cs="Consolas"/>
+          <w:b/>
+          <w:bCs/>
+          <w:strike w:val="0"/>
+          <w:sz w:val="28"/>
+          <w:szCs w:val="32"/>
+          <w:lang w:val="ru-RU"/>
+        </w:rPr>
+        <w:t xml:space="preserve"> формам:</w:t>
+      </w:r>
+    </w:p>
+    <w:p>
+      <w:pPr>
+        <w:pStyle w:val="a5"/>
+        <w:numPr>
+          <w:ilvl w:val="0"/>
+          <w:numId w:val="6"/>
+        </w:numPr>
+        <w:spacing w:line="331" w:lineRule="auto"/>
+        <w:rPr>
+          <w:strike w:val="0"/>
+          <w:lang w:val="uk-UA"/>
+        </w:rPr>
+      </w:pPr>
+      <w:r>
+        <w:rPr>
+          <w:rFonts w:cs="Consolas"/>
+          <w:strike w:val="0"/>
+          <w:sz w:val="28"/>
+          <w:szCs w:val="32"/>
+        </w:rPr>
+        <w:t>Схема БД відповідає 1</w:t>
+      </w:r>
+      <w:r>
+        <w:rPr>
+          <w:rFonts w:cs="Consolas"/>
+          <w:strike w:val="0"/>
+          <w:sz w:val="28"/>
+          <w:szCs w:val="32"/>
+          <w:lang w:val="en-US"/>
+        </w:rPr>
+        <w:t>NF</w:t>
+      </w:r>
+      <w:r>
+        <w:rPr>
+          <w:rFonts w:cs="Consolas"/>
+          <w:strike w:val="0"/>
+          <w:sz w:val="28"/>
+          <w:szCs w:val="32"/>
+        </w:rPr>
+        <w:t xml:space="preserve">, так як </w:t>
+      </w:r>
+      <w:proofErr w:type="spellStart"/>
+      <w:r>
+        <w:rPr>
+          <w:rFonts w:cs="Consolas"/>
+          <w:strike w:val="0"/>
+          <w:sz w:val="28"/>
+          <w:szCs w:val="32"/>
+        </w:rPr>
+        <w:t>кожн</w:t>
+      </w:r>
+      <w:proofErr w:type="spellEnd"/>
+      <w:r>
+        <w:rPr>
+          <w:rFonts w:cs="Consolas"/>
+          <w:strike w:val="0"/>
+          <w:sz w:val="28"/>
+          <w:szCs w:val="32"/>
+          <w:lang w:val="uk-UA"/>
+        </w:rPr>
+        <w:t>а таблиця може мати лише одне значення атрибутів</w:t>
+      </w:r>
+      <w:r>
+        <w:rPr>
+          <w:rFonts w:cs="Consolas"/>
+          <w:strike w:val="0"/>
+          <w:sz w:val="28"/>
+          <w:szCs w:val="32"/>
+          <w:lang w:val="uk-UA"/>
+        </w:rPr>
+        <w:t>.</w:t>
+      </w:r>
+    </w:p>
+    <w:p>
+      <w:pPr>
+        <w:pStyle w:val="a5"/>
+        <w:numPr>
+          <w:ilvl w:val="0"/>
+          <w:numId w:val="6"/>
+        </w:numPr>
+        <w:spacing w:line="331" w:lineRule="auto"/>
+        <w:rPr>
+          <w:strike w:val="0"/>
+          <w:lang w:val="uk-UA"/>
+        </w:rPr>
+      </w:pPr>
+      <w:r>
+        <w:rPr>
+          <w:strike w:val="0"/>
+          <w:sz w:val="28"/>
+          <w:szCs w:val="28"/>
+          <w:lang w:val="uk-UA"/>
+        </w:rPr>
+        <w:t>Схема БД відповідає 2</w:t>
+      </w:r>
+      <w:r>
+        <w:rPr>
+          <w:strike w:val="0"/>
+          <w:sz w:val="28"/>
+          <w:szCs w:val="28"/>
+          <w:lang w:val="en-US"/>
+        </w:rPr>
+        <w:t>NF</w:t>
+      </w:r>
+      <w:r>
+        <w:rPr>
+          <w:strike w:val="0"/>
+          <w:sz w:val="28"/>
+          <w:szCs w:val="28"/>
+          <w:lang w:val="uk-UA"/>
+        </w:rPr>
+        <w:t>, так як схема відповідає 1</w:t>
+      </w:r>
+      <w:r>
+        <w:rPr>
+          <w:strike w:val="0"/>
+          <w:sz w:val="28"/>
+          <w:szCs w:val="28"/>
+          <w:lang w:val="en-US"/>
+        </w:rPr>
+        <w:t>NF</w:t>
+      </w:r>
+      <w:r>
+        <w:rPr>
+          <w:strike w:val="0"/>
+          <w:sz w:val="28"/>
+          <w:szCs w:val="28"/>
+          <w:lang w:val="uk-UA"/>
+        </w:rPr>
+        <w:t xml:space="preserve"> та кожен неключовий аргумент залежить від </w:t>
+      </w:r>
+      <w:r>
+        <w:rPr>
+          <w:strike w:val="0"/>
+          <w:sz w:val="28"/>
+          <w:szCs w:val="28"/>
+          <w:lang w:val="uk-UA"/>
+        </w:rPr>
+        <w:t>потенційного ключа.</w:t>
+      </w:r>
+      <w:r>
+        <w:rPr>
+          <w:strike w:val="0"/>
+          <w:sz w:val="28"/>
+          <w:szCs w:val="28"/>
+          <w:lang w:val="uk-UA"/>
+        </w:rPr>
+        <w:t>(</w:t>
+      </w:r>
+      <w:r>
+        <w:rPr>
+          <w:strike w:val="0"/>
+          <w:sz w:val="28"/>
+          <w:szCs w:val="28"/>
+          <w:highlight w:val="yellow"/>
+          <w:lang w:val="uk-UA"/>
+        </w:rPr>
+        <w:t>функціональна залежність від потенційного ключа, який складається тільки з одного атрибута завжди буде повною (</w:t>
+      </w:r>
+      <w:r>
+        <w:rPr>
+          <w:b/>
+          <w:strike w:val="0"/>
+          <w:sz w:val="28"/>
+          <w:szCs w:val="28"/>
+          <w:highlight w:val="yellow"/>
+          <w:u w:val="single"/>
+          <w:lang w:val="uk-UA"/>
+        </w:rPr>
+        <w:t>мій випадок</w:t>
+      </w:r>
+      <w:r>
+        <w:rPr>
+          <w:strike w:val="0"/>
+          <w:sz w:val="28"/>
+          <w:szCs w:val="28"/>
+          <w:highlight w:val="yellow"/>
+          <w:lang w:val="uk-UA"/>
+        </w:rPr>
+        <w:t xml:space="preserve">). Якщо ж потенційний ключ складається з декількох атрибутів, та неключовий атрибут залежить тільки від одного атрибута ПК, то така залежність буде </w:t>
+      </w:r>
+      <w:proofErr w:type="spellStart"/>
+      <w:r>
+        <w:rPr>
+          <w:strike w:val="0"/>
+          <w:sz w:val="28"/>
+          <w:szCs w:val="28"/>
+          <w:highlight w:val="yellow"/>
+          <w:lang w:val="uk-UA"/>
+        </w:rPr>
+        <w:t>неповою</w:t>
+      </w:r>
+      <w:proofErr w:type="spellEnd"/>
+      <w:r>
+        <w:rPr>
+          <w:strike w:val="0"/>
+          <w:sz w:val="28"/>
+          <w:szCs w:val="28"/>
+          <w:highlight w:val="yellow"/>
+          <w:lang w:val="uk-UA"/>
+        </w:rPr>
+        <w:t xml:space="preserve"> і 2</w:t>
+      </w:r>
+      <w:r>
+        <w:rPr>
+          <w:strike w:val="0"/>
+          <w:sz w:val="28"/>
+          <w:szCs w:val="28"/>
+          <w:highlight w:val="yellow"/>
+          <w:lang w:val="en-US"/>
+        </w:rPr>
+        <w:t>NF</w:t>
+      </w:r>
+      <w:r>
+        <w:rPr>
+          <w:strike w:val="0"/>
+          <w:sz w:val="28"/>
+          <w:szCs w:val="28"/>
+          <w:highlight w:val="yellow"/>
+          <w:lang w:val="uk-UA"/>
+        </w:rPr>
+        <w:t xml:space="preserve"> не буде виконуватись</w:t>
+      </w:r>
+      <w:r>
+        <w:rPr>
+          <w:strike w:val="0"/>
+          <w:sz w:val="28"/>
+          <w:szCs w:val="28"/>
+          <w:lang w:val="uk-UA"/>
+        </w:rPr>
+        <w:t>).</w:t>
+      </w:r>
+    </w:p>
+    <w:p>
+      <w:pPr>
+        <w:pStyle w:val="a5"/>
+        <w:numPr>
+          <w:ilvl w:val="0"/>
+          <w:numId w:val="6"/>
+        </w:numPr>
+        <w:spacing w:line="331" w:lineRule="auto"/>
+        <w:rPr>
+          <w:strike w:val="0"/>
+          <w:color w:val="000000" w:themeColor="text1"/>
+          <w:lang w:val="uk-UA"/>
+        </w:rPr>
+      </w:pPr>
+      <w:r>
+        <w:rPr>
+          <w:strike w:val="0"/>
+          <w:color w:val="000000" w:themeColor="text1"/>
+          <w:sz w:val="28"/>
+          <w:szCs w:val="28"/>
+          <w:lang w:val="uk-UA"/>
+        </w:rPr>
+        <w:t>Схема БД відповідає 3</w:t>
+      </w:r>
+      <w:r>
+        <w:rPr>
+          <w:strike w:val="0"/>
+          <w:color w:val="000000" w:themeColor="text1"/>
+          <w:sz w:val="28"/>
+          <w:szCs w:val="28"/>
+          <w:lang w:val="en-US"/>
+        </w:rPr>
+        <w:t>NF</w:t>
+      </w:r>
+      <w:r>
+        <w:rPr>
+          <w:strike w:val="0"/>
+          <w:color w:val="000000" w:themeColor="text1"/>
+          <w:sz w:val="28"/>
+          <w:szCs w:val="28"/>
+          <w:lang w:val="uk-UA"/>
+        </w:rPr>
+        <w:t>, так як схема відповідає 2</w:t>
+      </w:r>
+      <w:r>
+        <w:rPr>
+          <w:strike w:val="0"/>
+          <w:color w:val="000000" w:themeColor="text1"/>
+          <w:sz w:val="28"/>
+          <w:szCs w:val="28"/>
+          <w:lang w:val="en-US"/>
+        </w:rPr>
+        <w:t>NF</w:t>
+      </w:r>
+      <w:r>
+        <w:rPr>
+          <w:strike w:val="0"/>
+          <w:color w:val="000000" w:themeColor="text1"/>
+          <w:sz w:val="28"/>
+          <w:szCs w:val="28"/>
+          <w:lang w:val="uk-UA"/>
+        </w:rPr>
+        <w:t xml:space="preserve"> та </w:t>
+      </w:r>
+      <w:r>
+        <w:rPr>
+          <w:rFonts w:cs="Consolas"/>
+          <w:strike w:val="0"/>
+          <w:color w:val="000000" w:themeColor="text1"/>
+          <w:sz w:val="28"/>
+          <w:szCs w:val="32"/>
+        </w:rPr>
+        <w:t>відсутні транзитивні функціональні залежності неключових атрибутів від ключових</w:t>
+      </w:r>
+      <w:r>
+        <w:rPr>
+          <w:rFonts w:cs="Consolas"/>
+          <w:strike w:val="0"/>
+          <w:color w:val="000000" w:themeColor="text1"/>
+          <w:sz w:val="28"/>
+          <w:szCs w:val="32"/>
+          <w:lang w:val="uk-UA"/>
+        </w:rPr>
+        <w:t>.(</w:t>
+      </w:r>
+      <w:r>
+        <w:rPr>
+          <w:rFonts w:cs="Consolas"/>
+          <w:strike w:val="0"/>
+          <w:color w:val="000000" w:themeColor="text1"/>
+          <w:sz w:val="28"/>
+          <w:szCs w:val="32"/>
+          <w:highlight w:val="yellow"/>
+          <w:lang w:val="uk-UA"/>
+        </w:rPr>
+        <w:t xml:space="preserve">функціональна залежність множини </w:t>
+      </w:r>
+      <w:r>
+        <w:rPr>
+          <w:rFonts w:cs="Consolas"/>
+          <w:b/>
+          <w:i/>
+          <w:strike w:val="0"/>
+          <w:color w:val="000000" w:themeColor="text1"/>
+          <w:sz w:val="28"/>
+          <w:szCs w:val="32"/>
+          <w:highlight w:val="yellow"/>
+          <w:lang w:val="uk-UA"/>
+        </w:rPr>
+        <w:t>В</w:t>
+      </w:r>
+      <w:r>
+        <w:rPr>
+          <w:rFonts w:cs="Consolas"/>
+          <w:strike w:val="0"/>
+          <w:color w:val="000000" w:themeColor="text1"/>
+          <w:sz w:val="28"/>
+          <w:szCs w:val="32"/>
+          <w:highlight w:val="yellow"/>
+          <w:lang w:val="uk-UA"/>
+        </w:rPr>
+        <w:t xml:space="preserve"> від множини </w:t>
+      </w:r>
+      <w:r>
+        <w:rPr>
+          <w:rFonts w:cs="Consolas"/>
+          <w:b/>
+          <w:i/>
+          <w:strike w:val="0"/>
+          <w:color w:val="000000" w:themeColor="text1"/>
+          <w:sz w:val="28"/>
+          <w:szCs w:val="32"/>
+          <w:highlight w:val="yellow"/>
+          <w:lang w:val="uk-UA"/>
+        </w:rPr>
+        <w:t>А</w:t>
+      </w:r>
+      <w:r>
+        <w:rPr>
+          <w:rFonts w:cs="Consolas"/>
+          <w:strike w:val="0"/>
+          <w:color w:val="000000" w:themeColor="text1"/>
+          <w:sz w:val="28"/>
+          <w:szCs w:val="32"/>
+          <w:highlight w:val="yellow"/>
+          <w:lang w:val="uk-UA"/>
+        </w:rPr>
+        <w:t xml:space="preserve"> є транзитивною, коли є така множина </w:t>
+      </w:r>
+      <w:r>
+        <w:rPr>
+          <w:rFonts w:cs="Consolas"/>
+          <w:b/>
+          <w:i/>
+          <w:strike w:val="0"/>
+          <w:color w:val="000000" w:themeColor="text1"/>
+          <w:sz w:val="28"/>
+          <w:szCs w:val="32"/>
+          <w:highlight w:val="yellow"/>
+          <w:lang w:val="uk-UA"/>
+        </w:rPr>
+        <w:t>С</w:t>
+      </w:r>
+      <w:r>
+        <w:rPr>
+          <w:rFonts w:cs="Consolas"/>
+          <w:strike w:val="0"/>
+          <w:color w:val="000000" w:themeColor="text1"/>
+          <w:sz w:val="28"/>
+          <w:szCs w:val="32"/>
+          <w:highlight w:val="yellow"/>
+          <w:lang w:val="uk-UA"/>
+        </w:rPr>
+        <w:t xml:space="preserve">, що </w:t>
+      </w:r>
+      <w:r>
+        <w:rPr>
+          <w:rFonts w:cs="Consolas"/>
+          <w:b/>
+          <w:i/>
+          <w:strike w:val="0"/>
+          <w:color w:val="000000" w:themeColor="text1"/>
+          <w:sz w:val="28"/>
+          <w:szCs w:val="32"/>
+          <w:highlight w:val="yellow"/>
+          <w:lang w:val="uk-UA"/>
+        </w:rPr>
+        <w:t>А</w:t>
+      </w:r>
+      <w:r>
+        <w:rPr>
+          <w:rFonts w:cs="Consolas"/>
+          <w:strike w:val="0"/>
+          <w:color w:val="000000" w:themeColor="text1"/>
+          <w:sz w:val="28"/>
+          <w:szCs w:val="32"/>
+          <w:highlight w:val="yellow"/>
+          <w:lang w:val="uk-UA"/>
+        </w:rPr>
+        <w:t xml:space="preserve"> визначає </w:t>
+      </w:r>
+      <w:r>
+        <w:rPr>
+          <w:rFonts w:cs="Consolas"/>
+          <w:b/>
+          <w:i/>
+          <w:strike w:val="0"/>
+          <w:color w:val="000000" w:themeColor="text1"/>
+          <w:sz w:val="28"/>
+          <w:szCs w:val="32"/>
+          <w:highlight w:val="yellow"/>
+          <w:lang w:val="uk-UA"/>
+        </w:rPr>
+        <w:t>С</w:t>
+      </w:r>
+      <w:r>
+        <w:rPr>
+          <w:rFonts w:cs="Consolas"/>
+          <w:strike w:val="0"/>
+          <w:color w:val="000000" w:themeColor="text1"/>
+          <w:sz w:val="28"/>
+          <w:szCs w:val="32"/>
+          <w:highlight w:val="yellow"/>
+          <w:lang w:val="uk-UA"/>
+        </w:rPr>
+        <w:t xml:space="preserve">, а </w:t>
+      </w:r>
+      <w:r>
+        <w:rPr>
+          <w:rFonts w:cs="Consolas"/>
+          <w:b/>
+          <w:i/>
+          <w:strike w:val="0"/>
+          <w:color w:val="000000" w:themeColor="text1"/>
+          <w:sz w:val="28"/>
+          <w:szCs w:val="32"/>
+          <w:highlight w:val="yellow"/>
+          <w:lang w:val="uk-UA"/>
+        </w:rPr>
+        <w:t>С</w:t>
+      </w:r>
+      <w:r>
+        <w:rPr>
+          <w:rFonts w:cs="Consolas"/>
+          <w:strike w:val="0"/>
+          <w:color w:val="000000" w:themeColor="text1"/>
+          <w:sz w:val="28"/>
+          <w:szCs w:val="32"/>
+          <w:highlight w:val="yellow"/>
+          <w:lang w:val="uk-UA"/>
+        </w:rPr>
+        <w:t xml:space="preserve"> визначає </w:t>
+      </w:r>
+      <w:r>
+        <w:rPr>
+          <w:rFonts w:cs="Consolas"/>
+          <w:b/>
+          <w:i/>
+          <w:strike w:val="0"/>
+          <w:color w:val="000000" w:themeColor="text1"/>
+          <w:sz w:val="28"/>
+          <w:szCs w:val="32"/>
+          <w:highlight w:val="yellow"/>
+          <w:lang w:val="uk-UA"/>
+        </w:rPr>
+        <w:lastRenderedPageBreak/>
+        <w:t>В</w:t>
+      </w:r>
+      <w:r>
+        <w:rPr>
+          <w:rFonts w:cs="Consolas"/>
+          <w:strike w:val="0"/>
+          <w:color w:val="000000" w:themeColor="text1"/>
+          <w:sz w:val="28"/>
+          <w:szCs w:val="32"/>
+          <w:highlight w:val="yellow"/>
+          <w:lang w:val="uk-UA"/>
+        </w:rPr>
+        <w:t xml:space="preserve">. Наприклад, якщо б в таблиці “Продукція замовлення” замовлення визначало </w:t>
+      </w:r>
+      <w:r>
+        <w:rPr>
+          <w:rFonts w:cs="Consolas"/>
+          <w:strike w:val="0"/>
+          <w:color w:val="000000" w:themeColor="text1"/>
+          <w:sz w:val="28"/>
+          <w:szCs w:val="32"/>
+          <w:highlight w:val="yellow"/>
+          <w:lang w:val="uk-UA"/>
+        </w:rPr>
+        <w:t xml:space="preserve">продукцію, а продукція – </w:t>
+      </w:r>
+      <w:r>
+        <w:rPr>
+          <w:rFonts w:cs="Consolas"/>
+          <w:strike w:val="0"/>
+          <w:color w:val="000000" w:themeColor="text1"/>
+          <w:sz w:val="28"/>
+          <w:szCs w:val="32"/>
+          <w:highlight w:val="yellow"/>
+          <w:lang w:val="uk-UA"/>
+        </w:rPr>
+        <w:t>її кількість, то така залежність була б не транзитивною</w:t>
+      </w:r>
+      <w:r>
+        <w:rPr>
+          <w:rFonts w:cs="Consolas"/>
+          <w:strike w:val="0"/>
+          <w:color w:val="000000" w:themeColor="text1"/>
+          <w:sz w:val="28"/>
+          <w:szCs w:val="32"/>
+          <w:lang w:val="uk-UA"/>
+        </w:rPr>
+        <w:t>)</w:t>
+      </w:r>
+      <w:r>
+        <w:rPr>
+          <w:rFonts w:cs="Consolas"/>
+          <w:strike w:val="0"/>
+          <w:color w:val="000000" w:themeColor="text1"/>
+          <w:sz w:val="28"/>
+          <w:szCs w:val="32"/>
+          <w:lang w:val="uk-UA"/>
+        </w:rPr>
+        <w:t>.</w:t>
+      </w:r>
+      <w:r>
+        <w:rPr>
+          <w:rFonts w:cs="Consolas"/>
+          <w:strike w:val="0"/>
+          <w:color w:val="000000" w:themeColor="text1"/>
+          <w:sz w:val="28"/>
+          <w:szCs w:val="32"/>
+          <w:lang w:val="uk-UA"/>
+        </w:rPr>
+        <w:t xml:space="preserve"> </w:t>
+      </w:r>
+    </w:p>
+    <w:p>
+      <w:pPr>
+        <w:pStyle w:val="a5"/>
+        <w:spacing w:line="331" w:lineRule="auto"/>
+        <w:rPr>
+          <w:strike w:val="0"/>
+          <w:color w:val="000000" w:themeColor="text1"/>
+          <w:lang w:val="uk-UA"/>
+        </w:rPr>
+      </w:pPr>
+    </w:p>
+    <w:p>
+      <w:pPr>
+        <w:pStyle w:val="a5"/>
+        <w:numPr>
+          <w:ilvl w:val="0"/>
+          <w:numId w:val="6"/>
+        </w:numPr>
+        <w:spacing w:line="331" w:lineRule="auto"/>
+        <w:rPr>
+          <w:b/>
+          <w:strike w:val="0"/>
+          <w:color w:val="000000" w:themeColor="text1"/>
+          <w:sz w:val="28"/>
+          <w:szCs w:val="28"/>
+          <w:lang w:val="uk-UA"/>
+        </w:rPr>
+      </w:pPr>
+      <w:r>
+        <w:rPr>
+          <w:b/>
+          <w:strike w:val="0"/>
+          <w:color w:val="000000" w:themeColor="text1"/>
+          <w:sz w:val="28"/>
+          <w:szCs w:val="28"/>
+          <w:lang w:val="uk-UA"/>
+        </w:rPr>
+        <w:t>Замовник :</w:t>
+      </w:r>
+    </w:p>
+    <w:p>
+      <w:pPr>
+        <w:pStyle w:val="a5"/>
+        <w:spacing w:line="331" w:lineRule="auto"/>
+        <w:ind w:left="360"/>
+        <w:rPr>
+          <w:b/>
+          <w:strike w:val="0"/>
+          <w:color w:val="000000" w:themeColor="text1"/>
+          <w:sz w:val="28"/>
+          <w:szCs w:val="28"/>
+          <w:lang w:val="uk-UA"/>
+        </w:rPr>
+      </w:pPr>
+      <w:r>
+        <w:rPr>
+          <w:strike w:val="0"/>
+          <w:lang w:val="uk-UA" w:eastAsia="ru-RU"/>
+        </w:rPr>
+        <w:drawing>
+          <wp:inline distT="0" distB="0" distL="0" distR="0" wp14:anchorId="6E449454" wp14:editId="57FB4417">
+            <wp:extent cx="2994660" cy="1089660"/>
+            <wp:effectExtent l="0" t="0" r="0" b="0"/>
+            <wp:docPr id="4" name="Рисунок 4"/>
+            <wp:cNvGraphicFramePr>
+              <a:graphicFrameLocks xmlns:a="http://schemas.openxmlformats.org/drawingml/2006/main" noChangeAspect="1"/>
+            </wp:cNvGraphicFramePr>
+            <a:graphic xmlns:a="http://schemas.openxmlformats.org/drawingml/2006/main">
+              <a:graphicData uri="http://schemas.openxmlformats.org/drawingml/2006/picture">
+                <pic:pic xmlns:pic="http://schemas.openxmlformats.org/drawingml/2006/picture">
+                  <pic:nvPicPr>
+                    <pic:cNvPr id="0" name=""/>
+                    <pic:cNvPicPr/>
+                  </pic:nvPicPr>
+                  <pic:blipFill>
+                    <a:blip r:embed="rId12"/>
+                    <a:stretch>
+                      <a:fillRect/>
+                    </a:stretch>
+                  </pic:blipFill>
+                  <pic:spPr>
+                    <a:xfrm>
+                      <a:off x="0" y="0"/>
+                      <a:ext cx="2994660" cy="1089660"/>
+                    </a:xfrm>
+                    <a:prstGeom prst="rect">
+                      <a:avLst/>
+                    </a:prstGeom>
+                  </pic:spPr>
+                </pic:pic>
+              </a:graphicData>
+            </a:graphic>
+          </wp:inline>
+        </w:drawing>
+      </w:r>
+    </w:p>
+    <w:p>
+      <w:pPr>
+        <w:pStyle w:val="a5"/>
+        <w:spacing w:line="331" w:lineRule="auto"/>
+        <w:ind w:left="360"/>
+        <w:rPr>
+          <w:strike w:val="0"/>
+          <w:color w:val="000000" w:themeColor="text1"/>
+          <w:sz w:val="28"/>
+          <w:szCs w:val="28"/>
+          <w:lang w:val="uk-UA"/>
+        </w:rPr>
+      </w:pPr>
+      <w:r>
+        <w:rPr>
+          <w:strike w:val="0"/>
+          <w:color w:val="000000" w:themeColor="text1"/>
+          <w:sz w:val="28"/>
+          <w:szCs w:val="28"/>
+          <w:lang w:val="uk-UA"/>
+        </w:rPr>
+        <w:tab/>
+      </w:r>
+      <w:proofErr w:type="spellStart"/>
+      <w:r>
+        <w:rPr>
+          <w:strike w:val="0"/>
+          <w:color w:val="000000" w:themeColor="text1"/>
+          <w:sz w:val="28"/>
+          <w:szCs w:val="28"/>
+          <w:u w:val="single"/>
+          <w:lang w:val="uk-UA"/>
+        </w:rPr>
+        <w:t>Код_замовника</w:t>
+      </w:r>
+      <w:proofErr w:type="spellEnd"/>
+      <w:r>
+        <w:rPr>
+          <w:strike w:val="0"/>
+          <w:color w:val="000000" w:themeColor="text1"/>
+          <w:sz w:val="28"/>
+          <w:szCs w:val="28"/>
+          <w:lang w:val="uk-UA"/>
+        </w:rPr>
+        <w:t xml:space="preserve"> → ФІП</w:t>
+      </w:r>
+    </w:p>
+    <w:p>
+      <w:pPr>
+        <w:pStyle w:val="a5"/>
+        <w:numPr>
+          <w:ilvl w:val="0"/>
+          <w:numId w:val="9"/>
+        </w:numPr>
+        <w:spacing w:line="331" w:lineRule="auto"/>
+        <w:rPr>
+          <w:b/>
+          <w:strike w:val="0"/>
+          <w:color w:val="000000" w:themeColor="text1"/>
+          <w:sz w:val="28"/>
+          <w:szCs w:val="28"/>
+          <w:lang w:val="uk-UA"/>
+        </w:rPr>
+      </w:pPr>
+      <w:r>
+        <w:rPr>
+          <w:b/>
+          <w:strike w:val="0"/>
+          <w:color w:val="000000" w:themeColor="text1"/>
+          <w:sz w:val="28"/>
+          <w:szCs w:val="28"/>
+          <w:lang w:val="uk-UA"/>
+        </w:rPr>
+        <w:t>Замовлення :</w:t>
+      </w:r>
+    </w:p>
+    <w:p>
+      <w:pPr>
+        <w:pStyle w:val="a5"/>
+        <w:spacing w:line="331" w:lineRule="auto"/>
+        <w:ind w:left="360"/>
+        <w:rPr>
+          <w:b/>
+          <w:strike w:val="0"/>
+          <w:color w:val="000000" w:themeColor="text1"/>
+          <w:sz w:val="28"/>
+          <w:szCs w:val="28"/>
+          <w:lang w:val="uk-UA"/>
+        </w:rPr>
+      </w:pPr>
+      <w:r>
+        <w:rPr>
+          <w:strike w:val="0"/>
+          <w:lang w:val="uk-UA" w:eastAsia="ru-RU"/>
+        </w:rPr>
+        <w:drawing>
+          <wp:inline distT="0" distB="0" distL="0" distR="0" wp14:anchorId="5D70092F" wp14:editId="2E1D4051">
+            <wp:extent cx="2971800" cy="1051560"/>
+            <wp:effectExtent l="0" t="0" r="0" b="0"/>
+            <wp:docPr id="3" name="Рисунок 3"/>
+            <wp:cNvGraphicFramePr>
+              <a:graphicFrameLocks xmlns:a="http://schemas.openxmlformats.org/drawingml/2006/main" noChangeAspect="1"/>
+            </wp:cNvGraphicFramePr>
+            <a:graphic xmlns:a="http://schemas.openxmlformats.org/drawingml/2006/main">
+              <a:graphicData uri="http://schemas.openxmlformats.org/drawingml/2006/picture">
+                <pic:pic xmlns:pic="http://schemas.openxmlformats.org/drawingml/2006/picture">
+                  <pic:nvPicPr>
+                    <pic:cNvPr id="0" name=""/>
+                    <pic:cNvPicPr/>
+                  </pic:nvPicPr>
+                  <pic:blipFill>
+                    <a:blip r:embed="rId13"/>
+                    <a:stretch>
+                      <a:fillRect/>
+                    </a:stretch>
+                  </pic:blipFill>
+                  <pic:spPr>
+                    <a:xfrm>
+                      <a:off x="0" y="0"/>
+                      <a:ext cx="2971800" cy="1051560"/>
+                    </a:xfrm>
+                    <a:prstGeom prst="rect">
+                      <a:avLst/>
+                    </a:prstGeom>
+                  </pic:spPr>
+                </pic:pic>
+              </a:graphicData>
+            </a:graphic>
+          </wp:inline>
+        </w:drawing>
+      </w:r>
+    </w:p>
+    <w:p>
+      <w:pPr>
+        <w:pStyle w:val="a5"/>
+        <w:spacing w:line="331" w:lineRule="auto"/>
+        <w:ind w:left="360"/>
+        <w:rPr>
+          <w:strike w:val="0"/>
+          <w:color w:val="000000" w:themeColor="text1"/>
+          <w:sz w:val="28"/>
+          <w:szCs w:val="28"/>
+          <w:lang w:val="uk-UA"/>
+        </w:rPr>
+      </w:pPr>
+      <w:r>
+        <w:rPr>
+          <w:strike w:val="0"/>
+          <w:color w:val="000000" w:themeColor="text1"/>
+          <w:sz w:val="28"/>
+          <w:szCs w:val="28"/>
+          <w:lang w:val="uk-UA"/>
+        </w:rPr>
+        <w:tab/>
+      </w:r>
+      <w:proofErr w:type="spellStart"/>
+      <w:r>
+        <w:rPr>
+          <w:strike w:val="0"/>
+          <w:color w:val="000000" w:themeColor="text1"/>
+          <w:sz w:val="28"/>
+          <w:szCs w:val="28"/>
+          <w:u w:val="single"/>
+          <w:lang w:val="uk-UA"/>
+        </w:rPr>
+        <w:t>Код_замовлення</w:t>
+      </w:r>
+      <w:proofErr w:type="spellEnd"/>
+      <w:r>
+        <w:rPr>
+          <w:strike w:val="0"/>
+          <w:color w:val="000000" w:themeColor="text1"/>
+          <w:sz w:val="28"/>
+          <w:szCs w:val="28"/>
+          <w:lang w:val="uk-UA"/>
+        </w:rPr>
+        <w:t xml:space="preserve"> → </w:t>
+      </w:r>
+      <w:r>
+        <w:rPr>
+          <w:strike w:val="0"/>
+          <w:color w:val="000000" w:themeColor="text1"/>
+          <w:sz w:val="28"/>
+          <w:szCs w:val="28"/>
+          <w:lang w:val="uk-UA"/>
+        </w:rPr>
+        <w:t>Замовник</w:t>
+      </w:r>
+    </w:p>
+    <w:p>
+      <w:pPr>
+        <w:pStyle w:val="a5"/>
+        <w:numPr>
+          <w:ilvl w:val="0"/>
+          <w:numId w:val="8"/>
+        </w:numPr>
+        <w:spacing w:line="331" w:lineRule="auto"/>
+        <w:rPr>
+          <w:b/>
+          <w:strike w:val="0"/>
+          <w:color w:val="000000" w:themeColor="text1"/>
+          <w:sz w:val="28"/>
+          <w:szCs w:val="28"/>
+          <w:lang w:val="uk-UA"/>
+        </w:rPr>
+      </w:pPr>
+      <w:proofErr w:type="spellStart"/>
+      <w:r>
+        <w:rPr>
+          <w:b/>
+          <w:strike w:val="0"/>
+          <w:color w:val="000000" w:themeColor="text1"/>
+          <w:sz w:val="28"/>
+          <w:szCs w:val="28"/>
+          <w:lang w:val="uk-UA"/>
+        </w:rPr>
+        <w:t>Продукція_замовлення</w:t>
+      </w:r>
+      <w:proofErr w:type="spellEnd"/>
+      <w:r>
+        <w:rPr>
+          <w:b/>
+          <w:strike w:val="0"/>
+          <w:color w:val="000000" w:themeColor="text1"/>
+          <w:sz w:val="28"/>
+          <w:szCs w:val="28"/>
+          <w:lang w:val="uk-UA"/>
+        </w:rPr>
+        <w:t xml:space="preserve"> :</w:t>
+      </w:r>
+    </w:p>
+    <w:p>
+      <w:pPr>
+        <w:pStyle w:val="a5"/>
+        <w:spacing w:line="331" w:lineRule="auto"/>
+        <w:ind w:left="360"/>
+        <w:rPr>
+          <w:b/>
+          <w:strike w:val="0"/>
+          <w:color w:val="000000" w:themeColor="text1"/>
+          <w:sz w:val="28"/>
+          <w:szCs w:val="28"/>
+          <w:lang w:val="uk-UA"/>
+        </w:rPr>
+      </w:pPr>
+      <w:r>
+        <w:rPr>
+          <w:strike w:val="0"/>
+          <w:lang w:val="uk-UA" w:eastAsia="ru-RU"/>
+        </w:rPr>
+        <w:drawing>
+          <wp:inline distT="0" distB="0" distL="0" distR="0" wp14:anchorId="33394103" wp14:editId="367FE4E9">
+            <wp:extent cx="3162300" cy="1120140"/>
+            <wp:effectExtent l="0" t="0" r="0" b="3810"/>
+            <wp:docPr id="6" name="Рисунок 6"/>
+            <wp:cNvGraphicFramePr>
+              <a:graphicFrameLocks xmlns:a="http://schemas.openxmlformats.org/drawingml/2006/main" noChangeAspect="1"/>
+            </wp:cNvGraphicFramePr>
+            <a:graphic xmlns:a="http://schemas.openxmlformats.org/drawingml/2006/main">
+              <a:graphicData uri="http://schemas.openxmlformats.org/drawingml/2006/picture">
+                <pic:pic xmlns:pic="http://schemas.openxmlformats.org/drawingml/2006/picture">
+                  <pic:nvPicPr>
+                    <pic:cNvPr id="0" name=""/>
+                    <pic:cNvPicPr/>
+                  </pic:nvPicPr>
+                  <pic:blipFill>
+                    <a:blip r:embed="rId14"/>
+                    <a:stretch>
+                      <a:fillRect/>
+                    </a:stretch>
+                  </pic:blipFill>
+                  <pic:spPr>
+                    <a:xfrm>
+                      <a:off x="0" y="0"/>
+                      <a:ext cx="3162300" cy="1120140"/>
+                    </a:xfrm>
+                    <a:prstGeom prst="rect">
+                      <a:avLst/>
+                    </a:prstGeom>
+                  </pic:spPr>
+                </pic:pic>
+              </a:graphicData>
+            </a:graphic>
+          </wp:inline>
+        </w:drawing>
+      </w:r>
+    </w:p>
+    <w:p>
+      <w:pPr>
+        <w:pStyle w:val="a5"/>
+        <w:spacing w:line="331" w:lineRule="auto"/>
+        <w:ind w:left="360"/>
+        <w:rPr>
+          <w:strike w:val="0"/>
+          <w:color w:val="000000" w:themeColor="text1"/>
+          <w:sz w:val="28"/>
+          <w:szCs w:val="28"/>
+          <w:lang w:val="uk-UA"/>
+        </w:rPr>
+      </w:pPr>
+      <w:r>
+        <w:rPr>
+          <w:strike w:val="0"/>
+          <w:color w:val="000000" w:themeColor="text1"/>
+          <w:sz w:val="28"/>
+          <w:szCs w:val="28"/>
+          <w:lang w:val="uk-UA"/>
+        </w:rPr>
+        <w:tab/>
+      </w:r>
+      <w:r>
+        <w:rPr>
+          <w:strike w:val="0"/>
+          <w:color w:val="000000" w:themeColor="text1"/>
+          <w:sz w:val="28"/>
+          <w:szCs w:val="28"/>
+          <w:u w:val="single"/>
+          <w:lang w:val="uk-UA"/>
+        </w:rPr>
+        <w:t>Замовлення</w:t>
+      </w:r>
+      <w:r>
+        <w:rPr>
+          <w:strike w:val="0"/>
+          <w:color w:val="000000" w:themeColor="text1"/>
+          <w:sz w:val="28"/>
+          <w:szCs w:val="28"/>
+          <w:lang w:val="uk-UA"/>
+        </w:rPr>
+        <w:t xml:space="preserve"> → Продукція</w:t>
+      </w:r>
+    </w:p>
+    <w:p>
+      <w:pPr>
+        <w:pStyle w:val="a5"/>
+        <w:spacing w:line="331" w:lineRule="auto"/>
+        <w:ind w:left="360"/>
+        <w:rPr>
+          <w:strike w:val="0"/>
+          <w:color w:val="000000" w:themeColor="text1"/>
+          <w:sz w:val="28"/>
+          <w:szCs w:val="28"/>
+          <w:lang w:val="uk-UA"/>
+        </w:rPr>
+      </w:pPr>
+      <w:r>
+        <w:rPr>
+          <w:strike w:val="0"/>
+          <w:color w:val="000000" w:themeColor="text1"/>
+          <w:sz w:val="28"/>
+          <w:szCs w:val="28"/>
+          <w:lang w:val="uk-UA"/>
+        </w:rPr>
+        <w:tab/>
+      </w:r>
+      <w:r>
+        <w:rPr>
+          <w:strike w:val="0"/>
+          <w:color w:val="000000" w:themeColor="text1"/>
+          <w:sz w:val="28"/>
+          <w:szCs w:val="28"/>
+          <w:u w:val="single"/>
+          <w:lang w:val="uk-UA"/>
+        </w:rPr>
+        <w:t>Замовлення</w:t>
+      </w:r>
+      <w:r>
+        <w:rPr>
+          <w:strike w:val="0"/>
+          <w:color w:val="000000" w:themeColor="text1"/>
+          <w:sz w:val="28"/>
+          <w:szCs w:val="28"/>
+          <w:lang w:val="uk-UA"/>
+        </w:rPr>
+        <w:t xml:space="preserve"> → Кількість</w:t>
+      </w:r>
+    </w:p>
+    <w:p>
+      <w:pPr>
+        <w:pStyle w:val="a5"/>
+        <w:numPr>
+          <w:ilvl w:val="0"/>
+          <w:numId w:val="8"/>
+        </w:numPr>
+        <w:spacing w:line="331" w:lineRule="auto"/>
+        <w:rPr>
+          <w:b/>
+          <w:strike w:val="0"/>
+          <w:color w:val="000000" w:themeColor="text1"/>
+          <w:sz w:val="28"/>
+          <w:szCs w:val="28"/>
+          <w:lang w:val="uk-UA"/>
+        </w:rPr>
+      </w:pPr>
+      <w:r>
+        <w:rPr>
+          <w:b/>
+          <w:strike w:val="0"/>
+          <w:color w:val="000000" w:themeColor="text1"/>
+          <w:sz w:val="28"/>
+          <w:szCs w:val="28"/>
+          <w:lang w:val="uk-UA"/>
+        </w:rPr>
+        <w:t>Продукція :</w:t>
+      </w:r>
+    </w:p>
+    <w:p>
+      <w:pPr>
+        <w:pStyle w:val="a5"/>
+        <w:spacing w:line="331" w:lineRule="auto"/>
+        <w:ind w:left="360"/>
+        <w:rPr>
+          <w:b/>
+          <w:strike w:val="0"/>
+          <w:color w:val="000000" w:themeColor="text1"/>
+          <w:sz w:val="28"/>
+          <w:szCs w:val="28"/>
+          <w:lang w:val="uk-UA"/>
+        </w:rPr>
+      </w:pPr>
+      <w:r>
+        <w:rPr>
+          <w:strike w:val="0"/>
+          <w:lang w:val="uk-UA" w:eastAsia="ru-RU"/>
+        </w:rPr>
+        <w:drawing>
+          <wp:inline distT="0" distB="0" distL="0" distR="0" wp14:anchorId="637D89CC" wp14:editId="621C3811">
+            <wp:extent cx="2072640" cy="1562100"/>
+            <wp:effectExtent l="0" t="0" r="3810" b="0"/>
+            <wp:docPr id="5" name="Рисунок 5"/>
+            <wp:cNvGraphicFramePr>
+              <a:graphicFrameLocks xmlns:a="http://schemas.openxmlformats.org/drawingml/2006/main" noChangeAspect="1"/>
+            </wp:cNvGraphicFramePr>
+            <a:graphic xmlns:a="http://schemas.openxmlformats.org/drawingml/2006/main">
+              <a:graphicData uri="http://schemas.openxmlformats.org/drawingml/2006/picture">
+                <pic:pic xmlns:pic="http://schemas.openxmlformats.org/drawingml/2006/picture">
+                  <pic:nvPicPr>
+                    <pic:cNvPr id="0" name=""/>
+                    <pic:cNvPicPr/>
+                  </pic:nvPicPr>
+                  <pic:blipFill>
+                    <a:blip r:embed="rId15"/>
+                    <a:stretch>
+                      <a:fillRect/>
+                    </a:stretch>
+                  </pic:blipFill>
+                  <pic:spPr>
+                    <a:xfrm>
+                      <a:off x="0" y="0"/>
+                      <a:ext cx="2072640" cy="1562100"/>
+                    </a:xfrm>
+                    <a:prstGeom prst="rect">
+                      <a:avLst/>
+                    </a:prstGeom>
+                  </pic:spPr>
+                </pic:pic>
+              </a:graphicData>
+            </a:graphic>
+          </wp:inline>
+        </w:drawing>
+      </w:r>
+    </w:p>
+    <w:p>
+      <w:pPr>
+        <w:pStyle w:val="a5"/>
+        <w:spacing w:line="331" w:lineRule="auto"/>
+        <w:ind w:left="360"/>
+        <w:rPr>
+          <w:strike w:val="0"/>
+          <w:color w:val="000000" w:themeColor="text1"/>
+          <w:sz w:val="28"/>
+          <w:szCs w:val="28"/>
+          <w:lang w:val="uk-UA"/>
+        </w:rPr>
+      </w:pPr>
+      <w:r>
+        <w:rPr>
+          <w:strike w:val="0"/>
+          <w:color w:val="000000" w:themeColor="text1"/>
+          <w:sz w:val="28"/>
+          <w:szCs w:val="28"/>
+          <w:lang w:val="uk-UA"/>
+        </w:rPr>
+        <w:tab/>
+      </w:r>
+      <w:proofErr w:type="spellStart"/>
+      <w:r>
+        <w:rPr>
+          <w:strike w:val="0"/>
+          <w:color w:val="000000" w:themeColor="text1"/>
+          <w:sz w:val="28"/>
+          <w:szCs w:val="28"/>
+          <w:u w:val="single"/>
+          <w:lang w:val="uk-UA"/>
+        </w:rPr>
+        <w:t>Код_</w:t>
+      </w:r>
+      <w:r>
+        <w:rPr>
+          <w:strike w:val="0"/>
+          <w:color w:val="000000" w:themeColor="text1"/>
+          <w:sz w:val="28"/>
+          <w:szCs w:val="28"/>
+          <w:u w:val="single"/>
+          <w:lang w:val="uk-UA"/>
+        </w:rPr>
+        <w:t>товару</w:t>
+      </w:r>
+      <w:proofErr w:type="spellEnd"/>
+      <w:r>
+        <w:rPr>
+          <w:strike w:val="0"/>
+          <w:color w:val="000000" w:themeColor="text1"/>
+          <w:sz w:val="28"/>
+          <w:szCs w:val="28"/>
+          <w:lang w:val="uk-UA"/>
+        </w:rPr>
+        <w:t xml:space="preserve"> → Ціна</w:t>
+      </w:r>
+    </w:p>
+    <w:p>
+      <w:pPr>
+        <w:pStyle w:val="a5"/>
+        <w:spacing w:line="331" w:lineRule="auto"/>
+        <w:rPr>
+          <w:strike w:val="0"/>
+          <w:color w:val="000000" w:themeColor="text1"/>
+          <w:lang w:val="uk-UA"/>
+        </w:rPr>
+      </w:pPr>
+    </w:p>
+    <w:p>
+      <w:pPr>
+        <w:pStyle w:val="a5"/>
+        <w:spacing w:line="331" w:lineRule="auto"/>
+        <w:rPr>
+          <w:strike w:val="0"/>
+          <w:color w:val="000000" w:themeColor="text1"/>
+          <w:lang w:val="ru-RU"/>
+        </w:rPr>
+      </w:pPr>
+      <w:bookmarkStart w:id="2" w:name="_GoBack"/>
+      <w:bookmarkEnd w:id="2"/>
+    </w:p>
+    <w:p>
+      <w:pPr>
+        <w:pStyle w:val="a5"/>
+        <w:spacing w:after="200" w:line="331" w:lineRule="auto"/>
+        <w:rPr>
+          <w:b/>
+          <w:bCs/>
+          <w:strike w:val="0"/>
+          <w:color w:val="000000"/>
+          <w:sz w:val="32"/>
+          <w:szCs w:val="32"/>
+        </w:rPr>
+      </w:pPr>
+      <w:r>
+        <w:rPr>
+          <w:rFonts w:cs="Consolas"/>
+          <w:b/>
+          <w:bCs/>
+          <w:strike w:val="0"/>
+          <w:sz w:val="32"/>
+          <w:szCs w:val="32"/>
+          <w:lang w:val="uk-UA"/>
+        </w:rPr>
+        <w:lastRenderedPageBreak/>
+        <w:t>П</w:t>
+      </w:r>
+      <w:proofErr w:type="spellStart"/>
+      <w:r>
+        <w:rPr>
+          <w:rFonts w:cs="Consolas"/>
+          <w:b/>
+          <w:bCs/>
+          <w:strike w:val="0"/>
+          <w:sz w:val="32"/>
+          <w:szCs w:val="32"/>
+        </w:rPr>
+        <w:t>ункт</w:t>
+      </w:r>
+      <w:proofErr w:type="spellEnd"/>
+      <w:r>
+        <w:rPr>
+          <w:rFonts w:cs="Consolas"/>
+          <w:b/>
+          <w:bCs/>
+          <w:strike w:val="0"/>
+          <w:sz w:val="32"/>
+          <w:szCs w:val="32"/>
+        </w:rPr>
+        <w:t xml:space="preserve"> №4 </w:t>
+      </w:r>
+      <w:r>
+        <w:rPr>
+          <w:rFonts w:cs="Consolas"/>
+          <w:b/>
+          <w:bCs/>
+          <w:strike w:val="0"/>
+          <w:sz w:val="32"/>
+          <w:szCs w:val="32"/>
+        </w:rPr>
+        <w:t>:</w:t>
+      </w:r>
+    </w:p>
+    <w:p>
+      <w:pPr>
+        <w:pStyle w:val="a5"/>
+        <w:spacing w:after="200" w:line="331" w:lineRule="auto"/>
+        <w:rPr>
+          <w:b/>
+          <w:bCs/>
+          <w:strike w:val="0"/>
+          <w:color w:val="000000"/>
+          <w:sz w:val="28"/>
+          <w:szCs w:val="32"/>
+        </w:rPr>
+      </w:pPr>
+      <w:r>
+        <w:rPr>
+          <w:rFonts w:cs="Consolas"/>
+          <w:b/>
+          <w:bCs/>
+          <w:strike w:val="0"/>
+          <w:sz w:val="28"/>
+          <w:szCs w:val="32"/>
+        </w:rPr>
+        <w:t xml:space="preserve">Копії екрану з </w:t>
+      </w:r>
+      <w:proofErr w:type="spellStart"/>
+      <w:r>
+        <w:rPr>
+          <w:rFonts w:cs="Consolas"/>
+          <w:b/>
+          <w:bCs/>
+          <w:strike w:val="0"/>
+          <w:sz w:val="28"/>
+          <w:szCs w:val="32"/>
+          <w:lang w:val="en-US"/>
+        </w:rPr>
+        <w:t>pgAdmin</w:t>
+      </w:r>
+      <w:proofErr w:type="spellEnd"/>
+      <w:r>
+        <w:rPr>
+          <w:rFonts w:cs="Consolas"/>
+          <w:b/>
+          <w:bCs/>
+          <w:strike w:val="0"/>
+          <w:sz w:val="28"/>
+          <w:szCs w:val="32"/>
+        </w:rPr>
+        <w:t xml:space="preserve">4, що відображають </w:t>
+      </w:r>
+      <w:r>
+        <w:rPr>
+          <w:rFonts w:cs="Consolas"/>
+          <w:b/>
+          <w:bCs/>
+          <w:strike w:val="0"/>
+          <w:color w:val="000000"/>
+          <w:sz w:val="28"/>
+          <w:szCs w:val="32"/>
+        </w:rPr>
+        <w:t xml:space="preserve">назви та типи стовпців та їх </w:t>
+      </w:r>
+      <w:r>
+        <w:rPr>
+          <w:rFonts w:cs="Consolas"/>
+          <w:b/>
+          <w:bCs/>
+          <w:strike w:val="0"/>
+          <w:sz w:val="28"/>
+          <w:szCs w:val="32"/>
+        </w:rPr>
+        <w:t xml:space="preserve">вміст бази даних у </w:t>
+      </w:r>
+      <w:r>
+        <w:rPr>
+          <w:rFonts w:cs="Consolas"/>
+          <w:b/>
+          <w:bCs/>
+          <w:strike w:val="0"/>
+          <w:sz w:val="28"/>
+          <w:szCs w:val="32"/>
+          <w:lang w:val="en-US"/>
+        </w:rPr>
+        <w:t>PostgreSQL</w:t>
+      </w:r>
+      <w:r>
+        <w:rPr>
+          <w:rFonts w:cs="Consolas"/>
+          <w:b/>
+          <w:bCs/>
+          <w:strike w:val="0"/>
+          <w:sz w:val="28"/>
+          <w:szCs w:val="32"/>
+        </w:rPr>
+        <w:t>:</w:t>
+      </w:r>
+    </w:p>
+    <w:p>
+      <w:pPr>
+        <w:pStyle w:val="a5"/>
+        <w:spacing w:after="200" w:line="331" w:lineRule="auto"/>
+        <w:rPr>
+          <w:rFonts w:cs="Consolas"/>
+          <w:strike w:val="0"/>
+          <w:lang w:val="ru-RU"/>
+        </w:rPr>
+      </w:pPr>
+      <w:r>
+        <w:rPr>
+          <w:strike w:val="0"/>
+          <w:noProof/>
+          <w:lang w:val="ru-RU" w:eastAsia="ru-RU"/>
+        </w:rPr>
+        <w:drawing>
+          <wp:inline distT="0" distB="0" distL="0" distR="0" wp14:anchorId="25AAB9E9" wp14:editId="21AAEC60">
+            <wp:extent cx="5814060" cy="1632185"/>
+            <wp:effectExtent l="0" t="0" r="0" b="6350"/>
+            <wp:docPr id="16" name="Рисунок 16"/>
+            <wp:cNvGraphicFramePr>
+              <a:graphicFrameLocks xmlns:a="http://schemas.openxmlformats.org/drawingml/2006/main" noChangeAspect="1"/>
+            </wp:cNvGraphicFramePr>
+            <a:graphic xmlns:a="http://schemas.openxmlformats.org/drawingml/2006/main">
+              <a:graphicData uri="http://schemas.openxmlformats.org/drawingml/2006/picture">
+                <pic:pic xmlns:pic="http://schemas.openxmlformats.org/drawingml/2006/picture">
+                  <pic:nvPicPr>
+                    <pic:cNvPr id="0" name=""/>
+                    <pic:cNvPicPr/>
+                  </pic:nvPicPr>
+                  <pic:blipFill>
+                    <a:blip r:embed="rId16"/>
+                    <a:stretch>
+                      <a:fillRect/>
+                    </a:stretch>
+                  </pic:blipFill>
+                  <pic:spPr>
+                    <a:xfrm>
+                      <a:off x="0" y="0"/>
+                      <a:ext cx="5810954" cy="1631313"/>
+                    </a:xfrm>
+                    <a:prstGeom prst="rect">
+                      <a:avLst/>
+                    </a:prstGeom>
+                  </pic:spPr>
+                </pic:pic>
+              </a:graphicData>
+            </a:graphic>
+          </wp:inline>
+        </w:drawing>
+      </w:r>
+    </w:p>
+    <w:p>
+      <w:pPr>
+        <w:pStyle w:val="a5"/>
+        <w:spacing w:after="200" w:line="331" w:lineRule="auto"/>
+        <w:rPr>
+          <w:rFonts w:cs="Consolas"/>
+          <w:strike w:val="0"/>
+          <w:lang w:val="en-US"/>
+        </w:rPr>
+      </w:pPr>
+      <w:r>
+        <w:rPr>
+          <w:strike w:val="0"/>
+          <w:noProof/>
+          <w:lang w:val="ru-RU" w:eastAsia="ru-RU"/>
+        </w:rPr>
+        <w:drawing>
+          <wp:inline distT="0" distB="0" distL="0" distR="0" wp14:anchorId="353AD25A" wp14:editId="2CA4985E">
+            <wp:extent cx="5760720" cy="1562511"/>
+            <wp:effectExtent l="0" t="0" r="0" b="0"/>
+            <wp:docPr id="17" name="Рисунок 17"/>
+            <wp:cNvGraphicFramePr>
+              <a:graphicFrameLocks xmlns:a="http://schemas.openxmlformats.org/drawingml/2006/main" noChangeAspect="1"/>
+            </wp:cNvGraphicFramePr>
+            <a:graphic xmlns:a="http://schemas.openxmlformats.org/drawingml/2006/main">
+              <a:graphicData uri="http://schemas.openxmlformats.org/drawingml/2006/picture">
+                <pic:pic xmlns:pic="http://schemas.openxmlformats.org/drawingml/2006/picture">
+                  <pic:nvPicPr>
+                    <pic:cNvPr id="0" name=""/>
+                    <pic:cNvPicPr/>
+                  </pic:nvPicPr>
+                  <pic:blipFill>
+                    <a:blip r:embed="rId17"/>
+                    <a:stretch>
+                      <a:fillRect/>
+                    </a:stretch>
+                  </pic:blipFill>
+                  <pic:spPr>
+                    <a:xfrm>
+                      <a:off x="0" y="0"/>
                       <a:ext cx="5757643" cy="1561676"/>
                     </a:xfrm>
                     <a:prstGeom prst="rect">
@@ -4622,16 +5164,18 @@
         <w:spacing w:after="200" w:line="331" w:lineRule="auto"/>
         <w:rPr>
           <w:rFonts w:cs="Consolas"/>
+          <w:strike w:val="0"/>
           <w:lang w:val="en-US"/>
         </w:rPr>
       </w:pPr>
       <w:r>
         <w:rPr>
+          <w:strike w:val="0"/>
           <w:noProof/>
           <w:lang w:val="ru-RU" w:eastAsia="ru-RU"/>
         </w:rPr>
         <w:drawing>
-          <wp:inline distT="0" distB="0" distL="0" distR="0" wp14:anchorId="59966ABE" wp14:editId="7A89EC89">
+          <wp:inline distT="0" distB="0" distL="0" distR="0" wp14:anchorId="4176278A" wp14:editId="6CD7A75B">
             <wp:extent cx="5760720" cy="1805940"/>
             <wp:effectExtent l="0" t="0" r="0" b="3810"/>
             <wp:docPr id="18" name="Рисунок 18"/>
@@ -4646,7 +5190,7 @@
                     <pic:cNvPicPr/>
                   </pic:nvPicPr>
                   <pic:blipFill rotWithShape="1">
-                    <a:blip r:embed="rId12"/>
+                    <a:blip r:embed="rId18"/>
                     <a:srcRect b="14743"/>
                     <a:stretch/>
                   </pic:blipFill>
@@ -4680,16 +5224,18 @@
         <w:spacing w:after="200" w:line="331" w:lineRule="auto"/>
         <w:rPr>
           <w:rFonts w:cs="Consolas"/>
+          <w:strike w:val="0"/>
           <w:lang w:val="en-US"/>
         </w:rPr>
       </w:pPr>
       <w:r>
         <w:rPr>
+          <w:strike w:val="0"/>
           <w:noProof/>
           <w:lang w:val="ru-RU" w:eastAsia="ru-RU"/>
         </w:rPr>
         <w:drawing>
-          <wp:inline distT="0" distB="0" distL="0" distR="0" wp14:anchorId="2EC0F538" wp14:editId="5E592AF4">
+          <wp:inline distT="0" distB="0" distL="0" distR="0" wp14:anchorId="283C402D" wp14:editId="2A76CA67">
             <wp:extent cx="5768340" cy="1389545"/>
             <wp:effectExtent l="0" t="0" r="3810" b="1270"/>
             <wp:docPr id="2" name="Рисунок 2"/>
@@ -4704,7 +5250,7 @@
                     <pic:cNvPicPr/>
                   </pic:nvPicPr>
                   <pic:blipFill>
-                    <a:blip r:embed="rId13"/>
+                    <a:blip r:embed="rId19"/>
                     <a:stretch>
                       <a:fillRect/>
                     </a:stretch>
@@ -4736,6 +5282,56 @@
 </w:document>
 </file>
 
+<file path=word/endnotes.xml><?xml version="1.0" encoding="utf-8"?>
+<w:endnotes xmlns:wpc="http://schemas.microsoft.com/office/word/2010/wordprocessingCanvas" xmlns:mc="http://schemas.openxmlformats.org/markup-compatibility/2006" xmlns:o="urn:schemas-microsoft-com:office:office" xmlns:r="http://schemas.openxmlformats.org/officeDocument/2006/relationships" xmlns:m="http://schemas.openxmlformats.org/officeDocument/2006/math" xmlns:v="urn:schemas-microsoft-com:vml" xmlns:wp14="http://schemas.microsoft.com/office/word/2010/wordprocessingDrawing" xmlns:wp="http://schemas.openxmlformats.org/drawingml/2006/wordprocessingDrawing" xmlns:w10="urn:schemas-microsoft-com:office:word" xmlns:w="http://schemas.openxmlformats.org/wordprocessingml/2006/main" xmlns:w14="http://schemas.microsoft.com/office/word/2010/wordml" xmlns:wpg="http://schemas.microsoft.com/office/word/2010/wordprocessingGroup" xmlns:wpi="http://schemas.microsoft.com/office/word/2010/wordprocessingInk" xmlns:wne="http://schemas.microsoft.com/office/word/2006/wordml" xmlns:wps="http://schemas.microsoft.com/office/word/2010/wordprocessingShape" mc:Ignorable="w14 wp14">
+  <w:endnote w:type="separator" w:id="-1">
+    <w:p>
+      <w:pPr>
+        <w:spacing w:after="0" w:line="240" w:lineRule="auto"/>
+      </w:pPr>
+      <w:r>
+        <w:separator/>
+      </w:r>
+    </w:p>
+  </w:endnote>
+  <w:endnote w:type="continuationSeparator" w:id="0">
+    <w:p>
+      <w:pPr>
+        <w:spacing w:after="0" w:line="240" w:lineRule="auto"/>
+      </w:pPr>
+      <w:r>
+        <w:continuationSeparator/>
+      </w:r>
+    </w:p>
+  </w:endnote>
+</w:endnotes>
+</file>
+
+<file path=word/footnotes.xml><?xml version="1.0" encoding="utf-8"?>
+<w:footnotes xmlns:wpc="http://schemas.microsoft.com/office/word/2010/wordprocessingCanvas" xmlns:mc="http://schemas.openxmlformats.org/markup-compatibility/2006" xmlns:o="urn:schemas-microsoft-com:office:office" xmlns:r="http://schemas.openxmlformats.org/officeDocument/2006/relationships" xmlns:m="http://schemas.openxmlformats.org/officeDocument/2006/math" xmlns:v="urn:schemas-microsoft-com:vml" xmlns:wp14="http://schemas.microsoft.com/office/word/2010/wordprocessingDrawing" xmlns:wp="http://schemas.openxmlformats.org/drawingml/2006/wordprocessingDrawing" xmlns:w10="urn:schemas-microsoft-com:office:word" xmlns:w="http://schemas.openxmlformats.org/wordprocessingml/2006/main" xmlns:w14="http://schemas.microsoft.com/office/word/2010/wordml" xmlns:wpg="http://schemas.microsoft.com/office/word/2010/wordprocessingGroup" xmlns:wpi="http://schemas.microsoft.com/office/word/2010/wordprocessingInk" xmlns:wne="http://schemas.microsoft.com/office/word/2006/wordml" xmlns:wps="http://schemas.microsoft.com/office/word/2010/wordprocessingShape" mc:Ignorable="w14 wp14">
+  <w:footnote w:type="separator" w:id="-1">
+    <w:p>
+      <w:pPr>
+        <w:spacing w:after="0" w:line="240" w:lineRule="auto"/>
+      </w:pPr>
+      <w:r>
+        <w:separator/>
+      </w:r>
+    </w:p>
+  </w:footnote>
+  <w:footnote w:type="continuationSeparator" w:id="0">
+    <w:p>
+      <w:pPr>
+        <w:spacing w:after="0" w:line="240" w:lineRule="auto"/>
+      </w:pPr>
+      <w:r>
+        <w:continuationSeparator/>
+      </w:r>
+    </w:p>
+  </w:footnote>
+</w:footnotes>
+</file>
+
 <file path=word/numbering.xml><?xml version="1.0" encoding="utf-8"?>
 <w:numbering xmlns:wpc="http://schemas.microsoft.com/office/word/2010/wordprocessingCanvas" xmlns:mc="http://schemas.openxmlformats.org/markup-compatibility/2006" xmlns:o="urn:schemas-microsoft-com:office:office" xmlns:r="http://schemas.openxmlformats.org/officeDocument/2006/relationships" xmlns:m="http://schemas.openxmlformats.org/officeDocument/2006/math" xmlns:v="urn:schemas-microsoft-com:vml" xmlns:wp14="http://schemas.microsoft.com/office/word/2010/wordprocessingDrawing" xmlns:wp="http://schemas.openxmlformats.org/drawingml/2006/wordprocessingDrawing" xmlns:w10="urn:schemas-microsoft-com:office:word" xmlns:w="http://schemas.openxmlformats.org/wordprocessingml/2006/main" xmlns:w14="http://schemas.microsoft.com/office/word/2010/wordml" xmlns:wpg="http://schemas.microsoft.com/office/word/2010/wordprocessingGroup" xmlns:wpi="http://schemas.microsoft.com/office/word/2010/wordprocessingInk" xmlns:wne="http://schemas.microsoft.com/office/word/2006/wordml" xmlns:wps="http://schemas.microsoft.com/office/word/2010/wordprocessingShape" mc:Ignorable="w14 wp14">
   <w:abstractNum w:abstractNumId="0">
@@ -4881,6 +5477,232 @@
     </w:lvl>
   </w:abstractNum>
   <w:abstractNum w:abstractNumId="1">
+    <w:nsid w:val="31733DB6"/>
+    <w:multiLevelType w:val="hybridMultilevel"/>
+    <w:tmpl w:val="6110FACE"/>
+    <w:lvl w:ilvl="0" w:tplc="04190001">
+      <w:start w:val="1"/>
+      <w:numFmt w:val="bullet"/>
+      <w:lvlText w:val=""/>
+      <w:lvlJc w:val="left"/>
+      <w:pPr>
+        <w:ind w:left="1080" w:hanging="360"/>
+      </w:pPr>
+      <w:rPr>
+        <w:rFonts w:ascii="Symbol" w:hAnsi="Symbol" w:hint="default"/>
+      </w:rPr>
+    </w:lvl>
+    <w:lvl w:ilvl="1" w:tplc="04190003" w:tentative="1">
+      <w:start w:val="1"/>
+      <w:numFmt w:val="bullet"/>
+      <w:lvlText w:val="o"/>
+      <w:lvlJc w:val="left"/>
+      <w:pPr>
+        <w:ind w:left="1800" w:hanging="360"/>
+      </w:pPr>
+      <w:rPr>
+        <w:rFonts w:ascii="Courier New" w:hAnsi="Courier New" w:cs="Courier New" w:hint="default"/>
+      </w:rPr>
+    </w:lvl>
+    <w:lvl w:ilvl="2" w:tplc="04190005" w:tentative="1">
+      <w:start w:val="1"/>
+      <w:numFmt w:val="bullet"/>
+      <w:lvlText w:val=""/>
+      <w:lvlJc w:val="left"/>
+      <w:pPr>
+        <w:ind w:left="2520" w:hanging="360"/>
+      </w:pPr>
+      <w:rPr>
+        <w:rFonts w:ascii="Wingdings" w:hAnsi="Wingdings" w:hint="default"/>
+      </w:rPr>
+    </w:lvl>
+    <w:lvl w:ilvl="3" w:tplc="04190001" w:tentative="1">
+      <w:start w:val="1"/>
+      <w:numFmt w:val="bullet"/>
+      <w:lvlText w:val=""/>
+      <w:lvlJc w:val="left"/>
+      <w:pPr>
+        <w:ind w:left="3240" w:hanging="360"/>
+      </w:pPr>
+      <w:rPr>
+        <w:rFonts w:ascii="Symbol" w:hAnsi="Symbol" w:hint="default"/>
+      </w:rPr>
+    </w:lvl>
+    <w:lvl w:ilvl="4" w:tplc="04190003" w:tentative="1">
+      <w:start w:val="1"/>
+      <w:numFmt w:val="bullet"/>
+      <w:lvlText w:val="o"/>
+      <w:lvlJc w:val="left"/>
+      <w:pPr>
+        <w:ind w:left="3960" w:hanging="360"/>
+      </w:pPr>
+      <w:rPr>
+        <w:rFonts w:ascii="Courier New" w:hAnsi="Courier New" w:cs="Courier New" w:hint="default"/>
+      </w:rPr>
+    </w:lvl>
+    <w:lvl w:ilvl="5" w:tplc="04190005" w:tentative="1">
+      <w:start w:val="1"/>
+      <w:numFmt w:val="bullet"/>
+      <w:lvlText w:val=""/>
+      <w:lvlJc w:val="left"/>
+      <w:pPr>
+        <w:ind w:left="4680" w:hanging="360"/>
+      </w:pPr>
+      <w:rPr>
+        <w:rFonts w:ascii="Wingdings" w:hAnsi="Wingdings" w:hint="default"/>
+      </w:rPr>
+    </w:lvl>
+    <w:lvl w:ilvl="6" w:tplc="04190001" w:tentative="1">
+      <w:start w:val="1"/>
+      <w:numFmt w:val="bullet"/>
+      <w:lvlText w:val=""/>
+      <w:lvlJc w:val="left"/>
+      <w:pPr>
+        <w:ind w:left="5400" w:hanging="360"/>
+      </w:pPr>
+      <w:rPr>
+        <w:rFonts w:ascii="Symbol" w:hAnsi="Symbol" w:hint="default"/>
+      </w:rPr>
+    </w:lvl>
+    <w:lvl w:ilvl="7" w:tplc="04190003" w:tentative="1">
+      <w:start w:val="1"/>
+      <w:numFmt w:val="bullet"/>
+      <w:lvlText w:val="o"/>
+      <w:lvlJc w:val="left"/>
+      <w:pPr>
+        <w:ind w:left="6120" w:hanging="360"/>
+      </w:pPr>
+      <w:rPr>
+        <w:rFonts w:ascii="Courier New" w:hAnsi="Courier New" w:cs="Courier New" w:hint="default"/>
+      </w:rPr>
+    </w:lvl>
+    <w:lvl w:ilvl="8" w:tplc="04190005" w:tentative="1">
+      <w:start w:val="1"/>
+      <w:numFmt w:val="bullet"/>
+      <w:lvlText w:val=""/>
+      <w:lvlJc w:val="left"/>
+      <w:pPr>
+        <w:ind w:left="6840" w:hanging="360"/>
+      </w:pPr>
+      <w:rPr>
+        <w:rFonts w:ascii="Wingdings" w:hAnsi="Wingdings" w:hint="default"/>
+      </w:rPr>
+    </w:lvl>
+  </w:abstractNum>
+  <w:abstractNum w:abstractNumId="2">
+    <w:nsid w:val="329D6BB0"/>
+    <w:multiLevelType w:val="hybridMultilevel"/>
+    <w:tmpl w:val="D5EAF022"/>
+    <w:lvl w:ilvl="0" w:tplc="04190001">
+      <w:start w:val="1"/>
+      <w:numFmt w:val="bullet"/>
+      <w:lvlText w:val=""/>
+      <w:lvlJc w:val="left"/>
+      <w:pPr>
+        <w:ind w:left="1080" w:hanging="360"/>
+      </w:pPr>
+      <w:rPr>
+        <w:rFonts w:ascii="Symbol" w:hAnsi="Symbol" w:hint="default"/>
+      </w:rPr>
+    </w:lvl>
+    <w:lvl w:ilvl="1" w:tplc="04190003" w:tentative="1">
+      <w:start w:val="1"/>
+      <w:numFmt w:val="bullet"/>
+      <w:lvlText w:val="o"/>
+      <w:lvlJc w:val="left"/>
+      <w:pPr>
+        <w:ind w:left="1800" w:hanging="360"/>
+      </w:pPr>
+      <w:rPr>
+        <w:rFonts w:ascii="Courier New" w:hAnsi="Courier New" w:cs="Courier New" w:hint="default"/>
+      </w:rPr>
+    </w:lvl>
+    <w:lvl w:ilvl="2" w:tplc="04190005" w:tentative="1">
+      <w:start w:val="1"/>
+      <w:numFmt w:val="bullet"/>
+      <w:lvlText w:val=""/>
+      <w:lvlJc w:val="left"/>
+      <w:pPr>
+        <w:ind w:left="2520" w:hanging="360"/>
+      </w:pPr>
+      <w:rPr>
+        <w:rFonts w:ascii="Wingdings" w:hAnsi="Wingdings" w:hint="default"/>
+      </w:rPr>
+    </w:lvl>
+    <w:lvl w:ilvl="3" w:tplc="04190001" w:tentative="1">
+      <w:start w:val="1"/>
+      <w:numFmt w:val="bullet"/>
+      <w:lvlText w:val=""/>
+      <w:lvlJc w:val="left"/>
+      <w:pPr>
+        <w:ind w:left="3240" w:hanging="360"/>
+      </w:pPr>
+      <w:rPr>
+        <w:rFonts w:ascii="Symbol" w:hAnsi="Symbol" w:hint="default"/>
+      </w:rPr>
+    </w:lvl>
+    <w:lvl w:ilvl="4" w:tplc="04190003" w:tentative="1">
+      <w:start w:val="1"/>
+      <w:numFmt w:val="bullet"/>
+      <w:lvlText w:val="o"/>
+      <w:lvlJc w:val="left"/>
+      <w:pPr>
+        <w:ind w:left="3960" w:hanging="360"/>
+      </w:pPr>
+      <w:rPr>
+        <w:rFonts w:ascii="Courier New" w:hAnsi="Courier New" w:cs="Courier New" w:hint="default"/>
+      </w:rPr>
+    </w:lvl>
+    <w:lvl w:ilvl="5" w:tplc="04190005" w:tentative="1">
+      <w:start w:val="1"/>
+      <w:numFmt w:val="bullet"/>
+      <w:lvlText w:val=""/>
+      <w:lvlJc w:val="left"/>
+      <w:pPr>
+        <w:ind w:left="4680" w:hanging="360"/>
+      </w:pPr>
+      <w:rPr>
+        <w:rFonts w:ascii="Wingdings" w:hAnsi="Wingdings" w:hint="default"/>
+      </w:rPr>
+    </w:lvl>
+    <w:lvl w:ilvl="6" w:tplc="04190001" w:tentative="1">
+      <w:start w:val="1"/>
+      <w:numFmt w:val="bullet"/>
+      <w:lvlText w:val=""/>
+      <w:lvlJc w:val="left"/>
+      <w:pPr>
+        <w:ind w:left="5400" w:hanging="360"/>
+      </w:pPr>
+      <w:rPr>
+        <w:rFonts w:ascii="Symbol" w:hAnsi="Symbol" w:hint="default"/>
+      </w:rPr>
+    </w:lvl>
+    <w:lvl w:ilvl="7" w:tplc="04190003" w:tentative="1">
+      <w:start w:val="1"/>
+      <w:numFmt w:val="bullet"/>
+      <w:lvlText w:val="o"/>
+      <w:lvlJc w:val="left"/>
+      <w:pPr>
+        <w:ind w:left="6120" w:hanging="360"/>
+      </w:pPr>
+      <w:rPr>
+        <w:rFonts w:ascii="Courier New" w:hAnsi="Courier New" w:cs="Courier New" w:hint="default"/>
+      </w:rPr>
+    </w:lvl>
+    <w:lvl w:ilvl="8" w:tplc="04190005" w:tentative="1">
+      <w:start w:val="1"/>
+      <w:numFmt w:val="bullet"/>
+      <w:lvlText w:val=""/>
+      <w:lvlJc w:val="left"/>
+      <w:pPr>
+        <w:ind w:left="6840" w:hanging="360"/>
+      </w:pPr>
+      <w:rPr>
+        <w:rFonts w:ascii="Wingdings" w:hAnsi="Wingdings" w:hint="default"/>
+      </w:rPr>
+    </w:lvl>
+  </w:abstractNum>
+  <w:abstractNum w:abstractNumId="3">
     <w:nsid w:val="3E934FFA"/>
     <w:multiLevelType w:val="multilevel"/>
     <w:tmpl w:val="C7D6DD48"/>
@@ -5022,7 +5844,7 @@
       </w:rPr>
     </w:lvl>
   </w:abstractNum>
-  <w:abstractNum w:abstractNumId="2">
+  <w:abstractNum w:abstractNumId="4">
     <w:nsid w:val="3F9C03C4"/>
     <w:multiLevelType w:val="multilevel"/>
     <w:tmpl w:val="6A54AF2A"/>
@@ -5164,7 +5986,7 @@
       </w:rPr>
     </w:lvl>
   </w:abstractNum>
-  <w:abstractNum w:abstractNumId="3">
+  <w:abstractNum w:abstractNumId="5">
     <w:nsid w:val="47ED01AE"/>
     <w:multiLevelType w:val="multilevel"/>
     <w:tmpl w:val="5E068426"/>
@@ -5259,7 +6081,7 @@
       </w:pPr>
     </w:lvl>
   </w:abstractNum>
-  <w:abstractNum w:abstractNumId="4">
+  <w:abstractNum w:abstractNumId="6">
     <w:nsid w:val="4A5F5F5E"/>
     <w:multiLevelType w:val="hybridMultilevel"/>
     <w:tmpl w:val="AECC3D1C"/>
@@ -5371,7 +6193,7 @@
       </w:rPr>
     </w:lvl>
   </w:abstractNum>
-  <w:abstractNum w:abstractNumId="5">
+  <w:abstractNum w:abstractNumId="7">
     <w:nsid w:val="53B63B6B"/>
     <w:multiLevelType w:val="multilevel"/>
     <w:tmpl w:val="7CF8D352"/>
@@ -5513,10 +6335,10 @@
       </w:rPr>
     </w:lvl>
   </w:abstractNum>
-  <w:abstractNum w:abstractNumId="6">
+  <w:abstractNum w:abstractNumId="8">
     <w:nsid w:val="6E5C1C1C"/>
     <w:multiLevelType w:val="hybridMultilevel"/>
-    <w:tmpl w:val="479EFEE0"/>
+    <w:tmpl w:val="F988697A"/>
     <w:lvl w:ilvl="0" w:tplc="04190001">
       <w:start w:val="1"/>
       <w:numFmt w:val="bullet"/>
@@ -5630,22 +6452,28 @@
     <w:abstractNumId w:val="0"/>
   </w:num>
   <w:num w:numId="2">
+    <w:abstractNumId w:val="4"/>
+  </w:num>
+  <w:num w:numId="3">
+    <w:abstractNumId w:val="3"/>
+  </w:num>
+  <w:num w:numId="4">
+    <w:abstractNumId w:val="7"/>
+  </w:num>
+  <w:num w:numId="5">
+    <w:abstractNumId w:val="5"/>
+  </w:num>
+  <w:num w:numId="6">
+    <w:abstractNumId w:val="8"/>
+  </w:num>
+  <w:num w:numId="7">
+    <w:abstractNumId w:val="6"/>
+  </w:num>
+  <w:num w:numId="8">
     <w:abstractNumId w:val="2"/>
   </w:num>
-  <w:num w:numId="3">
+  <w:num w:numId="9">
     <w:abstractNumId w:val="1"/>
-  </w:num>
-  <w:num w:numId="4">
-    <w:abstractNumId w:val="5"/>
-  </w:num>
-  <w:num w:numId="5">
-    <w:abstractNumId w:val="3"/>
-  </w:num>
-  <w:num w:numId="6">
-    <w:abstractNumId w:val="6"/>
-  </w:num>
-  <w:num w:numId="7">
-    <w:abstractNumId w:val="4"/>
   </w:num>
 </w:numbering>
 </file>
@@ -7163,6 +7991,58 @@
       </w:tblBorders>
     </w:tblPr>
   </w:style>
+  <w:style w:type="paragraph" w:styleId="ab">
+    <w:name w:val="header"/>
+    <w:basedOn w:val="a"/>
+    <w:link w:val="ac"/>
+    <w:uiPriority w:val="99"/>
+    <w:unhideWhenUsed/>
+    <w:rsid w:val="00D27CF0"/>
+    <w:pPr>
+      <w:tabs>
+        <w:tab w:val="center" w:pos="4677"/>
+        <w:tab w:val="right" w:pos="9355"/>
+      </w:tabs>
+      <w:spacing w:after="0" w:line="240" w:lineRule="auto"/>
+    </w:pPr>
+  </w:style>
+  <w:style w:type="character" w:customStyle="1" w:styleId="ac">
+    <w:name w:val="Верхний колонтитул Знак"/>
+    <w:basedOn w:val="a0"/>
+    <w:link w:val="ab"/>
+    <w:uiPriority w:val="99"/>
+    <w:rsid w:val="00D27CF0"/>
+    <w:rPr>
+      <w:sz w:val="22"/>
+      <w:lang w:val="uk-UA"/>
+    </w:rPr>
+  </w:style>
+  <w:style w:type="paragraph" w:styleId="ad">
+    <w:name w:val="footer"/>
+    <w:basedOn w:val="a"/>
+    <w:link w:val="ae"/>
+    <w:uiPriority w:val="99"/>
+    <w:unhideWhenUsed/>
+    <w:rsid w:val="00D27CF0"/>
+    <w:pPr>
+      <w:tabs>
+        <w:tab w:val="center" w:pos="4677"/>
+        <w:tab w:val="right" w:pos="9355"/>
+      </w:tabs>
+      <w:spacing w:after="0" w:line="240" w:lineRule="auto"/>
+    </w:pPr>
+  </w:style>
+  <w:style w:type="character" w:customStyle="1" w:styleId="ae">
+    <w:name w:val="Нижний колонтитул Знак"/>
+    <w:basedOn w:val="a0"/>
+    <w:link w:val="ad"/>
+    <w:uiPriority w:val="99"/>
+    <w:rsid w:val="00D27CF0"/>
+    <w:rPr>
+      <w:sz w:val="22"/>
+      <w:lang w:val="uk-UA"/>
+    </w:rPr>
+  </w:style>
 </w:styles>
 </file>
 
@@ -8678,6 +9558,58 @@
         <w:insideV w:val="single" w:sz="4" w:space="0" w:color="auto"/>
       </w:tblBorders>
     </w:tblPr>
+  </w:style>
+  <w:style w:type="paragraph" w:styleId="ab">
+    <w:name w:val="header"/>
+    <w:basedOn w:val="a"/>
+    <w:link w:val="ac"/>
+    <w:uiPriority w:val="99"/>
+    <w:unhideWhenUsed/>
+    <w:rsid w:val="00D27CF0"/>
+    <w:pPr>
+      <w:tabs>
+        <w:tab w:val="center" w:pos="4677"/>
+        <w:tab w:val="right" w:pos="9355"/>
+      </w:tabs>
+      <w:spacing w:after="0" w:line="240" w:lineRule="auto"/>
+    </w:pPr>
+  </w:style>
+  <w:style w:type="character" w:customStyle="1" w:styleId="ac">
+    <w:name w:val="Верхний колонтитул Знак"/>
+    <w:basedOn w:val="a0"/>
+    <w:link w:val="ab"/>
+    <w:uiPriority w:val="99"/>
+    <w:rsid w:val="00D27CF0"/>
+    <w:rPr>
+      <w:sz w:val="22"/>
+      <w:lang w:val="uk-UA"/>
+    </w:rPr>
+  </w:style>
+  <w:style w:type="paragraph" w:styleId="ad">
+    <w:name w:val="footer"/>
+    <w:basedOn w:val="a"/>
+    <w:link w:val="ae"/>
+    <w:uiPriority w:val="99"/>
+    <w:unhideWhenUsed/>
+    <w:rsid w:val="00D27CF0"/>
+    <w:pPr>
+      <w:tabs>
+        <w:tab w:val="center" w:pos="4677"/>
+        <w:tab w:val="right" w:pos="9355"/>
+      </w:tabs>
+      <w:spacing w:after="0" w:line="240" w:lineRule="auto"/>
+    </w:pPr>
+  </w:style>
+  <w:style w:type="character" w:customStyle="1" w:styleId="ae">
+    <w:name w:val="Нижний колонтитул Знак"/>
+    <w:basedOn w:val="a0"/>
+    <w:link w:val="ad"/>
+    <w:uiPriority w:val="99"/>
+    <w:rsid w:val="00D27CF0"/>
+    <w:rPr>
+      <w:sz w:val="22"/>
+      <w:lang w:val="uk-UA"/>
+    </w:rPr>
   </w:style>
 </w:styles>
 </file>
@@ -8970,7 +9902,7 @@
 </file>
 
 <file path=customXml/itemProps1.xml><?xml version="1.0" encoding="utf-8"?>
-<ds:datastoreItem xmlns:ds="http://schemas.openxmlformats.org/officeDocument/2006/customXml" ds:itemID="{D0746515-04B3-4D07-A305-6D3A8E91CD16}">
+<ds:datastoreItem xmlns:ds="http://schemas.openxmlformats.org/officeDocument/2006/customXml" ds:itemID="{389B0831-B856-4455-835E-2B97AD81E467}">
   <ds:schemaRefs>
     <ds:schemaRef ds:uri="http://schemas.openxmlformats.org/officeDocument/2006/bibliography"/>
   </ds:schemaRefs>
